--- a/HDFS综述.docx
+++ b/HDFS综述.docx
@@ -671,7 +671,7 @@
           <w:shd w:val="clear" w:fill="FFFFFF"/>
           <w:lang w:val="en-US" w:eastAsia="zh-CN"/>
         </w:rPr>
-        <w:t>HDFS的应用及改进</w:t>
+        <w:t>HDFS的应用、分析及改进</w:t>
       </w:r>
     </w:p>
     <w:p>
@@ -705,7 +705,7 @@
           <w:shd w:val="clear" w:fill="FFFFFF"/>
           <w:lang w:val="en-US" w:eastAsia="zh-CN"/>
         </w:rPr>
-        <w:t>改进方案1：通过改进HDFS元数据管理方案，来负责存储和管理大数据。由于当前的HDFS基于元数据管理，因此HDFS在系统利用率方面还存在许多问题。现有一种基于RDBMS的方式改善HDFS的功能方面。众所周知，现有的HDFS存在五个问题。第一个问题是，因为现有的HDFS加载了所有元数据进入NameNode，因此主内存中的文件（或目录）数可能会受到限制。二是现有的HDFS管理的元数据在复杂的映像和日志文件中，这会导致较长的引导时间去查找元数据。三是现有系统只能通过命令来搜索或修改元数据，并且这种基于命令的方案对于分布式的环境具有很高的依赖性。四是由于Hadoop管理元数据在单个NameNode（或在联合模式下的一个或多个单独的NameNode）中，对HDFS的所有访问请求都需要通过相应的NameNode。这种访问结构严重限制了Hadoop的可扩展性。五是所有对文件的查看都需要通过HDFS，不能用户单独操作文件。综合起来即鲁棒性，依赖性和可扩展性三项问题。现我们考虑一种新型的HDFS架构，如图：</w:t>
+        <w:t>HDFS改进方案1：通过改进HDFS元数据管理方案，来负责存储和管理大数据。由于当前的HDFS基于元数据管理，因此HDFS在系统利用率方面还存在许多问题。现有一种基于RDBMS的方式改善HDFS的功能方面。众所周知，现有的HDFS存在五个问题。第一个问题是，因为现有的HDFS加载了所有元数据进入NameNode，因此主内存中的文件（或目录）数可能会受到限制。二是现有的HDFS管理的元数据在复杂的映像和日志文件中，这会导致较长的引导时间去查找元数据。三是现有系统只能通过命令来搜索或修改元数据，并且这种基于命令的方案对于分布式的环境具有很高的依赖性。四是由于Hadoop管理元数据在单个NameNode（或在联合模式下的一个或多个单独的NameNode）中，对HDFS的所有访问请求都需要通过相应的NameNode。这种访问结构严重限制了Hadoop的可扩展性。五是所有对文件的查看都需要通过HDFS，不能用户单独操作文件。综合起来即鲁棒性，依赖性和可扩展性三项问题。现我们考虑一种新型的HDFS架构，如图：</w:t>
       </w:r>
     </w:p>
     <w:p>
@@ -1088,7 +1088,7 @@
           <w:shd w:val="clear" w:fill="FFFFFF"/>
           <w:lang w:val="en-US" w:eastAsia="zh-CN"/>
         </w:rPr>
-        <w:t>改进方案2：众所周知，HDFS是针对大文件存储，因此我们提出了一中分布式缓存方案来存储HDFS中的小文件。该方案大致方法为，通过在一个块中组合和存储多个小文件的方式来减少要在NameNode中管理的元数据的数量。 除此以外，它通过使用客户端缓存和DataNode缓存来维护有关请求文件的信息，并且同步客户端缓存的元数据，减少不必要的访问时间。客户端用来缓存维护用户请求的小文件和元数据，每个DataNode缓存维护用户经常请求的小文件信息。HDFS小文件的应用场景为小文件但数量多的情况。现有的HDFS对于小文件的读取是使用单个缓存，因此它没有办法维护大量的元数据和小文件。如果我们使用多个datanode缓存就可能解决这一问题。这样就形成了一个分布式的缓存系统，它可以缩短小文件的缓存时间。因此，我们可以一下一种方案：应用缓存元数据来提高HDFS中访问多媒体小文件性能的分布式缓存方案。还有一种情况，针对HDFS存储大文件的特点， 即将小文件合并成大文件，减少namenode的负载，并使用预取方法来提高访问性能。现根据以上两种情况，提出了扩展HDFS系统，即EHDFS系统。它和原有的HDFS的区别是它减少了namenode主内存中的元数据。所以方式为从单个大文件访问单个文件。如果文件的元数据在客户端存储，就不向namenode发送请求信息了。考虑到相同目录的文件依赖性，我们可以将同一个目录的文件进行合并。然后我们将小文件进行缓存。由于访问时间和次数会影响缓存效率，因此开发了一种心得缓存策略：NRU-LFU。 HDFS的缓存机制HDCache建立在HDFS的顶部，由一个客户端库和多个缓存服务组成。 HDFS会构建一个共享内存，它的加载文件会被缓存在共享内存中，以供客户端库直接访问。 加载文件的到期时间可以由客户端自主设置。 如果超过了到期时间，则会根据网络流量，系统工作负荷和文件访问频率来进行处理。NameNode将元数据存储在DataNode的内存中。 当NameNode内存已满时，它不会在群集中添加其他节点以满足进一步的存储需求。那么的具体缓存方案是什么呢？即客户端缓存和datanode缓存同时进行，减少对namenode的通信，对DataNode缓存中维护的文件的缓存元数据进行额外管理。 当每个客户端自然地调节与NameNode的通信周期并更新缓存元数据时，使用最新信息更新在客户端缓存中维护的缓存元数据。缓存的体系结构由hadoop集群和访问该集群的客户端组成，同时包含块的元数据和缓存元数据。每个DataNode缓存都维护用户请求的小文件。客户端缓存还维护用户请求的小文件，块元数据和缓存元数据。因为我们需要块元数据来标识包含所请求的小文件的block， 需要缓存元数据来标识包含小文件的DataNode。具体的结构如下图所示：</w:t>
+        <w:t>HDFS改进方案2：众所周知，HDFS是针对大文件存储，因此我们提出了一中分布式缓存方案来存储HDFS中的小文件。该方案大致方法为，通过在一个块中组合和存储多个小文件的方式来减少要在NameNode中管理的元数据的数量。 除此以外，它通过使用客户端缓存和DataNode缓存来维护有关请求文件的信息，并且同步客户端缓存的元数据，减少不必要的访问时间。客户端用来缓存维护用户请求的小文件和元数据，每个DataNode缓存维护用户经常请求的小文件信息。HDFS小文件的应用场景为小文件但数量多的情况。现有的HDFS对于小文件的读取是使用单个缓存，因此它没有办法维护大量的元数据和小文件。如果我们使用多个datanode缓存就可能解决这一问题。这样就形成了一个分布式的缓存系统，它可以缩短小文件的缓存时间。因此，我们可以一下一种方案：应用缓存元数据来提高HDFS中访问多媒体小文件性能的分布式缓存方案。还有一种情况，针对HDFS存储大文件的特点， 即将小文件合并成大文件，减少namenode的负载，并使用预取方法来提高访问性能。现根据以上两种情况，提出了扩展HDFS系统，即EHDFS系统。它和原有的HDFS的区别是它减少了namenode主内存中的元数据。所以方式为从单个大文件访问单个文件。如果文件的元数据在客户端存储，就不向namenode发送请求信息了。考虑到相同目录的文件依赖性，我们可以将同一个目录的文件进行合并。然后我们将小文件进行缓存。由于访问时间和次数会影响缓存效率，因此开发了一种心得缓存策略：NRU-LFU。 HDFS的缓存机制HDCache建立在HDFS的顶部，由一个客户端库和多个缓存服务组成。 HDFS会构建一个共享内存，它的加载文件会被缓存在共享内存中，以供客户端库直接访问。 加载文件的到期时间可以由客户端自主设置。 如果超过了到期时间，则会根据网络流量，系统工作负荷和文件访问频率来进行处理。NameNode将元数据存储在DataNode的内存中。 当NameNode内存已满时，它不会在群集中添加其他节点以满足进一步的存储需求。那么的具体缓存方案是什么呢？即客户端缓存和datanode缓存同时进行，减少对namenode的通信，对DataNode缓存中维护的文件的缓存元数据进行额外管理。 当每个客户端自然地调节与NameNode的通信周期并更新缓存元数据时，使用最新信息更新在客户端缓存中维护的缓存元数据。缓存的体系结构由hadoop集群和访问该集群的客户端组成，同时包含块的元数据和缓存元数据。每个DataNode缓存都维护用户请求的小文件。客户端缓存还维护用户请求的小文件，块元数据和缓存元数据。因为我们需要块元数据来标识包含所请求的小文件的block， 需要缓存元数据来标识包含小文件的DataNode。具体的结构如下图所示：</w:t>
       </w:r>
     </w:p>
     <w:p>
@@ -1722,7 +1722,7 @@
           <w:shd w:val="clear" w:fill="FFFFFF"/>
           <w:lang w:val="en-US" w:eastAsia="zh-CN"/>
         </w:rPr>
-        <w:t>改进方案3：我们知道，HDFS用户指定用于对给定文件进行分区的块大小，但是它仅发出顺序读取和附加操作。它不允许用户执行随机读取和随机写入操作。我们可以提出了一种增强的HDFS（REHDFS），它可以探索不同的块放置和块读取策略，还可以实现随机读取和随机写入操作。我们知道，HDFS配合hadoop和MapReduce使用。，这些应用程序可以使用低成本的硬件对大数据进行并行处理。传统的基于MapReduce的算法包含两个阶段。第一阶段称为Map阶段，第二阶段称为Reduce阶段。 Map阶段将键/值对作为输入，并且预计将产生一组中间键/值对。MapReduce阶段通常会汇总不同映射器生成的输出，我们成为收集。在执行MapReduce程序期间，Hadoop将Map和Reduce任务分配给集群中的相应服务器。通常，大数据分为多个块，Map任务在一个或多个服务器上启动，并且每个服务器处理一个或多个块。Reduce任务的输出经过排序和混洗，然后定向到一个或多个Reduce中。 Hadoop服务器从Reduce程序收集结果，并向发起该任务的客户端进行状态返回。HDFS传统架构如下：</w:t>
+        <w:t>HDFS改进方案3：我们知道，HDFS用户指定用于对给定文件进行分区的块大小，但是它仅发出顺序读取和附加操作。它不允许用户执行随机读取和随机写入操作。我们可以提出了一种增强的HDFS（REHDFS），它可以探索不同的块放置和块读取策略，还可以实现随机读取和随机写入操作。我们知道，HDFS配合hadoop和MapReduce使用。，这些应用程序可以使用低成本的硬件对大数据进行并行处理。传统的基于MapReduce的算法包含两个阶段。第一阶段称为Map阶段，第二阶段称为Reduce阶段。 Map阶段将键/值对作为输入，并且预计将产生一组中间键/值对。MapReduce阶段通常会汇总不同映射器生成的输出，我们成为收集。在执行MapReduce程序期间，Hadoop将Map和Reduce任务分配给集群中的相应服务器。通常，大数据分为多个块，Map任务在一个或多个服务器上启动，并且每个服务器处理一个或多个块。Reduce任务的输出经过排序和混洗，然后定向到一个或多个Reduce中。 Hadoop服务器从Reduce程序收集结果，并向发起该任务的客户端进行状态返回。HDFS传统架构如下：</w:t>
       </w:r>
     </w:p>
     <w:p>
@@ -1982,7 +1982,361 @@
           <w:shd w:val="clear" w:fill="FFFFFF"/>
           <w:lang w:val="en-US" w:eastAsia="zh-CN"/>
         </w:rPr>
-        <w:t>namenode管理元数据。 datanode托管一个或多个block。 最终用户使用客户端模块提供的API来访问REHDFS中放置的文件。这与当前的HDFS模式大致相同。但是API有很大区别。 客户端模块隐藏了如何与其他REHDFS组件进行交互的详细过程，并提供了访问透明性。 客户端模块使用缓存模块来缓存从数据节点检索到的块的信息。 如果客户端请求的块存在于高速缓存中，则将从高速缓存中为其提供服务。 否则，则将托管数据节点检索到的块添加到缓存中，然后将块的副本返回给客户端。 当客户端修改文件的特定部分时，与之匹配的缓存块将更新。锁定/验证管理器是添加到HDFS体系结构中以支持随机写入操作的新组件。它也是REHDFS的亮点。 它支持悲观模型和乐观模型，以实现随机写操作。乐观模型直接提交，将来回滚。悲观模型应对冲突会进行上锁。在悲观模型中，要修改文件，客户端需要从“锁/验证管理器”中获取锁。 在乐观模型中，客户端可以更改文件的缓存块，而无需获取对其的锁定。但是当其他客户端在同一文件上运行时，保存更改的请求可能会失败。综上可知，设计REHDFS时必须考虑位置透明性、访问透明性、乐观和悲观模型，以及锁定以支持写操作。针对位置透明性和访问透明性， REHDFS中存储的文件分为多个块，每个块有多个副本位于不同的数据节点上。名称节点是Hadoop集群中一个单独的节点，每个文件的元数据都在此节点中维护。元数据包括详细信息，例如文件系统名称空间，用于决定文件分区的块的大小，和文件的大小以及存储每个块的数据节点位置等。 REHDFS中存储的每个文件都有一个唯一的文件路径，该路径以众所周知的前缀（例如dfs：“根/”）开头，以使其与其他文件系统中使用的文件路径区分开。 REHDFS文件的文件路径隐藏了给定文件的块存储位置的详细信息，并提供了位置透明性。客户端模块联系名称节点以检索与给定文件关联的元数据。最终用户使用客户端模块API对给定文件进行操作。客户端模块提供类似于本地文件系统的API，从而提供访问透明性。</w:t>
+        <w:t>namenode管理元数据。 datanode托管一个或多个block。 最终用户使用客户端模块提供的API来访问REHDFS中放置的文件。这与当前的HDFS模式大致相同。但是API有很大区别。 客户端模块隐藏了如何与其他REHDFS组件进行交互的详细过程，并提供了访问透明性。 客户端模块使用缓存模块来缓存从数据节点检索到的块的信息。 如果客户端请求的块存在于高速缓存中，则将从高速缓存中为其提供服务。 否则，则将托管数据节点检索到的块添加到缓存中，然后将块的副本返回给客户端。 当客户端修改文件的特定部分时，与之匹配的缓存块将更新。锁定/验证管理器是添加到HDFS体系结构中以支持随机写入操作的新组件。它也是REHDFS的亮点。 它支持悲观模型和乐观模型，以实现随机写操作。乐观模型直接提交，将来回滚。悲观模型应对冲突会进行上锁。在悲观模型中，要修改文件，客户端需要从“锁/验证管理器”中获取锁。 在乐观模型中，客户端可以更改文件的缓存块，而无需获取对其的锁定。但是当其他客户端在同一文件上运行时，保存更改的请求可能会失败。综上可知，设计REHDFS时必须考虑位置透明性、访问透明性、乐观和悲观模型，以及锁定以支持写操作。针对位置透明性和访问透明性， REHDFS中存储的文件分为多个块，每个块有多个副本位于不同的数据节点上。名称节点是Hadoop集群中一个单独的节点，每个文件的元数据都在此节点中维护。元数据包括详细信息，例如文件系统名称空间，用于决定文件分区的块的大小，和文件的大小以及存储每个块的数据节点位置等。 REHDFS中存储的每个文件都有一个唯一的文件路径，该路径以众所周知的前缀（例如dfs：“根/”）开头，以使其与其他文件系统中使用的文件路径区分开。 REHDFS文件的文件路径隐藏了给定文件的块存储位置的详细信息，并提供了位置透明性。客户端模块联系名称节点以检索与给定文件关联的元数据。最终用户使用客户端模块API对给定文件进行操作。客户端模块提供类似于本地文件系统的API，从而提供访问透明性。现在我们来考虑数据节点上块的组合放置问题。我们知道，大多数Hadoop集群部署使用两个或更多机架。 每个块都需要复制到每个机架的至少一个数据节点中，这样能够获得覆盖机架故障的最大故障转移。 当客户端在不属于托管块的任何机架的节点上运行时，该客户端称为远程客户端。 否则，客户端在这里称为本地客户端，客户端运行所在的机架称为主机架。 在每个非主要机架上放置一个块的一个副本后，其余的块副本将放置在主要机架的不同数据节点上。 对于本地客户端方案，为避免机架间切换时间，客户端模块使用主机架的数据节点来检索块，从而减少通信量。 对于远程客户端方案，客户端模块随机选择一个可用机架来检索块。那么实际上在实现上，块的放置决定了整个系统的容错能力。具体算法如下：</w:t>
+      </w:r>
+    </w:p>
+    <w:p>
+      <w:pPr>
+        <w:keepNext w:val="0"/>
+        <w:keepLines w:val="0"/>
+        <w:pageBreakBefore w:val="0"/>
+        <w:widowControl w:val="0"/>
+        <w:numPr>
+          <w:ilvl w:val="0"/>
+          <w:numId w:val="0"/>
+        </w:numPr>
+        <w:kinsoku/>
+        <w:wordWrap/>
+        <w:overflowPunct/>
+        <w:topLinePunct w:val="0"/>
+        <w:autoSpaceDE/>
+        <w:autoSpaceDN/>
+        <w:bidi w:val="0"/>
+        <w:adjustRightInd/>
+        <w:snapToGrid/>
+        <w:textAlignment w:val="auto"/>
+        <w:rPr>
+          <w:rFonts w:hint="eastAsia" w:ascii="Verdana" w:hAnsi="Verdana" w:eastAsia="宋体" w:cs="Verdana"/>
+          <w:i w:val="0"/>
+          <w:caps w:val="0"/>
+          <w:color w:val="000000"/>
+          <w:spacing w:val="0"/>
+          <w:sz w:val="19"/>
+          <w:szCs w:val="19"/>
+          <w:shd w:val="clear" w:fill="FFFFFF"/>
+          <w:lang w:val="en-US" w:eastAsia="zh-CN"/>
+        </w:rPr>
+      </w:pPr>
+      <w:r>
+        <w:rPr>
+          <w:rFonts w:hint="eastAsia" w:ascii="Verdana" w:hAnsi="Verdana" w:eastAsia="宋体" w:cs="Verdana"/>
+          <w:i w:val="0"/>
+          <w:caps w:val="0"/>
+          <w:color w:val="000000"/>
+          <w:spacing w:val="0"/>
+          <w:sz w:val="19"/>
+          <w:szCs w:val="19"/>
+          <w:shd w:val="clear" w:fill="FFFFFF"/>
+          <w:lang w:val="en-US" w:eastAsia="zh-CN"/>
+        </w:rPr>
+        <w:drawing>
+          <wp:inline distT="0" distB="0" distL="114300" distR="114300">
+            <wp:extent cx="4962525" cy="3371850"/>
+            <wp:effectExtent l="0" t="0" r="9525" b="0"/>
+            <wp:docPr id="23" name="图片 23" descr="b1a4fa6406edc12e25d81e4a3922919"/>
+            <wp:cNvGraphicFramePr>
+              <a:graphicFrameLocks xmlns:a="http://schemas.openxmlformats.org/drawingml/2006/main" noChangeAspect="1"/>
+            </wp:cNvGraphicFramePr>
+            <a:graphic xmlns:a="http://schemas.openxmlformats.org/drawingml/2006/main">
+              <a:graphicData uri="http://schemas.openxmlformats.org/drawingml/2006/picture">
+                <pic:pic xmlns:pic="http://schemas.openxmlformats.org/drawingml/2006/picture">
+                  <pic:nvPicPr>
+                    <pic:cNvPr id="23" name="图片 23" descr="b1a4fa6406edc12e25d81e4a3922919"/>
+                    <pic:cNvPicPr>
+                      <a:picLocks noChangeAspect="1"/>
+                    </pic:cNvPicPr>
+                  </pic:nvPicPr>
+                  <pic:blipFill>
+                    <a:blip r:embed="rId13"/>
+                    <a:stretch>
+                      <a:fillRect/>
+                    </a:stretch>
+                  </pic:blipFill>
+                  <pic:spPr>
+                    <a:xfrm>
+                      <a:off x="0" y="0"/>
+                      <a:ext cx="4962525" cy="3371850"/>
+                    </a:xfrm>
+                    <a:prstGeom prst="rect">
+                      <a:avLst/>
+                    </a:prstGeom>
+                  </pic:spPr>
+                </pic:pic>
+              </a:graphicData>
+            </a:graphic>
+          </wp:inline>
+        </w:drawing>
+      </w:r>
+    </w:p>
+    <w:p>
+      <w:pPr>
+        <w:keepNext w:val="0"/>
+        <w:keepLines w:val="0"/>
+        <w:pageBreakBefore w:val="0"/>
+        <w:widowControl w:val="0"/>
+        <w:numPr>
+          <w:ilvl w:val="0"/>
+          <w:numId w:val="0"/>
+        </w:numPr>
+        <w:kinsoku/>
+        <w:wordWrap/>
+        <w:overflowPunct/>
+        <w:topLinePunct w:val="0"/>
+        <w:autoSpaceDE/>
+        <w:autoSpaceDN/>
+        <w:bidi w:val="0"/>
+        <w:adjustRightInd/>
+        <w:snapToGrid/>
+        <w:textAlignment w:val="auto"/>
+        <w:rPr>
+          <w:rFonts w:hint="eastAsia" w:ascii="Verdana" w:hAnsi="Verdana" w:eastAsia="宋体" w:cs="Verdana"/>
+          <w:i w:val="0"/>
+          <w:caps w:val="0"/>
+          <w:color w:val="000000"/>
+          <w:spacing w:val="0"/>
+          <w:sz w:val="19"/>
+          <w:szCs w:val="19"/>
+          <w:shd w:val="clear" w:fill="FFFFFF"/>
+          <w:lang w:val="en-US" w:eastAsia="zh-CN"/>
+        </w:rPr>
+      </w:pPr>
+      <w:r>
+        <w:rPr>
+          <w:rFonts w:hint="eastAsia" w:ascii="Verdana" w:hAnsi="Verdana" w:eastAsia="宋体" w:cs="Verdana"/>
+          <w:i w:val="0"/>
+          <w:caps w:val="0"/>
+          <w:color w:val="000000"/>
+          <w:spacing w:val="0"/>
+          <w:sz w:val="19"/>
+          <w:szCs w:val="19"/>
+          <w:shd w:val="clear" w:fill="FFFFFF"/>
+          <w:lang w:val="en-US" w:eastAsia="zh-CN"/>
+        </w:rPr>
+        <w:t>上述算法过程，输入包含文件位置，块大小，复制因素，数据节点数目，主机架和机架数目还有约束条件。其实现思路就是将要放置在HDFS中的文件分为一个或多个块。 根据文件大小和块大小计算所需的块数。 每个非主机架上都放置一个块的副本。 其余副本放置在主机架的不同数据节点上。</w:t>
+      </w:r>
+    </w:p>
+    <w:p>
+      <w:pPr>
+        <w:keepNext w:val="0"/>
+        <w:keepLines w:val="0"/>
+        <w:pageBreakBefore w:val="0"/>
+        <w:widowControl w:val="0"/>
+        <w:numPr>
+          <w:ilvl w:val="0"/>
+          <w:numId w:val="0"/>
+        </w:numPr>
+        <w:kinsoku/>
+        <w:wordWrap/>
+        <w:overflowPunct/>
+        <w:topLinePunct w:val="0"/>
+        <w:autoSpaceDE/>
+        <w:autoSpaceDN/>
+        <w:bidi w:val="0"/>
+        <w:adjustRightInd/>
+        <w:snapToGrid/>
+        <w:textAlignment w:val="auto"/>
+        <w:rPr>
+          <w:rFonts w:hint="eastAsia" w:ascii="Verdana" w:hAnsi="Verdana" w:eastAsia="宋体" w:cs="Verdana"/>
+          <w:i w:val="0"/>
+          <w:caps w:val="0"/>
+          <w:color w:val="000000"/>
+          <w:spacing w:val="0"/>
+          <w:sz w:val="19"/>
+          <w:szCs w:val="19"/>
+          <w:shd w:val="clear" w:fill="FFFFFF"/>
+          <w:lang w:val="en-US" w:eastAsia="zh-CN"/>
+        </w:rPr>
+      </w:pPr>
+      <w:r>
+        <w:rPr>
+          <w:rFonts w:hint="eastAsia" w:ascii="Verdana" w:hAnsi="Verdana" w:eastAsia="宋体" w:cs="Verdana"/>
+          <w:i w:val="0"/>
+          <w:caps w:val="0"/>
+          <w:color w:val="000000"/>
+          <w:spacing w:val="0"/>
+          <w:sz w:val="19"/>
+          <w:szCs w:val="19"/>
+          <w:shd w:val="clear" w:fill="FFFFFF"/>
+          <w:lang w:val="en-US" w:eastAsia="zh-CN"/>
+        </w:rPr>
+        <w:t>在检索数据节点的时候，需要将块放入缓存。系统会“前瞻性缓存块”，方法如下：对于访问的每个文件，客户端都保持访问状态，该状态包括当前文件指针位置和从先前请求中检索到的块的缓存。 当用户访问某个块的内容时，很可能用户在不久的将来也可能希望访问以下块中存在的内容。 前瞻性块计数用于指示需要异步将当前块之后的多少个块带入缓存。 这可以由用户配置。这种预读算法如下：</w:t>
+      </w:r>
+    </w:p>
+    <w:p>
+      <w:pPr>
+        <w:keepNext w:val="0"/>
+        <w:keepLines w:val="0"/>
+        <w:pageBreakBefore w:val="0"/>
+        <w:widowControl w:val="0"/>
+        <w:numPr>
+          <w:ilvl w:val="0"/>
+          <w:numId w:val="0"/>
+        </w:numPr>
+        <w:kinsoku/>
+        <w:wordWrap/>
+        <w:overflowPunct/>
+        <w:topLinePunct w:val="0"/>
+        <w:autoSpaceDE/>
+        <w:autoSpaceDN/>
+        <w:bidi w:val="0"/>
+        <w:adjustRightInd/>
+        <w:snapToGrid/>
+        <w:textAlignment w:val="auto"/>
+        <w:rPr>
+          <w:rFonts w:hint="eastAsia" w:ascii="Verdana" w:hAnsi="Verdana" w:eastAsia="宋体" w:cs="Verdana"/>
+          <w:i w:val="0"/>
+          <w:caps w:val="0"/>
+          <w:color w:val="000000"/>
+          <w:spacing w:val="0"/>
+          <w:sz w:val="19"/>
+          <w:szCs w:val="19"/>
+          <w:shd w:val="clear" w:fill="FFFFFF"/>
+          <w:lang w:val="en-US" w:eastAsia="zh-CN"/>
+        </w:rPr>
+      </w:pPr>
+      <w:r>
+        <w:rPr>
+          <w:rFonts w:hint="eastAsia" w:ascii="Verdana" w:hAnsi="Verdana" w:eastAsia="宋体" w:cs="Verdana"/>
+          <w:i w:val="0"/>
+          <w:caps w:val="0"/>
+          <w:color w:val="000000"/>
+          <w:spacing w:val="0"/>
+          <w:sz w:val="19"/>
+          <w:szCs w:val="19"/>
+          <w:shd w:val="clear" w:fill="FFFFFF"/>
+          <w:lang w:val="en-US" w:eastAsia="zh-CN"/>
+        </w:rPr>
+        <w:drawing>
+          <wp:inline distT="0" distB="0" distL="114300" distR="114300">
+            <wp:extent cx="4752975" cy="4695825"/>
+            <wp:effectExtent l="0" t="0" r="9525" b="9525"/>
+            <wp:docPr id="20" name="图片 20" descr="2bd2e88e0842b6d3b389cc24508e6c3"/>
+            <wp:cNvGraphicFramePr>
+              <a:graphicFrameLocks xmlns:a="http://schemas.openxmlformats.org/drawingml/2006/main" noChangeAspect="1"/>
+            </wp:cNvGraphicFramePr>
+            <a:graphic xmlns:a="http://schemas.openxmlformats.org/drawingml/2006/main">
+              <a:graphicData uri="http://schemas.openxmlformats.org/drawingml/2006/picture">
+                <pic:pic xmlns:pic="http://schemas.openxmlformats.org/drawingml/2006/picture">
+                  <pic:nvPicPr>
+                    <pic:cNvPr id="20" name="图片 20" descr="2bd2e88e0842b6d3b389cc24508e6c3"/>
+                    <pic:cNvPicPr>
+                      <a:picLocks noChangeAspect="1"/>
+                    </pic:cNvPicPr>
+                  </pic:nvPicPr>
+                  <pic:blipFill>
+                    <a:blip r:embed="rId14"/>
+                    <a:stretch>
+                      <a:fillRect/>
+                    </a:stretch>
+                  </pic:blipFill>
+                  <pic:spPr>
+                    <a:xfrm>
+                      <a:off x="0" y="0"/>
+                      <a:ext cx="4752975" cy="4695825"/>
+                    </a:xfrm>
+                    <a:prstGeom prst="rect">
+                      <a:avLst/>
+                    </a:prstGeom>
+                  </pic:spPr>
+                </pic:pic>
+              </a:graphicData>
+            </a:graphic>
+          </wp:inline>
+        </w:drawing>
+      </w:r>
+    </w:p>
+    <w:p>
+      <w:pPr>
+        <w:keepNext w:val="0"/>
+        <w:keepLines w:val="0"/>
+        <w:pageBreakBefore w:val="0"/>
+        <w:widowControl w:val="0"/>
+        <w:numPr>
+          <w:ilvl w:val="0"/>
+          <w:numId w:val="0"/>
+        </w:numPr>
+        <w:kinsoku/>
+        <w:wordWrap/>
+        <w:overflowPunct/>
+        <w:topLinePunct w:val="0"/>
+        <w:autoSpaceDE/>
+        <w:autoSpaceDN/>
+        <w:bidi w:val="0"/>
+        <w:adjustRightInd/>
+        <w:snapToGrid/>
+        <w:textAlignment w:val="auto"/>
+        <w:rPr>
+          <w:rFonts w:hint="eastAsia" w:ascii="Verdana" w:hAnsi="Verdana" w:eastAsia="宋体" w:cs="Verdana"/>
+          <w:i w:val="0"/>
+          <w:caps w:val="0"/>
+          <w:color w:val="000000"/>
+          <w:spacing w:val="0"/>
+          <w:sz w:val="19"/>
+          <w:szCs w:val="19"/>
+          <w:shd w:val="clear" w:fill="FFFFFF"/>
+          <w:lang w:val="en-US" w:eastAsia="zh-CN"/>
+        </w:rPr>
+      </w:pPr>
+      <w:r>
+        <w:rPr>
+          <w:rFonts w:hint="eastAsia" w:ascii="Verdana" w:hAnsi="Verdana" w:eastAsia="宋体" w:cs="Verdana"/>
+          <w:i w:val="0"/>
+          <w:caps w:val="0"/>
+          <w:color w:val="000000"/>
+          <w:spacing w:val="0"/>
+          <w:sz w:val="19"/>
+          <w:szCs w:val="19"/>
+          <w:shd w:val="clear" w:fill="FFFFFF"/>
+          <w:lang w:val="en-US" w:eastAsia="zh-CN"/>
+        </w:rPr>
+        <w:t>如上述算法所示，客户端计算read的块号。 从标识该数据块的数据节点检索到的每个已标识的数据块，如果该数据块不在高速缓存中，则将其放置在高速缓存中。 如果指定了先行块计数，则客户端启动一个线程以异步方式检索当前块之前的块，将其加入缓存。既然数据块有多个副本，那么现在需要一种策略使得下载数据块的通信量最小。 REHDFS支持三种策略，即“第一”，“随机”和“基于负载”三个策略，以从主要机架数据节点集中选择一个数据节点以下载该块。第一模型指的是，选择托管该块的主机架的数据节点列表中存在的第一个数据节点。但是，当多个客户端要访问同一块时，所有客户端仅联系该块的（主机架的）数据节点列表中的第一个数据节点。 即使在许多数据节点上复制了一个块，每个客户端也仅联系列表中的第一个数据节点，众多客户端的并发请求会在在同一数据节点上排队。随机指的是，众多客户端的并发请求会在所有的副本数据节点上排队。基于负载的方法需要事先知道各个数据节点的通信能力。下面我们来看随机访问的实现：从文件的开头查找文件最终的文件指针的位置。 当文件上传到REHDFS时，命名节点会为文件的每个块分配一个全局唯一的块ID。 使用元数据检索与块号相对应的块ID。 当高速缓存中不存在该块时，将对托管该块的数据节点进行标志。最后，调整文件指针以反映新的查找位置。在悲观模型中，缓存文件的一个或多个块的所有其他活动客户端必须全部同意才会修改文件。成功执行写操作后，将向所有活动客户端通知有关修改的块的信息。在乐观模型中，需要更改文件的客户端检索块并修改其缓存的块。当客户端要保存更改时，将根据其他任何客户端所做的更改来验证更改。如果客户端所做的更改与任何其他客户端的更改冲突，则这些更改将回滚。更改检测的粒度可以在文件级别或块级别。算法在这里不再赘述。以上即实现了随机读写和预读功能。</w:t>
+      </w:r>
+    </w:p>
+    <w:p>
+      <w:pPr>
+        <w:keepNext w:val="0"/>
+        <w:keepLines w:val="0"/>
+        <w:pageBreakBefore w:val="0"/>
+        <w:widowControl w:val="0"/>
+        <w:numPr>
+          <w:ilvl w:val="0"/>
+          <w:numId w:val="0"/>
+        </w:numPr>
+        <w:kinsoku/>
+        <w:wordWrap/>
+        <w:overflowPunct/>
+        <w:topLinePunct w:val="0"/>
+        <w:autoSpaceDE/>
+        <w:autoSpaceDN/>
+        <w:bidi w:val="0"/>
+        <w:adjustRightInd/>
+        <w:snapToGrid/>
+        <w:textAlignment w:val="auto"/>
+        <w:rPr>
+          <w:rFonts w:hint="default" w:ascii="Verdana" w:hAnsi="Verdana" w:eastAsia="宋体" w:cs="Verdana"/>
+          <w:i w:val="0"/>
+          <w:caps w:val="0"/>
+          <w:color w:val="000000"/>
+          <w:spacing w:val="0"/>
+          <w:sz w:val="19"/>
+          <w:szCs w:val="19"/>
+          <w:shd w:val="clear" w:fill="FFFFFF"/>
+          <w:lang w:val="en-US" w:eastAsia="zh-CN"/>
+        </w:rPr>
+      </w:pPr>
+      <w:r>
+        <w:rPr>
+          <w:rFonts w:hint="eastAsia" w:ascii="Verdana" w:hAnsi="Verdana" w:eastAsia="宋体" w:cs="Verdana"/>
+          <w:i w:val="0"/>
+          <w:caps w:val="0"/>
+          <w:color w:val="000000"/>
+          <w:spacing w:val="0"/>
+          <w:sz w:val="19"/>
+          <w:szCs w:val="19"/>
+          <w:shd w:val="clear" w:fill="FFFFFF"/>
+          <w:lang w:val="en-US" w:eastAsia="zh-CN"/>
+        </w:rPr>
+        <w:t xml:space="preserve">    HDFS的性能分析1：*************************************</w:t>
       </w:r>
       <w:bookmarkStart w:id="0" w:name="_GoBack"/>
       <w:bookmarkEnd w:id="0"/>
@@ -2097,7 +2451,7 @@
                     </pic:cNvPicPr>
                   </pic:nvPicPr>
                   <pic:blipFill>
-                    <a:blip r:embed="rId13"/>
+                    <a:blip r:embed="rId15"/>
                     <a:stretch>
                       <a:fillRect/>
                     </a:stretch>
@@ -2234,7 +2588,7 @@
                     </pic:cNvPicPr>
                   </pic:nvPicPr>
                   <pic:blipFill>
-                    <a:blip r:embed="rId14"/>
+                    <a:blip r:embed="rId16"/>
                     <a:stretch>
                       <a:fillRect/>
                     </a:stretch>
@@ -2349,7 +2703,7 @@
                     </pic:cNvPicPr>
                   </pic:nvPicPr>
                   <pic:blipFill>
-                    <a:blip r:embed="rId15"/>
+                    <a:blip r:embed="rId17"/>
                     <a:stretch>
                       <a:fillRect/>
                     </a:stretch>
@@ -2451,7 +2805,7 @@
                     </pic:cNvPicPr>
                   </pic:nvPicPr>
                   <pic:blipFill>
-                    <a:blip r:embed="rId16"/>
+                    <a:blip r:embed="rId18"/>
                     <a:stretch>
                       <a:fillRect/>
                     </a:stretch>
@@ -2553,7 +2907,7 @@
                     </pic:cNvPicPr>
                   </pic:nvPicPr>
                   <pic:blipFill>
-                    <a:blip r:embed="rId17"/>
+                    <a:blip r:embed="rId19"/>
                     <a:stretch>
                       <a:fillRect/>
                     </a:stretch>
@@ -2655,7 +3009,7 @@
                     </pic:cNvPicPr>
                   </pic:nvPicPr>
                   <pic:blipFill>
-                    <a:blip r:embed="rId18"/>
+                    <a:blip r:embed="rId20"/>
                     <a:stretch>
                       <a:fillRect/>
                     </a:stretch>
@@ -2757,7 +3111,7 @@
                     </pic:cNvPicPr>
                   </pic:nvPicPr>
                   <pic:blipFill>
-                    <a:blip r:embed="rId19"/>
+                    <a:blip r:embed="rId21"/>
                     <a:stretch>
                       <a:fillRect/>
                     </a:stretch>
@@ -2859,7 +3213,7 @@
                     </pic:cNvPicPr>
                   </pic:nvPicPr>
                   <pic:blipFill>
-                    <a:blip r:embed="rId20"/>
+                    <a:blip r:embed="rId22"/>
                     <a:stretch>
                       <a:fillRect/>
                     </a:stretch>
@@ -2961,7 +3315,7 @@
                     </pic:cNvPicPr>
                   </pic:nvPicPr>
                   <pic:blipFill>
-                    <a:blip r:embed="rId21"/>
+                    <a:blip r:embed="rId23"/>
                     <a:stretch>
                       <a:fillRect/>
                     </a:stretch>
@@ -3063,7 +3417,7 @@
                     </pic:cNvPicPr>
                   </pic:nvPicPr>
                   <pic:blipFill>
-                    <a:blip r:embed="rId22"/>
+                    <a:blip r:embed="rId24"/>
                     <a:stretch>
                       <a:fillRect/>
                     </a:stretch>
@@ -3384,7 +3738,7 @@
     <w:lsdException w:qFormat="1" w:unhideWhenUsed="0" w:uiPriority="0" w:semiHidden="0" w:name="Title"/>
     <w:lsdException w:unhideWhenUsed="0" w:uiPriority="0" w:semiHidden="0" w:name="Closing"/>
     <w:lsdException w:unhideWhenUsed="0" w:uiPriority="0" w:semiHidden="0" w:name="Signature"/>
-    <w:lsdException w:unhideWhenUsed="0" w:uiPriority="0" w:name="Default Paragraph Font"/>
+    <w:lsdException w:qFormat="1" w:unhideWhenUsed="0" w:uiPriority="0" w:name="Default Paragraph Font"/>
     <w:lsdException w:unhideWhenUsed="0" w:uiPriority="0" w:semiHidden="0" w:name="Body Text"/>
     <w:lsdException w:unhideWhenUsed="0" w:uiPriority="0" w:semiHidden="0" w:name="Body Text Indent"/>
     <w:lsdException w:unhideWhenUsed="0" w:uiPriority="0" w:semiHidden="0" w:name="List Continue"/>
@@ -3587,6 +3941,7 @@
   <w:style w:type="character" w:default="1" w:styleId="3">
     <w:name w:val="Default Paragraph Font"/>
     <w:semiHidden/>
+    <w:qFormat/>
     <w:uiPriority w:val="0"/>
   </w:style>
   <w:style w:type="table" w:default="1" w:styleId="2">

--- a/HDFS综述.docx
+++ b/HDFS综述.docx
@@ -2311,35 +2311,1145 @@
         <w:bidi w:val="0"/>
         <w:adjustRightInd/>
         <w:snapToGrid/>
+        <w:ind w:firstLine="380"/>
         <w:textAlignment w:val="auto"/>
         <w:rPr>
-          <w:rFonts w:hint="default" w:ascii="Verdana" w:hAnsi="Verdana" w:eastAsia="宋体" w:cs="Verdana"/>
-          <w:i w:val="0"/>
-          <w:caps w:val="0"/>
-          <w:color w:val="000000"/>
-          <w:spacing w:val="0"/>
-          <w:sz w:val="19"/>
-          <w:szCs w:val="19"/>
-          <w:shd w:val="clear" w:fill="FFFFFF"/>
-          <w:lang w:val="en-US" w:eastAsia="zh-CN"/>
-        </w:rPr>
-      </w:pPr>
-      <w:r>
-        <w:rPr>
-          <w:rFonts w:hint="eastAsia" w:ascii="Verdana" w:hAnsi="Verdana" w:eastAsia="宋体" w:cs="Verdana"/>
-          <w:i w:val="0"/>
-          <w:caps w:val="0"/>
-          <w:color w:val="000000"/>
-          <w:spacing w:val="0"/>
-          <w:sz w:val="19"/>
-          <w:szCs w:val="19"/>
-          <w:shd w:val="clear" w:fill="FFFFFF"/>
-          <w:lang w:val="en-US" w:eastAsia="zh-CN"/>
-        </w:rPr>
-        <w:t xml:space="preserve">    HDFS的性能分析1：*************************************</w:t>
+          <w:rFonts w:hint="eastAsia" w:ascii="Verdana" w:hAnsi="Verdana" w:eastAsia="宋体" w:cs="Verdana"/>
+          <w:i w:val="0"/>
+          <w:caps w:val="0"/>
+          <w:color w:val="000000"/>
+          <w:spacing w:val="0"/>
+          <w:sz w:val="19"/>
+          <w:szCs w:val="19"/>
+          <w:shd w:val="clear" w:fill="FFFFFF"/>
+          <w:lang w:val="en-US" w:eastAsia="zh-CN"/>
+        </w:rPr>
+      </w:pPr>
+      <w:r>
+        <w:rPr>
+          <w:rFonts w:hint="eastAsia" w:ascii="Verdana" w:hAnsi="Verdana" w:eastAsia="宋体" w:cs="Verdana"/>
+          <w:i w:val="0"/>
+          <w:caps w:val="0"/>
+          <w:color w:val="000000"/>
+          <w:spacing w:val="0"/>
+          <w:sz w:val="19"/>
+          <w:szCs w:val="19"/>
+          <w:shd w:val="clear" w:fill="FFFFFF"/>
+          <w:lang w:val="en-US" w:eastAsia="zh-CN"/>
+        </w:rPr>
+        <w:t>HDFS的改进方案4：我们考虑HDFS多部署在云端，因此，对故障处理和容错处理就要变得十分重要。容错是分布式存储系统（例如Google File System和Hadoop Distributed File System（HDFS））等分布式存储系统的核心方面之一，因此使用三重复制是因为它可以抵抗所有类型的服务器故障。数据恢复困难，主要有以下原因：</w:t>
+      </w:r>
+    </w:p>
+    <w:p>
+      <w:pPr>
+        <w:keepNext w:val="0"/>
+        <w:keepLines w:val="0"/>
+        <w:pageBreakBefore w:val="0"/>
+        <w:widowControl w:val="0"/>
+        <w:numPr>
+          <w:ilvl w:val="0"/>
+          <w:numId w:val="0"/>
+        </w:numPr>
+        <w:kinsoku/>
+        <w:wordWrap/>
+        <w:overflowPunct/>
+        <w:topLinePunct w:val="0"/>
+        <w:autoSpaceDE/>
+        <w:autoSpaceDN/>
+        <w:bidi w:val="0"/>
+        <w:adjustRightInd/>
+        <w:snapToGrid/>
+        <w:ind w:firstLine="380"/>
+        <w:textAlignment w:val="auto"/>
+        <w:rPr>
+          <w:rFonts w:hint="default" w:ascii="Verdana" w:hAnsi="Verdana" w:eastAsia="宋体" w:cs="Verdana"/>
+          <w:i w:val="0"/>
+          <w:caps w:val="0"/>
+          <w:color w:val="000000"/>
+          <w:spacing w:val="0"/>
+          <w:sz w:val="19"/>
+          <w:szCs w:val="19"/>
+          <w:shd w:val="clear" w:fill="FFFFFF"/>
+          <w:lang w:val="en-US" w:eastAsia="zh-CN"/>
+        </w:rPr>
+      </w:pPr>
+      <w:r>
+        <w:rPr>
+          <w:rFonts w:hint="eastAsia" w:ascii="Verdana" w:hAnsi="Verdana" w:eastAsia="宋体" w:cs="Verdana"/>
+          <w:i w:val="0"/>
+          <w:caps w:val="0"/>
+          <w:color w:val="000000"/>
+          <w:spacing w:val="0"/>
+          <w:sz w:val="19"/>
+          <w:szCs w:val="19"/>
+          <w:shd w:val="clear" w:fill="FFFFFF"/>
+          <w:lang w:val="en-US" w:eastAsia="zh-CN"/>
+        </w:rPr>
+        <w:t>1.</w:t>
+      </w:r>
+      <w:r>
+        <w:rPr>
+          <w:rFonts w:hint="default" w:ascii="Verdana" w:hAnsi="Verdana" w:eastAsia="宋体" w:cs="Verdana"/>
+          <w:i w:val="0"/>
+          <w:caps w:val="0"/>
+          <w:color w:val="000000"/>
+          <w:spacing w:val="0"/>
+          <w:sz w:val="19"/>
+          <w:szCs w:val="19"/>
+          <w:shd w:val="clear" w:fill="FFFFFF"/>
+          <w:lang w:val="en-US" w:eastAsia="zh-CN"/>
+        </w:rPr>
+        <w:t>故障的数据节点保存大量数据，数据恢复过程可能需要花费大量时间。数小时后，如果在成功恢复所有失败的块之前又发生另一个节点故障，则很有可能</w:t>
+      </w:r>
+      <w:r>
+        <w:rPr>
+          <w:rFonts w:hint="eastAsia" w:ascii="Verdana" w:hAnsi="Verdana" w:eastAsia="宋体" w:cs="Verdana"/>
+          <w:i w:val="0"/>
+          <w:caps w:val="0"/>
+          <w:color w:val="000000"/>
+          <w:spacing w:val="0"/>
+          <w:sz w:val="19"/>
+          <w:szCs w:val="19"/>
+          <w:shd w:val="clear" w:fill="FFFFFF"/>
+          <w:lang w:val="en-US" w:eastAsia="zh-CN"/>
+        </w:rPr>
+        <w:t>又</w:t>
+      </w:r>
+      <w:r>
+        <w:rPr>
+          <w:rFonts w:hint="default" w:ascii="Verdana" w:hAnsi="Verdana" w:eastAsia="宋体" w:cs="Verdana"/>
+          <w:i w:val="0"/>
+          <w:caps w:val="0"/>
+          <w:color w:val="000000"/>
+          <w:spacing w:val="0"/>
+          <w:sz w:val="19"/>
+          <w:szCs w:val="19"/>
+          <w:shd w:val="clear" w:fill="FFFFFF"/>
+          <w:lang w:val="en-US" w:eastAsia="zh-CN"/>
+        </w:rPr>
+        <w:t>发生数据丢失。</w:t>
+      </w:r>
+    </w:p>
+    <w:p>
+      <w:pPr>
+        <w:keepNext w:val="0"/>
+        <w:keepLines w:val="0"/>
+        <w:pageBreakBefore w:val="0"/>
+        <w:widowControl w:val="0"/>
+        <w:numPr>
+          <w:ilvl w:val="0"/>
+          <w:numId w:val="0"/>
+        </w:numPr>
+        <w:kinsoku/>
+        <w:wordWrap/>
+        <w:overflowPunct/>
+        <w:topLinePunct w:val="0"/>
+        <w:autoSpaceDE/>
+        <w:autoSpaceDN/>
+        <w:bidi w:val="0"/>
+        <w:adjustRightInd/>
+        <w:snapToGrid/>
+        <w:ind w:firstLine="380"/>
+        <w:textAlignment w:val="auto"/>
+        <w:rPr>
+          <w:rFonts w:hint="eastAsia" w:ascii="Verdana" w:hAnsi="Verdana" w:eastAsia="宋体" w:cs="Verdana"/>
+          <w:i w:val="0"/>
+          <w:caps w:val="0"/>
+          <w:color w:val="000000"/>
+          <w:spacing w:val="0"/>
+          <w:sz w:val="19"/>
+          <w:szCs w:val="19"/>
+          <w:shd w:val="clear" w:fill="FFFFFF"/>
+          <w:lang w:val="en-US" w:eastAsia="zh-CN"/>
+        </w:rPr>
+      </w:pPr>
+      <w:r>
+        <w:rPr>
+          <w:rFonts w:hint="eastAsia" w:ascii="Verdana" w:hAnsi="Verdana" w:eastAsia="宋体" w:cs="Verdana"/>
+          <w:i w:val="0"/>
+          <w:caps w:val="0"/>
+          <w:color w:val="000000"/>
+          <w:spacing w:val="0"/>
+          <w:sz w:val="19"/>
+          <w:szCs w:val="19"/>
+          <w:shd w:val="clear" w:fill="FFFFFF"/>
+          <w:lang w:val="en-US" w:eastAsia="zh-CN"/>
+        </w:rPr>
+        <w:t>2.</w:t>
+      </w:r>
+      <w:r>
+        <w:rPr>
+          <w:rFonts w:hint="default" w:ascii="Verdana" w:hAnsi="Verdana" w:eastAsia="宋体" w:cs="Verdana"/>
+          <w:i w:val="0"/>
+          <w:caps w:val="0"/>
+          <w:color w:val="000000"/>
+          <w:spacing w:val="0"/>
+          <w:sz w:val="19"/>
+          <w:szCs w:val="19"/>
+          <w:shd w:val="clear" w:fill="FFFFFF"/>
+          <w:lang w:val="en-US" w:eastAsia="zh-CN"/>
+        </w:rPr>
+        <w:t>如果几个数据节点在一次重大故障期间同时发生故障，则将导致</w:t>
+      </w:r>
+      <w:r>
+        <w:rPr>
+          <w:rFonts w:hint="eastAsia" w:ascii="Verdana" w:hAnsi="Verdana" w:eastAsia="宋体" w:cs="Verdana"/>
+          <w:i w:val="0"/>
+          <w:caps w:val="0"/>
+          <w:color w:val="000000"/>
+          <w:spacing w:val="0"/>
+          <w:sz w:val="19"/>
+          <w:szCs w:val="19"/>
+          <w:shd w:val="clear" w:fill="FFFFFF"/>
+          <w:lang w:val="en-US" w:eastAsia="zh-CN"/>
+        </w:rPr>
+        <w:t>恢复过程有不必要的资源浪费。</w:t>
+      </w:r>
+    </w:p>
+    <w:p>
+      <w:pPr>
+        <w:keepNext w:val="0"/>
+        <w:keepLines w:val="0"/>
+        <w:pageBreakBefore w:val="0"/>
+        <w:widowControl w:val="0"/>
+        <w:numPr>
+          <w:ilvl w:val="0"/>
+          <w:numId w:val="0"/>
+        </w:numPr>
+        <w:kinsoku/>
+        <w:wordWrap/>
+        <w:overflowPunct/>
+        <w:topLinePunct w:val="0"/>
+        <w:autoSpaceDE/>
+        <w:autoSpaceDN/>
+        <w:bidi w:val="0"/>
+        <w:adjustRightInd/>
+        <w:snapToGrid/>
+        <w:ind w:firstLine="380"/>
+        <w:textAlignment w:val="auto"/>
+        <w:rPr>
+          <w:rFonts w:hint="default" w:ascii="Verdana" w:hAnsi="Verdana" w:eastAsia="宋体" w:cs="Verdana"/>
+          <w:i w:val="0"/>
+          <w:caps w:val="0"/>
+          <w:color w:val="000000"/>
+          <w:spacing w:val="0"/>
+          <w:sz w:val="19"/>
+          <w:szCs w:val="19"/>
+          <w:shd w:val="clear" w:fill="FFFFFF"/>
+          <w:lang w:val="en-US" w:eastAsia="zh-CN"/>
+        </w:rPr>
+      </w:pPr>
+      <w:r>
+        <w:rPr>
+          <w:rFonts w:hint="eastAsia" w:ascii="Verdana" w:hAnsi="Verdana" w:eastAsia="宋体" w:cs="Verdana"/>
+          <w:i w:val="0"/>
+          <w:caps w:val="0"/>
+          <w:color w:val="000000"/>
+          <w:spacing w:val="0"/>
+          <w:sz w:val="19"/>
+          <w:szCs w:val="19"/>
+          <w:shd w:val="clear" w:fill="FFFFFF"/>
+          <w:lang w:val="en-US" w:eastAsia="zh-CN"/>
+        </w:rPr>
+        <w:t>3.</w:t>
+      </w:r>
+      <w:r>
+        <w:rPr>
+          <w:rFonts w:hint="default" w:ascii="Verdana" w:hAnsi="Verdana" w:eastAsia="宋体" w:cs="Verdana"/>
+          <w:i w:val="0"/>
+          <w:caps w:val="0"/>
+          <w:color w:val="000000"/>
+          <w:spacing w:val="0"/>
+          <w:sz w:val="19"/>
+          <w:szCs w:val="19"/>
+          <w:shd w:val="clear" w:fill="FFFFFF"/>
+          <w:lang w:val="en-US" w:eastAsia="zh-CN"/>
+        </w:rPr>
+        <w:t>对于具有常规群集作业的资源存在竞争，这些作业具有严格的服务级别目标（SLO），导致它们比平时花费更长的时间来完成。为了避免争夺资源，资源调度程序可以中止作业并将其重新分配给其他节点。但是，HDFS中的数据复制不仅用于容错，而且还用于数据局部性</w:t>
+      </w:r>
+      <w:r>
+        <w:rPr>
+          <w:rFonts w:hint="eastAsia" w:ascii="Verdana" w:hAnsi="Verdana" w:eastAsia="宋体" w:cs="Verdana"/>
+          <w:i w:val="0"/>
+          <w:caps w:val="0"/>
+          <w:color w:val="000000"/>
+          <w:spacing w:val="0"/>
+          <w:sz w:val="19"/>
+          <w:szCs w:val="19"/>
+          <w:shd w:val="clear" w:fill="FFFFFF"/>
+          <w:lang w:val="en-US" w:eastAsia="zh-CN"/>
+        </w:rPr>
+        <w:t>使用</w:t>
+      </w:r>
+      <w:r>
+        <w:rPr>
+          <w:rFonts w:hint="default" w:ascii="Verdana" w:hAnsi="Verdana" w:eastAsia="宋体" w:cs="Verdana"/>
+          <w:i w:val="0"/>
+          <w:caps w:val="0"/>
+          <w:color w:val="000000"/>
+          <w:spacing w:val="0"/>
+          <w:sz w:val="19"/>
+          <w:szCs w:val="19"/>
+          <w:shd w:val="clear" w:fill="FFFFFF"/>
+          <w:lang w:val="en-US" w:eastAsia="zh-CN"/>
+        </w:rPr>
+        <w:t>。因此，将用户的作业重新分配到其他数据节点可能会导致丢失数据局部性的风险，从而导致作业性能下降，因为</w:t>
+      </w:r>
+      <w:r>
+        <w:rPr>
+          <w:rFonts w:hint="eastAsia" w:ascii="Verdana" w:hAnsi="Verdana" w:eastAsia="宋体" w:cs="Verdana"/>
+          <w:i w:val="0"/>
+          <w:caps w:val="0"/>
+          <w:color w:val="000000"/>
+          <w:spacing w:val="0"/>
+          <w:sz w:val="19"/>
+          <w:szCs w:val="19"/>
+          <w:shd w:val="clear" w:fill="FFFFFF"/>
+          <w:lang w:val="en-US" w:eastAsia="zh-CN"/>
+        </w:rPr>
+        <w:t>可能会涉及</w:t>
+      </w:r>
+      <w:r>
+        <w:rPr>
+          <w:rFonts w:hint="default" w:ascii="Verdana" w:hAnsi="Verdana" w:eastAsia="宋体" w:cs="Verdana"/>
+          <w:i w:val="0"/>
+          <w:caps w:val="0"/>
+          <w:color w:val="000000"/>
+          <w:spacing w:val="0"/>
+          <w:sz w:val="19"/>
+          <w:szCs w:val="19"/>
+          <w:shd w:val="clear" w:fill="FFFFFF"/>
+          <w:lang w:val="en-US" w:eastAsia="zh-CN"/>
+        </w:rPr>
+        <w:t>数据</w:t>
+      </w:r>
+      <w:r>
+        <w:rPr>
+          <w:rFonts w:hint="eastAsia" w:ascii="Verdana" w:hAnsi="Verdana" w:eastAsia="宋体" w:cs="Verdana"/>
+          <w:i w:val="0"/>
+          <w:caps w:val="0"/>
+          <w:color w:val="000000"/>
+          <w:spacing w:val="0"/>
+          <w:sz w:val="19"/>
+          <w:szCs w:val="19"/>
+          <w:shd w:val="clear" w:fill="FFFFFF"/>
+          <w:lang w:val="en-US" w:eastAsia="zh-CN"/>
+        </w:rPr>
+        <w:t>远程</w:t>
+      </w:r>
+      <w:r>
+        <w:rPr>
+          <w:rFonts w:hint="default" w:ascii="Verdana" w:hAnsi="Verdana" w:eastAsia="宋体" w:cs="Verdana"/>
+          <w:i w:val="0"/>
+          <w:caps w:val="0"/>
+          <w:color w:val="000000"/>
+          <w:spacing w:val="0"/>
+          <w:sz w:val="19"/>
+          <w:szCs w:val="19"/>
+          <w:shd w:val="clear" w:fill="FFFFFF"/>
+          <w:lang w:val="en-US" w:eastAsia="zh-CN"/>
+        </w:rPr>
+        <w:t>传输。</w:t>
+      </w:r>
+    </w:p>
+    <w:p>
+      <w:pPr>
+        <w:keepNext w:val="0"/>
+        <w:keepLines w:val="0"/>
+        <w:pageBreakBefore w:val="0"/>
+        <w:widowControl w:val="0"/>
+        <w:numPr>
+          <w:ilvl w:val="0"/>
+          <w:numId w:val="0"/>
+        </w:numPr>
+        <w:kinsoku/>
+        <w:wordWrap/>
+        <w:overflowPunct/>
+        <w:topLinePunct w:val="0"/>
+        <w:autoSpaceDE/>
+        <w:autoSpaceDN/>
+        <w:bidi w:val="0"/>
+        <w:adjustRightInd/>
+        <w:snapToGrid/>
+        <w:textAlignment w:val="auto"/>
+        <w:rPr>
+          <w:rFonts w:hint="eastAsia" w:ascii="Verdana" w:hAnsi="Verdana" w:eastAsia="宋体" w:cs="Verdana"/>
+          <w:i w:val="0"/>
+          <w:caps w:val="0"/>
+          <w:color w:val="000000"/>
+          <w:spacing w:val="0"/>
+          <w:sz w:val="19"/>
+          <w:szCs w:val="19"/>
+          <w:shd w:val="clear" w:fill="FFFFFF"/>
+          <w:lang w:val="en-US" w:eastAsia="zh-CN"/>
+        </w:rPr>
+      </w:pPr>
+      <w:r>
+        <w:rPr>
+          <w:rFonts w:hint="default" w:ascii="Verdana" w:hAnsi="Verdana" w:eastAsia="宋体" w:cs="Verdana"/>
+          <w:i w:val="0"/>
+          <w:caps w:val="0"/>
+          <w:color w:val="000000"/>
+          <w:spacing w:val="0"/>
+          <w:sz w:val="19"/>
+          <w:szCs w:val="19"/>
+          <w:shd w:val="clear" w:fill="FFFFFF"/>
+          <w:lang w:val="en-US" w:eastAsia="zh-CN"/>
+        </w:rPr>
+        <w:t>在为用户的应用程序工作负荷提供服务的活动集群中触发重新复制时，必须解决两个主要问题，即可靠性和性能。 执行复制时，可靠性和性能之间需要权衡取舍，如果仅考虑性能，则可以以最低处理速率运行复制过程，以最大程度地降低对常规集群作业的性能影响，但这会降低可靠性。 相反，以最高处理速率运行</w:t>
+      </w:r>
+      <w:r>
+        <w:rPr>
+          <w:rFonts w:hint="eastAsia" w:ascii="Verdana" w:hAnsi="Verdana" w:eastAsia="宋体" w:cs="Verdana"/>
+          <w:i w:val="0"/>
+          <w:caps w:val="0"/>
+          <w:color w:val="000000"/>
+          <w:spacing w:val="0"/>
+          <w:sz w:val="19"/>
+          <w:szCs w:val="19"/>
+          <w:shd w:val="clear" w:fill="FFFFFF"/>
+          <w:lang w:val="en-US" w:eastAsia="zh-CN"/>
+        </w:rPr>
+        <w:t>恢复过程</w:t>
+      </w:r>
+      <w:r>
+        <w:rPr>
+          <w:rFonts w:hint="default" w:ascii="Verdana" w:hAnsi="Verdana" w:eastAsia="宋体" w:cs="Verdana"/>
+          <w:i w:val="0"/>
+          <w:caps w:val="0"/>
+          <w:color w:val="000000"/>
+          <w:spacing w:val="0"/>
+          <w:sz w:val="19"/>
+          <w:szCs w:val="19"/>
+          <w:shd w:val="clear" w:fill="FFFFFF"/>
+          <w:lang w:val="en-US" w:eastAsia="zh-CN"/>
+        </w:rPr>
+        <w:t>会增加对常规</w:t>
+      </w:r>
+      <w:r>
+        <w:rPr>
+          <w:rFonts w:hint="eastAsia" w:ascii="Verdana" w:hAnsi="Verdana" w:eastAsia="宋体" w:cs="Verdana"/>
+          <w:i w:val="0"/>
+          <w:caps w:val="0"/>
+          <w:color w:val="000000"/>
+          <w:spacing w:val="0"/>
+          <w:sz w:val="19"/>
+          <w:szCs w:val="19"/>
+          <w:shd w:val="clear" w:fill="FFFFFF"/>
+          <w:lang w:val="en-US" w:eastAsia="zh-CN"/>
+        </w:rPr>
+        <w:t>作业的性能</w:t>
+      </w:r>
+      <w:r>
+        <w:rPr>
+          <w:rFonts w:hint="default" w:ascii="Verdana" w:hAnsi="Verdana" w:eastAsia="宋体" w:cs="Verdana"/>
+          <w:i w:val="0"/>
+          <w:caps w:val="0"/>
+          <w:color w:val="000000"/>
+          <w:spacing w:val="0"/>
+          <w:sz w:val="19"/>
+          <w:szCs w:val="19"/>
+          <w:shd w:val="clear" w:fill="FFFFFF"/>
+          <w:lang w:val="en-US" w:eastAsia="zh-CN"/>
+        </w:rPr>
+        <w:t>。</w:t>
+      </w:r>
+      <w:r>
+        <w:rPr>
+          <w:rFonts w:hint="eastAsia" w:ascii="Verdana" w:hAnsi="Verdana" w:eastAsia="宋体" w:cs="Verdana"/>
+          <w:i w:val="0"/>
+          <w:caps w:val="0"/>
+          <w:color w:val="000000"/>
+          <w:spacing w:val="0"/>
+          <w:sz w:val="19"/>
+          <w:szCs w:val="19"/>
+          <w:shd w:val="clear" w:fill="FFFFFF"/>
+          <w:lang w:val="en-US" w:eastAsia="zh-CN"/>
+        </w:rPr>
+        <w:t>我们理解的恢复过程，实际上就是一种数据复制过程。该过程按常规速率赋值</w:t>
+      </w:r>
+      <w:r>
+        <w:rPr>
+          <w:rFonts w:hint="default" w:ascii="Verdana" w:hAnsi="Verdana" w:eastAsia="宋体" w:cs="Verdana"/>
+          <w:i w:val="0"/>
+          <w:caps w:val="0"/>
+          <w:color w:val="000000"/>
+          <w:spacing w:val="0"/>
+          <w:sz w:val="19"/>
+          <w:szCs w:val="19"/>
+          <w:shd w:val="clear" w:fill="FFFFFF"/>
+          <w:lang w:val="en-US" w:eastAsia="zh-CN"/>
+        </w:rPr>
+        <w:t>，</w:t>
+      </w:r>
+      <w:r>
+        <w:rPr>
+          <w:rFonts w:hint="eastAsia" w:ascii="Verdana" w:hAnsi="Verdana" w:eastAsia="宋体" w:cs="Verdana"/>
+          <w:i w:val="0"/>
+          <w:caps w:val="0"/>
+          <w:color w:val="000000"/>
+          <w:spacing w:val="0"/>
+          <w:sz w:val="19"/>
+          <w:szCs w:val="19"/>
+          <w:shd w:val="clear" w:fill="FFFFFF"/>
+          <w:lang w:val="en-US" w:eastAsia="zh-CN"/>
+        </w:rPr>
+        <w:t>并且</w:t>
+      </w:r>
+      <w:r>
+        <w:rPr>
+          <w:rFonts w:hint="default" w:ascii="Verdana" w:hAnsi="Verdana" w:eastAsia="宋体" w:cs="Verdana"/>
+          <w:i w:val="0"/>
+          <w:caps w:val="0"/>
+          <w:color w:val="000000"/>
+          <w:spacing w:val="0"/>
+          <w:sz w:val="19"/>
+          <w:szCs w:val="19"/>
+          <w:shd w:val="clear" w:fill="FFFFFF"/>
+          <w:lang w:val="en-US" w:eastAsia="zh-CN"/>
+        </w:rPr>
+        <w:t>无需考虑可靠性和性能问题。而且，</w:t>
+      </w:r>
+      <w:r>
+        <w:rPr>
+          <w:rFonts w:hint="eastAsia" w:ascii="Verdana" w:hAnsi="Verdana" w:eastAsia="宋体" w:cs="Verdana"/>
+          <w:i w:val="0"/>
+          <w:caps w:val="0"/>
+          <w:color w:val="000000"/>
+          <w:spacing w:val="0"/>
+          <w:sz w:val="19"/>
+          <w:szCs w:val="19"/>
+          <w:shd w:val="clear" w:fill="FFFFFF"/>
+          <w:lang w:val="en-US" w:eastAsia="zh-CN"/>
+        </w:rPr>
+        <w:t>原数据节点和目标数据节点如果进行随机选择，则会导致通信量增加，结点工作负载不平衡。</w:t>
+      </w:r>
+      <w:r>
+        <w:rPr>
+          <w:rFonts w:hint="default" w:ascii="Verdana" w:hAnsi="Verdana" w:eastAsia="宋体" w:cs="Verdana"/>
+          <w:i w:val="0"/>
+          <w:caps w:val="0"/>
+          <w:color w:val="000000"/>
+          <w:spacing w:val="0"/>
+          <w:sz w:val="19"/>
+          <w:szCs w:val="19"/>
+          <w:shd w:val="clear" w:fill="FFFFFF"/>
+          <w:lang w:val="en-US" w:eastAsia="zh-CN"/>
+        </w:rPr>
+        <w:t>该</w:t>
+      </w:r>
+      <w:r>
+        <w:rPr>
+          <w:rFonts w:hint="eastAsia" w:ascii="Verdana" w:hAnsi="Verdana" w:eastAsia="宋体" w:cs="Verdana"/>
+          <w:i w:val="0"/>
+          <w:caps w:val="0"/>
+          <w:color w:val="000000"/>
+          <w:spacing w:val="0"/>
+          <w:sz w:val="19"/>
+          <w:szCs w:val="19"/>
+          <w:shd w:val="clear" w:fill="FFFFFF"/>
+          <w:lang w:val="en-US" w:eastAsia="zh-CN"/>
+        </w:rPr>
+        <w:t>问题的解决</w:t>
+      </w:r>
+      <w:r>
+        <w:rPr>
+          <w:rFonts w:hint="default" w:ascii="Verdana" w:hAnsi="Verdana" w:eastAsia="宋体" w:cs="Verdana"/>
+          <w:i w:val="0"/>
+          <w:caps w:val="0"/>
+          <w:color w:val="000000"/>
+          <w:spacing w:val="0"/>
+          <w:sz w:val="19"/>
+          <w:szCs w:val="19"/>
+          <w:shd w:val="clear" w:fill="FFFFFF"/>
+          <w:lang w:val="en-US" w:eastAsia="zh-CN"/>
+        </w:rPr>
+        <w:t>方案通过最小化每个复制节点数据</w:t>
+      </w:r>
+      <w:r>
+        <w:rPr>
+          <w:rFonts w:hint="eastAsia" w:ascii="Verdana" w:hAnsi="Verdana" w:eastAsia="宋体" w:cs="Verdana"/>
+          <w:i w:val="0"/>
+          <w:caps w:val="0"/>
+          <w:color w:val="000000"/>
+          <w:spacing w:val="0"/>
+          <w:sz w:val="19"/>
+          <w:szCs w:val="19"/>
+          <w:shd w:val="clear" w:fill="FFFFFF"/>
+          <w:lang w:val="en-US" w:eastAsia="zh-CN"/>
+        </w:rPr>
+        <w:t>传输</w:t>
+      </w:r>
+      <w:r>
+        <w:rPr>
+          <w:rFonts w:hint="default" w:ascii="Verdana" w:hAnsi="Verdana" w:eastAsia="宋体" w:cs="Verdana"/>
+          <w:i w:val="0"/>
+          <w:caps w:val="0"/>
+          <w:color w:val="000000"/>
+          <w:spacing w:val="0"/>
+          <w:sz w:val="19"/>
+          <w:szCs w:val="19"/>
+          <w:shd w:val="clear" w:fill="FFFFFF"/>
+          <w:lang w:val="en-US" w:eastAsia="zh-CN"/>
+        </w:rPr>
+        <w:t>量之间的</w:t>
+      </w:r>
+      <w:r>
+        <w:rPr>
+          <w:rFonts w:hint="eastAsia" w:ascii="Verdana" w:hAnsi="Verdana" w:eastAsia="宋体" w:cs="Verdana"/>
+          <w:i w:val="0"/>
+          <w:caps w:val="0"/>
+          <w:color w:val="000000"/>
+          <w:spacing w:val="0"/>
+          <w:sz w:val="19"/>
+          <w:szCs w:val="19"/>
+          <w:shd w:val="clear" w:fill="FFFFFF"/>
+          <w:lang w:val="en-US" w:eastAsia="zh-CN"/>
+        </w:rPr>
+        <w:t>差距</w:t>
+      </w:r>
+      <w:r>
+        <w:rPr>
+          <w:rFonts w:hint="default" w:ascii="Verdana" w:hAnsi="Verdana" w:eastAsia="宋体" w:cs="Verdana"/>
+          <w:i w:val="0"/>
+          <w:caps w:val="0"/>
+          <w:color w:val="000000"/>
+          <w:spacing w:val="0"/>
+          <w:sz w:val="19"/>
+          <w:szCs w:val="19"/>
+          <w:shd w:val="clear" w:fill="FFFFFF"/>
+          <w:lang w:val="en-US" w:eastAsia="zh-CN"/>
+        </w:rPr>
+        <w:t>，</w:t>
+      </w:r>
+      <w:r>
+        <w:rPr>
+          <w:rFonts w:hint="eastAsia" w:ascii="Verdana" w:hAnsi="Verdana" w:eastAsia="宋体" w:cs="Verdana"/>
+          <w:i w:val="0"/>
+          <w:caps w:val="0"/>
+          <w:color w:val="000000"/>
+          <w:spacing w:val="0"/>
+          <w:sz w:val="19"/>
+          <w:szCs w:val="19"/>
+          <w:shd w:val="clear" w:fill="FFFFFF"/>
+          <w:lang w:val="en-US" w:eastAsia="zh-CN"/>
+        </w:rPr>
+        <w:t>达到负载平衡</w:t>
+      </w:r>
+      <w:r>
+        <w:rPr>
+          <w:rFonts w:hint="default" w:ascii="Verdana" w:hAnsi="Verdana" w:eastAsia="宋体" w:cs="Verdana"/>
+          <w:i w:val="0"/>
+          <w:caps w:val="0"/>
+          <w:color w:val="000000"/>
+          <w:spacing w:val="0"/>
+          <w:sz w:val="19"/>
+          <w:szCs w:val="19"/>
+          <w:shd w:val="clear" w:fill="FFFFFF"/>
+          <w:lang w:val="en-US" w:eastAsia="zh-CN"/>
+        </w:rPr>
+        <w:t>。</w:t>
+      </w:r>
+      <w:r>
+        <w:rPr>
+          <w:rFonts w:hint="eastAsia" w:ascii="Verdana" w:hAnsi="Verdana" w:eastAsia="宋体" w:cs="Verdana"/>
+          <w:i w:val="0"/>
+          <w:caps w:val="0"/>
+          <w:color w:val="000000"/>
+          <w:spacing w:val="0"/>
+          <w:sz w:val="19"/>
+          <w:szCs w:val="19"/>
+          <w:shd w:val="clear" w:fill="FFFFFF"/>
+          <w:lang w:val="en-US" w:eastAsia="zh-CN"/>
+        </w:rPr>
+        <w:t>现有两种新的复制方法，</w:t>
+      </w:r>
+      <w:r>
+        <w:rPr>
+          <w:rFonts w:hint="default" w:ascii="Verdana" w:hAnsi="Verdana" w:eastAsia="宋体" w:cs="Verdana"/>
+          <w:i w:val="0"/>
+          <w:caps w:val="0"/>
+          <w:color w:val="000000"/>
+          <w:spacing w:val="0"/>
+          <w:sz w:val="19"/>
+          <w:szCs w:val="19"/>
+          <w:shd w:val="clear" w:fill="FFFFFF"/>
+          <w:lang w:val="en-US" w:eastAsia="zh-CN"/>
+        </w:rPr>
+        <w:t>主动复制和延迟复制。每种方法都有其各优缺点。快速复制会消耗大量资源，并在短时间内完成复制过程</w:t>
+      </w:r>
+      <w:r>
+        <w:rPr>
+          <w:rFonts w:hint="eastAsia" w:ascii="Verdana" w:hAnsi="Verdana" w:eastAsia="宋体" w:cs="Verdana"/>
+          <w:i w:val="0"/>
+          <w:caps w:val="0"/>
+          <w:color w:val="000000"/>
+          <w:spacing w:val="0"/>
+          <w:sz w:val="19"/>
+          <w:szCs w:val="19"/>
+          <w:shd w:val="clear" w:fill="FFFFFF"/>
+          <w:lang w:val="en-US" w:eastAsia="zh-CN"/>
+        </w:rPr>
+        <w:t>，这会提高可靠性</w:t>
+      </w:r>
+      <w:r>
+        <w:rPr>
+          <w:rFonts w:hint="default" w:ascii="Verdana" w:hAnsi="Verdana" w:eastAsia="宋体" w:cs="Verdana"/>
+          <w:i w:val="0"/>
+          <w:caps w:val="0"/>
+          <w:color w:val="000000"/>
+          <w:spacing w:val="0"/>
+          <w:sz w:val="19"/>
+          <w:szCs w:val="19"/>
+          <w:shd w:val="clear" w:fill="FFFFFF"/>
+          <w:lang w:val="en-US" w:eastAsia="zh-CN"/>
+        </w:rPr>
+        <w:t>，但同时也会对常规群集作业产生性能影响。</w:t>
+      </w:r>
+      <w:r>
+        <w:rPr>
+          <w:rFonts w:hint="eastAsia" w:ascii="Verdana" w:hAnsi="Verdana" w:eastAsia="宋体" w:cs="Verdana"/>
+          <w:i w:val="0"/>
+          <w:caps w:val="0"/>
+          <w:color w:val="000000"/>
+          <w:spacing w:val="0"/>
+          <w:sz w:val="19"/>
+          <w:szCs w:val="19"/>
+          <w:shd w:val="clear" w:fill="FFFFFF"/>
+          <w:lang w:val="en-US" w:eastAsia="zh-CN"/>
+        </w:rPr>
+        <w:t>延迟赋值的方法</w:t>
+      </w:r>
+      <w:r>
+        <w:rPr>
+          <w:rFonts w:hint="default" w:ascii="Verdana" w:hAnsi="Verdana" w:eastAsia="宋体" w:cs="Verdana"/>
+          <w:i w:val="0"/>
+          <w:caps w:val="0"/>
+          <w:color w:val="000000"/>
+          <w:spacing w:val="0"/>
+          <w:sz w:val="19"/>
+          <w:szCs w:val="19"/>
+          <w:shd w:val="clear" w:fill="FFFFFF"/>
+          <w:lang w:val="en-US" w:eastAsia="zh-CN"/>
+        </w:rPr>
+        <w:t>会根据整个群集的平均利用率将复制工作负载转移到</w:t>
+      </w:r>
+      <w:r>
+        <w:rPr>
+          <w:rFonts w:hint="eastAsia" w:ascii="Verdana" w:hAnsi="Verdana" w:eastAsia="宋体" w:cs="Verdana"/>
+          <w:i w:val="0"/>
+          <w:caps w:val="0"/>
+          <w:color w:val="000000"/>
+          <w:spacing w:val="0"/>
+          <w:sz w:val="19"/>
+          <w:szCs w:val="19"/>
+          <w:shd w:val="clear" w:fill="FFFFFF"/>
+          <w:lang w:val="en-US" w:eastAsia="zh-CN"/>
+        </w:rPr>
+        <w:t>将来的一个时间</w:t>
+      </w:r>
+      <w:r>
+        <w:rPr>
+          <w:rFonts w:hint="default" w:ascii="Verdana" w:hAnsi="Verdana" w:eastAsia="宋体" w:cs="Verdana"/>
+          <w:i w:val="0"/>
+          <w:caps w:val="0"/>
+          <w:color w:val="000000"/>
+          <w:spacing w:val="0"/>
+          <w:sz w:val="19"/>
+          <w:szCs w:val="19"/>
+          <w:shd w:val="clear" w:fill="FFFFFF"/>
+          <w:lang w:val="en-US" w:eastAsia="zh-CN"/>
+        </w:rPr>
+        <w:t>，</w:t>
+      </w:r>
+      <w:r>
+        <w:rPr>
+          <w:rFonts w:hint="eastAsia" w:ascii="Verdana" w:hAnsi="Verdana" w:eastAsia="宋体" w:cs="Verdana"/>
+          <w:i w:val="0"/>
+          <w:caps w:val="0"/>
+          <w:color w:val="000000"/>
+          <w:spacing w:val="0"/>
+          <w:sz w:val="19"/>
+          <w:szCs w:val="19"/>
+          <w:shd w:val="clear" w:fill="FFFFFF"/>
+          <w:lang w:val="en-US" w:eastAsia="zh-CN"/>
+        </w:rPr>
+        <w:t>但是这样会减少可靠性</w:t>
+      </w:r>
+      <w:r>
+        <w:rPr>
+          <w:rFonts w:hint="default" w:ascii="Verdana" w:hAnsi="Verdana" w:eastAsia="宋体" w:cs="Verdana"/>
+          <w:i w:val="0"/>
+          <w:caps w:val="0"/>
+          <w:color w:val="000000"/>
+          <w:spacing w:val="0"/>
+          <w:sz w:val="19"/>
+          <w:szCs w:val="19"/>
+          <w:shd w:val="clear" w:fill="FFFFFF"/>
+          <w:lang w:val="en-US" w:eastAsia="zh-CN"/>
+        </w:rPr>
+        <w:t>。</w:t>
+      </w:r>
+      <w:r>
+        <w:rPr>
+          <w:rFonts w:hint="eastAsia" w:ascii="Verdana" w:hAnsi="Verdana" w:eastAsia="宋体" w:cs="Verdana"/>
+          <w:i w:val="0"/>
+          <w:caps w:val="0"/>
+          <w:color w:val="000000"/>
+          <w:spacing w:val="0"/>
+          <w:sz w:val="19"/>
+          <w:szCs w:val="19"/>
+          <w:shd w:val="clear" w:fill="FFFFFF"/>
+          <w:lang w:val="en-US" w:eastAsia="zh-CN"/>
+        </w:rPr>
+        <w:t>因此，考虑两种方案的优缺点，现在需要一种其他的方案对以上方案进行取长补短，即积极主动复制法，该方法根据常规群集工作负载的资源利用状况分配了复制工作负载，以确保所有服务器在复制阶段，工作量相对来说比较平衡。此方法使用每个数据节点的预测的资源利用率来确定分配给每个数据节点的副本数目。它使用局部回归的方式来预测未来的资源使用情况。预测方法是：根据可用副本的数量和每个副本的受欢迎程度，将发生故障的数据节点上的数据块分为四个不同的优先级组。哪个副本的受欢迎程度高，哪个副本就应该优先被回复。同时，基于对数据中心服务器在一天中不同时间段内资源使用情况的学习，我们开发了延迟重复复制，该延迟复制基于整个群集的当前资源利用率，转移复制工作负载，并在结点空闲期间执行了复制。如果资源未得到未忙碌，则可以快速执行复制。下面是具体的结构，主要包含两个部分，复制率调整器，用于调整复制节点的数量。每次迭代中要复制的结点和一个执行器，该执行器决定分配给每个数据节点的数据块数目，并将重新复制指令发送到数据节点。</w:t>
+      </w:r>
+    </w:p>
+    <w:p>
+      <w:pPr>
+        <w:keepNext w:val="0"/>
+        <w:keepLines w:val="0"/>
+        <w:pageBreakBefore w:val="0"/>
+        <w:widowControl w:val="0"/>
+        <w:numPr>
+          <w:ilvl w:val="0"/>
+          <w:numId w:val="0"/>
+        </w:numPr>
+        <w:kinsoku/>
+        <w:wordWrap/>
+        <w:overflowPunct/>
+        <w:topLinePunct w:val="0"/>
+        <w:autoSpaceDE/>
+        <w:autoSpaceDN/>
+        <w:bidi w:val="0"/>
+        <w:adjustRightInd/>
+        <w:snapToGrid/>
+        <w:textAlignment w:val="auto"/>
+        <w:rPr>
+          <w:rFonts w:hint="default" w:ascii="Verdana" w:hAnsi="Verdana" w:eastAsia="宋体" w:cs="Verdana"/>
+          <w:i w:val="0"/>
+          <w:caps w:val="0"/>
+          <w:color w:val="000000"/>
+          <w:spacing w:val="0"/>
+          <w:sz w:val="19"/>
+          <w:szCs w:val="19"/>
+          <w:shd w:val="clear" w:fill="FFFFFF"/>
+          <w:lang w:val="en-US" w:eastAsia="zh-CN"/>
+        </w:rPr>
+      </w:pPr>
+      <w:r>
+        <w:rPr>
+          <w:rFonts w:hint="default" w:ascii="Verdana" w:hAnsi="Verdana" w:eastAsia="宋体" w:cs="Verdana"/>
+          <w:i w:val="0"/>
+          <w:caps w:val="0"/>
+          <w:color w:val="000000"/>
+          <w:spacing w:val="0"/>
+          <w:sz w:val="19"/>
+          <w:szCs w:val="19"/>
+          <w:shd w:val="clear" w:fill="FFFFFF"/>
+          <w:lang w:val="en-US" w:eastAsia="zh-CN"/>
+        </w:rPr>
+        <w:drawing>
+          <wp:inline distT="0" distB="0" distL="114300" distR="114300">
+            <wp:extent cx="4600575" cy="3276600"/>
+            <wp:effectExtent l="0" t="0" r="9525" b="0"/>
+            <wp:docPr id="11" name="图片 11" descr="d3ceb8de1751f7feeb63f6e633f46b9"/>
+            <wp:cNvGraphicFramePr>
+              <a:graphicFrameLocks xmlns:a="http://schemas.openxmlformats.org/drawingml/2006/main" noChangeAspect="1"/>
+            </wp:cNvGraphicFramePr>
+            <a:graphic xmlns:a="http://schemas.openxmlformats.org/drawingml/2006/main">
+              <a:graphicData uri="http://schemas.openxmlformats.org/drawingml/2006/picture">
+                <pic:pic xmlns:pic="http://schemas.openxmlformats.org/drawingml/2006/picture">
+                  <pic:nvPicPr>
+                    <pic:cNvPr id="11" name="图片 11" descr="d3ceb8de1751f7feeb63f6e633f46b9"/>
+                    <pic:cNvPicPr>
+                      <a:picLocks noChangeAspect="1"/>
+                    </pic:cNvPicPr>
+                  </pic:nvPicPr>
+                  <pic:blipFill>
+                    <a:blip r:embed="rId15"/>
+                    <a:stretch>
+                      <a:fillRect/>
+                    </a:stretch>
+                  </pic:blipFill>
+                  <pic:spPr>
+                    <a:xfrm>
+                      <a:off x="0" y="0"/>
+                      <a:ext cx="4600575" cy="3276600"/>
+                    </a:xfrm>
+                    <a:prstGeom prst="rect">
+                      <a:avLst/>
+                    </a:prstGeom>
+                  </pic:spPr>
+                </pic:pic>
+              </a:graphicData>
+            </a:graphic>
+          </wp:inline>
+        </w:drawing>
+      </w:r>
+    </w:p>
+    <w:p>
+      <w:pPr>
+        <w:keepNext w:val="0"/>
+        <w:keepLines w:val="0"/>
+        <w:pageBreakBefore w:val="0"/>
+        <w:widowControl w:val="0"/>
+        <w:numPr>
+          <w:ilvl w:val="0"/>
+          <w:numId w:val="0"/>
+        </w:numPr>
+        <w:kinsoku/>
+        <w:wordWrap/>
+        <w:overflowPunct/>
+        <w:topLinePunct w:val="0"/>
+        <w:autoSpaceDE/>
+        <w:autoSpaceDN/>
+        <w:bidi w:val="0"/>
+        <w:adjustRightInd/>
+        <w:snapToGrid/>
+        <w:textAlignment w:val="auto"/>
+        <w:rPr>
+          <w:rFonts w:hint="eastAsia" w:ascii="Verdana" w:hAnsi="Verdana" w:eastAsia="宋体" w:cs="Verdana"/>
+          <w:i w:val="0"/>
+          <w:caps w:val="0"/>
+          <w:color w:val="000000"/>
+          <w:spacing w:val="0"/>
+          <w:sz w:val="19"/>
+          <w:szCs w:val="19"/>
+          <w:shd w:val="clear" w:fill="FFFFFF"/>
+          <w:lang w:val="en-US" w:eastAsia="zh-CN"/>
+        </w:rPr>
+      </w:pPr>
+      <w:r>
+        <w:rPr>
+          <w:rFonts w:hint="eastAsia" w:ascii="Verdana" w:hAnsi="Verdana" w:eastAsia="宋体" w:cs="Verdana"/>
+          <w:i w:val="0"/>
+          <w:caps w:val="0"/>
+          <w:color w:val="000000"/>
+          <w:spacing w:val="0"/>
+          <w:sz w:val="19"/>
+          <w:szCs w:val="19"/>
+          <w:shd w:val="clear" w:fill="FFFFFF"/>
+          <w:lang w:val="en-US" w:eastAsia="zh-CN"/>
+        </w:rPr>
+        <w:t>重复率计算公式如下：</w:t>
+      </w:r>
+    </w:p>
+    <w:p>
+      <w:pPr>
+        <w:keepNext w:val="0"/>
+        <w:keepLines w:val="0"/>
+        <w:pageBreakBefore w:val="0"/>
+        <w:widowControl w:val="0"/>
+        <w:numPr>
+          <w:ilvl w:val="0"/>
+          <w:numId w:val="0"/>
+        </w:numPr>
+        <w:kinsoku/>
+        <w:wordWrap/>
+        <w:overflowPunct/>
+        <w:topLinePunct w:val="0"/>
+        <w:autoSpaceDE/>
+        <w:autoSpaceDN/>
+        <w:bidi w:val="0"/>
+        <w:adjustRightInd/>
+        <w:snapToGrid/>
+        <w:textAlignment w:val="auto"/>
+        <w:rPr>
+          <w:rFonts w:hint="default" w:ascii="Verdana" w:hAnsi="Verdana" w:eastAsia="宋体" w:cs="Verdana"/>
+          <w:i w:val="0"/>
+          <w:caps w:val="0"/>
+          <w:color w:val="000000"/>
+          <w:spacing w:val="0"/>
+          <w:sz w:val="19"/>
+          <w:szCs w:val="19"/>
+          <w:shd w:val="clear" w:fill="FFFFFF"/>
+          <w:lang w:val="en-US" w:eastAsia="zh-CN"/>
+        </w:rPr>
+      </w:pPr>
+      <w:r>
+        <w:rPr>
+          <w:rFonts w:hint="default" w:ascii="Verdana" w:hAnsi="Verdana" w:eastAsia="宋体" w:cs="Verdana"/>
+          <w:i w:val="0"/>
+          <w:caps w:val="0"/>
+          <w:color w:val="000000"/>
+          <w:spacing w:val="0"/>
+          <w:sz w:val="19"/>
+          <w:szCs w:val="19"/>
+          <w:shd w:val="clear" w:fill="FFFFFF"/>
+          <w:lang w:val="en-US" w:eastAsia="zh-CN"/>
+        </w:rPr>
+        <w:drawing>
+          <wp:inline distT="0" distB="0" distL="114300" distR="114300">
+            <wp:extent cx="4924425" cy="276225"/>
+            <wp:effectExtent l="0" t="0" r="9525" b="9525"/>
+            <wp:docPr id="19" name="图片 19" descr="2a1641552fd0c4aa6a9d714505a65d4"/>
+            <wp:cNvGraphicFramePr>
+              <a:graphicFrameLocks xmlns:a="http://schemas.openxmlformats.org/drawingml/2006/main" noChangeAspect="1"/>
+            </wp:cNvGraphicFramePr>
+            <a:graphic xmlns:a="http://schemas.openxmlformats.org/drawingml/2006/main">
+              <a:graphicData uri="http://schemas.openxmlformats.org/drawingml/2006/picture">
+                <pic:pic xmlns:pic="http://schemas.openxmlformats.org/drawingml/2006/picture">
+                  <pic:nvPicPr>
+                    <pic:cNvPr id="19" name="图片 19" descr="2a1641552fd0c4aa6a9d714505a65d4"/>
+                    <pic:cNvPicPr>
+                      <a:picLocks noChangeAspect="1"/>
+                    </pic:cNvPicPr>
+                  </pic:nvPicPr>
+                  <pic:blipFill>
+                    <a:blip r:embed="rId16"/>
+                    <a:stretch>
+                      <a:fillRect/>
+                    </a:stretch>
+                  </pic:blipFill>
+                  <pic:spPr>
+                    <a:xfrm>
+                      <a:off x="0" y="0"/>
+                      <a:ext cx="4924425" cy="276225"/>
+                    </a:xfrm>
+                    <a:prstGeom prst="rect">
+                      <a:avLst/>
+                    </a:prstGeom>
+                  </pic:spPr>
+                </pic:pic>
+              </a:graphicData>
+            </a:graphic>
+          </wp:inline>
+        </w:drawing>
+      </w:r>
+    </w:p>
+    <w:p>
+      <w:pPr>
+        <w:keepNext w:val="0"/>
+        <w:keepLines w:val="0"/>
+        <w:pageBreakBefore w:val="0"/>
+        <w:widowControl w:val="0"/>
+        <w:numPr>
+          <w:ilvl w:val="0"/>
+          <w:numId w:val="0"/>
+        </w:numPr>
+        <w:kinsoku/>
+        <w:wordWrap/>
+        <w:overflowPunct/>
+        <w:topLinePunct w:val="0"/>
+        <w:autoSpaceDE/>
+        <w:autoSpaceDN/>
+        <w:bidi w:val="0"/>
+        <w:adjustRightInd/>
+        <w:snapToGrid/>
+        <w:textAlignment w:val="auto"/>
+        <w:rPr>
+          <w:rFonts w:hint="default" w:ascii="Verdana" w:hAnsi="Verdana" w:eastAsia="宋体" w:cs="Verdana"/>
+          <w:i w:val="0"/>
+          <w:caps w:val="0"/>
+          <w:color w:val="000000"/>
+          <w:spacing w:val="0"/>
+          <w:sz w:val="19"/>
+          <w:szCs w:val="19"/>
+          <w:shd w:val="clear" w:fill="FFFFFF"/>
+          <w:lang w:val="en-US" w:eastAsia="zh-CN"/>
+        </w:rPr>
+      </w:pPr>
+      <w:r>
+        <w:rPr>
+          <w:rFonts w:hint="default" w:ascii="Verdana" w:hAnsi="Verdana" w:eastAsia="宋体" w:cs="Verdana"/>
+          <w:i w:val="0"/>
+          <w:caps w:val="0"/>
+          <w:color w:val="000000"/>
+          <w:spacing w:val="0"/>
+          <w:sz w:val="19"/>
+          <w:szCs w:val="19"/>
+          <w:shd w:val="clear" w:fill="FFFFFF"/>
+          <w:lang w:val="en-US" w:eastAsia="zh-CN"/>
+        </w:rPr>
+        <w:t>最小速率是HDFS的默认复制率；它以两倍的</w:t>
+      </w:r>
+      <w:r>
+        <w:rPr>
+          <w:rFonts w:hint="eastAsia" w:ascii="Verdana" w:hAnsi="Verdana" w:eastAsia="宋体" w:cs="Verdana"/>
+          <w:i w:val="0"/>
+          <w:caps w:val="0"/>
+          <w:color w:val="000000"/>
+          <w:spacing w:val="0"/>
+          <w:sz w:val="19"/>
+          <w:szCs w:val="19"/>
+          <w:shd w:val="clear" w:fill="FFFFFF"/>
+          <w:lang w:val="en-US" w:eastAsia="zh-CN"/>
+        </w:rPr>
+        <w:t>速度</w:t>
+      </w:r>
+      <w:r>
+        <w:rPr>
+          <w:rFonts w:hint="default" w:ascii="Verdana" w:hAnsi="Verdana" w:eastAsia="宋体" w:cs="Verdana"/>
+          <w:i w:val="0"/>
+          <w:caps w:val="0"/>
+          <w:color w:val="000000"/>
+          <w:spacing w:val="0"/>
+          <w:sz w:val="19"/>
+          <w:szCs w:val="19"/>
+          <w:shd w:val="clear" w:fill="FFFFFF"/>
+          <w:lang w:val="en-US" w:eastAsia="zh-CN"/>
+        </w:rPr>
+        <w:t>重新复制块系统中的数据节点数量。最小速率以恒定稳定的方式分配副本，其速率可以通过静态控制配置参数来加快或减慢速度，但是在实际复制时不能随资源利用率的变化而</w:t>
+      </w:r>
+      <w:r>
+        <w:rPr>
+          <w:rFonts w:hint="eastAsia" w:ascii="Verdana" w:hAnsi="Verdana" w:eastAsia="宋体" w:cs="Verdana"/>
+          <w:i w:val="0"/>
+          <w:caps w:val="0"/>
+          <w:color w:val="000000"/>
+          <w:spacing w:val="0"/>
+          <w:sz w:val="19"/>
+          <w:szCs w:val="19"/>
+          <w:shd w:val="clear" w:fill="FFFFFF"/>
+          <w:lang w:val="en-US" w:eastAsia="zh-CN"/>
+        </w:rPr>
+        <w:t>自动</w:t>
+      </w:r>
+      <w:r>
+        <w:rPr>
+          <w:rFonts w:hint="default" w:ascii="Verdana" w:hAnsi="Verdana" w:eastAsia="宋体" w:cs="Verdana"/>
+          <w:i w:val="0"/>
+          <w:caps w:val="0"/>
+          <w:color w:val="000000"/>
+          <w:spacing w:val="0"/>
+          <w:sz w:val="19"/>
+          <w:szCs w:val="19"/>
+          <w:shd w:val="clear" w:fill="FFFFFF"/>
+          <w:lang w:val="en-US" w:eastAsia="zh-CN"/>
+        </w:rPr>
+        <w:t>控制它</w:t>
+      </w:r>
+      <w:r>
+        <w:rPr>
+          <w:rFonts w:hint="eastAsia" w:ascii="Verdana" w:hAnsi="Verdana" w:eastAsia="宋体" w:cs="Verdana"/>
+          <w:i w:val="0"/>
+          <w:caps w:val="0"/>
+          <w:color w:val="000000"/>
+          <w:spacing w:val="0"/>
+          <w:sz w:val="19"/>
+          <w:szCs w:val="19"/>
+          <w:shd w:val="clear" w:fill="FFFFFF"/>
+          <w:lang w:val="en-US" w:eastAsia="zh-CN"/>
+        </w:rPr>
+        <w:t>复制速率</w:t>
       </w:r>
       <w:bookmarkStart w:id="0" w:name="_GoBack"/>
       <w:bookmarkEnd w:id="0"/>
+      <w:r>
+        <w:rPr>
+          <w:rFonts w:hint="default" w:ascii="Verdana" w:hAnsi="Verdana" w:eastAsia="宋体" w:cs="Verdana"/>
+          <w:i w:val="0"/>
+          <w:caps w:val="0"/>
+          <w:color w:val="000000"/>
+          <w:spacing w:val="0"/>
+          <w:sz w:val="19"/>
+          <w:szCs w:val="19"/>
+          <w:shd w:val="clear" w:fill="FFFFFF"/>
+          <w:lang w:val="en-US" w:eastAsia="zh-CN"/>
+        </w:rPr>
+        <w:t>。</w:t>
+      </w:r>
     </w:p>
     <w:p>
       <w:pPr>
@@ -2451,7 +3561,7 @@
                     </pic:cNvPicPr>
                   </pic:nvPicPr>
                   <pic:blipFill>
-                    <a:blip r:embed="rId15"/>
+                    <a:blip r:embed="rId17"/>
                     <a:stretch>
                       <a:fillRect/>
                     </a:stretch>
@@ -2588,7 +3698,7 @@
                     </pic:cNvPicPr>
                   </pic:nvPicPr>
                   <pic:blipFill>
-                    <a:blip r:embed="rId16"/>
+                    <a:blip r:embed="rId18"/>
                     <a:stretch>
                       <a:fillRect/>
                     </a:stretch>
@@ -2703,7 +3813,7 @@
                     </pic:cNvPicPr>
                   </pic:nvPicPr>
                   <pic:blipFill>
-                    <a:blip r:embed="rId17"/>
+                    <a:blip r:embed="rId19"/>
                     <a:stretch>
                       <a:fillRect/>
                     </a:stretch>
@@ -2805,7 +3915,7 @@
                     </pic:cNvPicPr>
                   </pic:nvPicPr>
                   <pic:blipFill>
-                    <a:blip r:embed="rId18"/>
+                    <a:blip r:embed="rId20"/>
                     <a:stretch>
                       <a:fillRect/>
                     </a:stretch>
@@ -2907,7 +4017,7 @@
                     </pic:cNvPicPr>
                   </pic:nvPicPr>
                   <pic:blipFill>
-                    <a:blip r:embed="rId19"/>
+                    <a:blip r:embed="rId21"/>
                     <a:stretch>
                       <a:fillRect/>
                     </a:stretch>
@@ -3009,7 +4119,7 @@
                     </pic:cNvPicPr>
                   </pic:nvPicPr>
                   <pic:blipFill>
-                    <a:blip r:embed="rId20"/>
+                    <a:blip r:embed="rId22"/>
                     <a:stretch>
                       <a:fillRect/>
                     </a:stretch>
@@ -3111,7 +4221,7 @@
                     </pic:cNvPicPr>
                   </pic:nvPicPr>
                   <pic:blipFill>
-                    <a:blip r:embed="rId21"/>
+                    <a:blip r:embed="rId23"/>
                     <a:stretch>
                       <a:fillRect/>
                     </a:stretch>
@@ -3213,7 +4323,7 @@
                     </pic:cNvPicPr>
                   </pic:nvPicPr>
                   <pic:blipFill>
-                    <a:blip r:embed="rId22"/>
+                    <a:blip r:embed="rId24"/>
                     <a:stretch>
                       <a:fillRect/>
                     </a:stretch>
@@ -3315,7 +4425,7 @@
                     </pic:cNvPicPr>
                   </pic:nvPicPr>
                   <pic:blipFill>
-                    <a:blip r:embed="rId23"/>
+                    <a:blip r:embed="rId25"/>
                     <a:stretch>
                       <a:fillRect/>
                     </a:stretch>
@@ -3417,7 +4527,7 @@
                     </pic:cNvPicPr>
                   </pic:nvPicPr>
                   <pic:blipFill>
-                    <a:blip r:embed="rId24"/>
+                    <a:blip r:embed="rId26"/>
                     <a:stretch>
                       <a:fillRect/>
                     </a:stretch>

--- a/HDFS综述.docx
+++ b/HDFS综述.docx
@@ -3434,8 +3434,6 @@
         </w:rPr>
         <w:t>复制速率</w:t>
       </w:r>
-      <w:bookmarkStart w:id="0" w:name="_GoBack"/>
-      <w:bookmarkEnd w:id="0"/>
       <w:r>
         <w:rPr>
           <w:rFonts w:hint="default" w:ascii="Verdana" w:hAnsi="Verdana" w:eastAsia="宋体" w:cs="Verdana"/>
@@ -4139,6 +4137,8 @@
           </wp:inline>
         </w:drawing>
       </w:r>
+      <w:bookmarkStart w:id="0" w:name="_GoBack"/>
+      <w:bookmarkEnd w:id="0"/>
     </w:p>
     <w:p>
       <w:pPr>
@@ -4654,53 +4654,270 @@
           <w:ilvl w:val="0"/>
           <w:numId w:val="0"/>
         </w:numPr>
-        <w:ind w:leftChars="0"/>
-        <w:rPr>
-          <w:rFonts w:hint="eastAsia" w:ascii="Verdana" w:hAnsi="Verdana" w:eastAsia="宋体" w:cs="Verdana"/>
-          <w:i w:val="0"/>
-          <w:caps w:val="0"/>
-          <w:color w:val="000000"/>
-          <w:spacing w:val="0"/>
-          <w:sz w:val="19"/>
-          <w:szCs w:val="19"/>
-          <w:shd w:val="clear" w:fill="FFFFFF"/>
-          <w:lang w:val="en-US" w:eastAsia="zh-CN"/>
-        </w:rPr>
-      </w:pPr>
-      <w:r>
-        <w:rPr>
-          <w:rFonts w:hint="eastAsia" w:ascii="Verdana" w:hAnsi="Verdana" w:eastAsia="宋体" w:cs="Verdana"/>
-          <w:i w:val="0"/>
-          <w:caps w:val="0"/>
-          <w:color w:val="000000"/>
-          <w:spacing w:val="0"/>
-          <w:sz w:val="19"/>
-          <w:szCs w:val="19"/>
-          <w:shd w:val="clear" w:fill="FFFFFF"/>
-          <w:lang w:val="en-US" w:eastAsia="zh-CN"/>
-        </w:rPr>
-        <w:t>四、</w:t>
-      </w:r>
-    </w:p>
-    <w:p>
-      <w:pPr>
-        <w:numPr>
-          <w:ilvl w:val="0"/>
-          <w:numId w:val="0"/>
-        </w:numPr>
-        <w:ind w:leftChars="0"/>
-        <w:rPr>
-          <w:rFonts w:hint="default" w:ascii="Verdana" w:hAnsi="Verdana" w:eastAsia="宋体" w:cs="Verdana"/>
-          <w:i w:val="0"/>
-          <w:caps w:val="0"/>
-          <w:color w:val="000000"/>
-          <w:spacing w:val="0"/>
-          <w:sz w:val="19"/>
-          <w:szCs w:val="19"/>
-          <w:shd w:val="clear" w:fill="FFFFFF"/>
-          <w:lang w:val="en-US" w:eastAsia="zh-CN"/>
-        </w:rPr>
-      </w:pPr>
+        <w:ind w:leftChars="0" w:firstLine="380" w:firstLineChars="200"/>
+        <w:rPr>
+          <w:rFonts w:hint="eastAsia" w:ascii="Verdana" w:hAnsi="Verdana" w:eastAsia="宋体" w:cs="Verdana"/>
+          <w:i w:val="0"/>
+          <w:caps w:val="0"/>
+          <w:color w:val="000000"/>
+          <w:spacing w:val="0"/>
+          <w:sz w:val="19"/>
+          <w:szCs w:val="19"/>
+          <w:shd w:val="clear" w:fill="FFFFFF"/>
+          <w:lang w:val="en-US" w:eastAsia="zh-CN"/>
+        </w:rPr>
+      </w:pPr>
+      <w:r>
+        <w:rPr>
+          <w:rFonts w:hint="eastAsia" w:ascii="Verdana" w:hAnsi="Verdana" w:eastAsia="宋体" w:cs="Verdana"/>
+          <w:i w:val="0"/>
+          <w:caps w:val="0"/>
+          <w:color w:val="000000"/>
+          <w:spacing w:val="0"/>
+          <w:sz w:val="19"/>
+          <w:szCs w:val="19"/>
+          <w:shd w:val="clear" w:fill="FFFFFF"/>
+          <w:lang w:val="en-US" w:eastAsia="zh-CN"/>
+        </w:rPr>
+        <w:t>HDFS应用方案2:HDFS在spark中也有很大的应用。它可以选举出代表HDFS数据块做为HDFS数据集的代表。我们在使用大数据进行分析时，经常面临数据量超出可用计算资源的尴尬情况。这时候，常用的解决方法是对数据采样。由于我们需要对整个数据进行全面扫描，因此通过逐条记录采样数据的传统方法计算量巨大。但是，如果将海量数据划分为一组数据块，而每个块是一个随机样本数据块，则选择一些块作为样本的话，这样的数据计算时间会大大减少。可以设计一个RRBlib,包含数据生成器，RRP(随机分割器)和大规模RRP。数据生成器会生成和分类数据集。生成和分类过程如下图：</w:t>
+      </w:r>
+    </w:p>
+    <w:p>
+      <w:pPr>
+        <w:numPr>
+          <w:ilvl w:val="0"/>
+          <w:numId w:val="0"/>
+        </w:numPr>
+        <w:rPr>
+          <w:rFonts w:hint="default" w:ascii="Verdana" w:hAnsi="Verdana" w:eastAsia="宋体" w:cs="Verdana"/>
+          <w:i w:val="0"/>
+          <w:caps w:val="0"/>
+          <w:color w:val="000000"/>
+          <w:spacing w:val="0"/>
+          <w:sz w:val="19"/>
+          <w:szCs w:val="19"/>
+          <w:shd w:val="clear" w:fill="FFFFFF"/>
+          <w:lang w:val="en-US" w:eastAsia="zh-CN"/>
+        </w:rPr>
+      </w:pPr>
+      <w:r>
+        <w:rPr>
+          <w:rFonts w:hint="default" w:ascii="Verdana" w:hAnsi="Verdana" w:eastAsia="宋体" w:cs="Verdana"/>
+          <w:i w:val="0"/>
+          <w:caps w:val="0"/>
+          <w:color w:val="000000"/>
+          <w:spacing w:val="0"/>
+          <w:sz w:val="19"/>
+          <w:szCs w:val="19"/>
+          <w:shd w:val="clear" w:fill="FFFFFF"/>
+          <w:lang w:val="en-US" w:eastAsia="zh-CN"/>
+        </w:rPr>
+        <w:drawing>
+          <wp:inline distT="0" distB="0" distL="114300" distR="114300">
+            <wp:extent cx="5269865" cy="2026920"/>
+            <wp:effectExtent l="0" t="0" r="6985" b="11430"/>
+            <wp:docPr id="26" name="图片 26" descr="231c09db05d4405c012859ae4d3f570"/>
+            <wp:cNvGraphicFramePr>
+              <a:graphicFrameLocks xmlns:a="http://schemas.openxmlformats.org/drawingml/2006/main" noChangeAspect="1"/>
+            </wp:cNvGraphicFramePr>
+            <a:graphic xmlns:a="http://schemas.openxmlformats.org/drawingml/2006/main">
+              <a:graphicData uri="http://schemas.openxmlformats.org/drawingml/2006/picture">
+                <pic:pic xmlns:pic="http://schemas.openxmlformats.org/drawingml/2006/picture">
+                  <pic:nvPicPr>
+                    <pic:cNvPr id="26" name="图片 26" descr="231c09db05d4405c012859ae4d3f570"/>
+                    <pic:cNvPicPr>
+                      <a:picLocks noChangeAspect="1"/>
+                    </pic:cNvPicPr>
+                  </pic:nvPicPr>
+                  <pic:blipFill>
+                    <a:blip r:embed="rId27"/>
+                    <a:stretch>
+                      <a:fillRect/>
+                    </a:stretch>
+                  </pic:blipFill>
+                  <pic:spPr>
+                    <a:xfrm>
+                      <a:off x="0" y="0"/>
+                      <a:ext cx="5269865" cy="2026920"/>
+                    </a:xfrm>
+                    <a:prstGeom prst="rect">
+                      <a:avLst/>
+                    </a:prstGeom>
+                  </pic:spPr>
+                </pic:pic>
+              </a:graphicData>
+            </a:graphic>
+          </wp:inline>
+        </w:drawing>
+      </w:r>
+    </w:p>
+    <w:p>
+      <w:pPr>
+        <w:numPr>
+          <w:ilvl w:val="0"/>
+          <w:numId w:val="0"/>
+        </w:numPr>
+        <w:rPr>
+          <w:rFonts w:hint="default" w:ascii="Verdana" w:hAnsi="Verdana" w:eastAsia="宋体" w:cs="Verdana"/>
+          <w:i w:val="0"/>
+          <w:caps w:val="0"/>
+          <w:color w:val="000000"/>
+          <w:spacing w:val="0"/>
+          <w:sz w:val="19"/>
+          <w:szCs w:val="19"/>
+          <w:shd w:val="clear" w:fill="FFFFFF"/>
+          <w:lang w:val="en-US" w:eastAsia="zh-CN"/>
+        </w:rPr>
+      </w:pPr>
+      <w:r>
+        <w:rPr>
+          <w:rFonts w:hint="eastAsia" w:ascii="Verdana" w:hAnsi="Verdana" w:eastAsia="宋体" w:cs="Verdana"/>
+          <w:i w:val="0"/>
+          <w:caps w:val="0"/>
+          <w:color w:val="000000"/>
+          <w:spacing w:val="0"/>
+          <w:sz w:val="19"/>
+          <w:szCs w:val="19"/>
+          <w:shd w:val="clear" w:fill="FFFFFF"/>
+          <w:lang w:val="en-US" w:eastAsia="zh-CN"/>
+        </w:rPr>
+        <w:t>RDD是抽象数据集。中间过程代表RDD的重映射。在涉及海量数据分区的时候，尤其是数据规模超过内存资源规模的时候，可以使用大规模RRP。将文件放入D个目录下，每一个块包含P/D个数据块，每一个目录会产生一个小目录，用于存放该目录下的随机数据块。可经过多重选择，最后将所有随机样本收到5这个目录里面。</w:t>
+      </w:r>
+    </w:p>
+    <w:p>
+      <w:pPr>
+        <w:numPr>
+          <w:ilvl w:val="0"/>
+          <w:numId w:val="0"/>
+        </w:numPr>
+        <w:rPr>
+          <w:rFonts w:hint="eastAsia" w:ascii="Verdana" w:hAnsi="Verdana" w:eastAsia="宋体" w:cs="Verdana"/>
+          <w:i w:val="0"/>
+          <w:caps w:val="0"/>
+          <w:color w:val="000000"/>
+          <w:spacing w:val="0"/>
+          <w:sz w:val="19"/>
+          <w:szCs w:val="19"/>
+          <w:shd w:val="clear" w:fill="FFFFFF"/>
+          <w:lang w:val="en-US" w:eastAsia="zh-CN"/>
+        </w:rPr>
+      </w:pPr>
+      <w:r>
+        <w:rPr>
+          <w:rFonts w:hint="eastAsia" w:ascii="Verdana" w:hAnsi="Verdana" w:eastAsia="宋体" w:cs="Verdana"/>
+          <w:i w:val="0"/>
+          <w:caps w:val="0"/>
+          <w:color w:val="000000"/>
+          <w:spacing w:val="0"/>
+          <w:sz w:val="19"/>
+          <w:szCs w:val="19"/>
+          <w:shd w:val="clear" w:fill="FFFFFF"/>
+          <w:lang w:val="en-US" w:eastAsia="zh-CN"/>
+        </w:rPr>
+        <w:t>如下图所示：</w:t>
+      </w:r>
+    </w:p>
+    <w:p>
+      <w:pPr>
+        <w:numPr>
+          <w:ilvl w:val="0"/>
+          <w:numId w:val="0"/>
+        </w:numPr>
+        <w:rPr>
+          <w:rFonts w:hint="default" w:ascii="Verdana" w:hAnsi="Verdana" w:eastAsia="宋体" w:cs="Verdana"/>
+          <w:i w:val="0"/>
+          <w:caps w:val="0"/>
+          <w:color w:val="000000"/>
+          <w:spacing w:val="0"/>
+          <w:sz w:val="19"/>
+          <w:szCs w:val="19"/>
+          <w:shd w:val="clear" w:fill="FFFFFF"/>
+          <w:lang w:val="en-US" w:eastAsia="zh-CN"/>
+        </w:rPr>
+      </w:pPr>
+      <w:r>
+        <w:rPr>
+          <w:rFonts w:hint="default" w:ascii="Verdana" w:hAnsi="Verdana" w:eastAsia="宋体" w:cs="Verdana"/>
+          <w:i w:val="0"/>
+          <w:caps w:val="0"/>
+          <w:color w:val="000000"/>
+          <w:spacing w:val="0"/>
+          <w:sz w:val="19"/>
+          <w:szCs w:val="19"/>
+          <w:shd w:val="clear" w:fill="FFFFFF"/>
+          <w:lang w:val="en-US" w:eastAsia="zh-CN"/>
+        </w:rPr>
+        <w:drawing>
+          <wp:inline distT="0" distB="0" distL="114300" distR="114300">
+            <wp:extent cx="5272405" cy="2633345"/>
+            <wp:effectExtent l="0" t="0" r="4445" b="14605"/>
+            <wp:docPr id="25" name="图片 25" descr="d3a8060c08da09ad04b76082fe120a3"/>
+            <wp:cNvGraphicFramePr>
+              <a:graphicFrameLocks xmlns:a="http://schemas.openxmlformats.org/drawingml/2006/main" noChangeAspect="1"/>
+            </wp:cNvGraphicFramePr>
+            <a:graphic xmlns:a="http://schemas.openxmlformats.org/drawingml/2006/main">
+              <a:graphicData uri="http://schemas.openxmlformats.org/drawingml/2006/picture">
+                <pic:pic xmlns:pic="http://schemas.openxmlformats.org/drawingml/2006/picture">
+                  <pic:nvPicPr>
+                    <pic:cNvPr id="25" name="图片 25" descr="d3a8060c08da09ad04b76082fe120a3"/>
+                    <pic:cNvPicPr>
+                      <a:picLocks noChangeAspect="1"/>
+                    </pic:cNvPicPr>
+                  </pic:nvPicPr>
+                  <pic:blipFill>
+                    <a:blip r:embed="rId28"/>
+                    <a:stretch>
+                      <a:fillRect/>
+                    </a:stretch>
+                  </pic:blipFill>
+                  <pic:spPr>
+                    <a:xfrm>
+                      <a:off x="0" y="0"/>
+                      <a:ext cx="5272405" cy="2633345"/>
+                    </a:xfrm>
+                    <a:prstGeom prst="rect">
+                      <a:avLst/>
+                    </a:prstGeom>
+                  </pic:spPr>
+                </pic:pic>
+              </a:graphicData>
+            </a:graphic>
+          </wp:inline>
+        </w:drawing>
+      </w:r>
+    </w:p>
+    <w:p>
+      <w:pPr>
+        <w:numPr>
+          <w:ilvl w:val="0"/>
+          <w:numId w:val="0"/>
+        </w:numPr>
+        <w:rPr>
+          <w:rFonts w:hint="default" w:ascii="Verdana" w:hAnsi="Verdana" w:eastAsia="宋体" w:cs="Verdana"/>
+          <w:i w:val="0"/>
+          <w:caps w:val="0"/>
+          <w:color w:val="000000"/>
+          <w:spacing w:val="0"/>
+          <w:sz w:val="19"/>
+          <w:szCs w:val="19"/>
+          <w:shd w:val="clear" w:fill="FFFFFF"/>
+          <w:lang w:val="en-US" w:eastAsia="zh-CN"/>
+        </w:rPr>
+      </w:pPr>
+      <w:r>
+        <w:rPr>
+          <w:rFonts w:hint="eastAsia" w:ascii="Verdana" w:hAnsi="Verdana" w:eastAsia="宋体" w:cs="Verdana"/>
+          <w:i w:val="0"/>
+          <w:caps w:val="0"/>
+          <w:color w:val="000000"/>
+          <w:spacing w:val="0"/>
+          <w:sz w:val="19"/>
+          <w:szCs w:val="19"/>
+          <w:shd w:val="clear" w:fill="FFFFFF"/>
+          <w:lang w:val="en-US" w:eastAsia="zh-CN"/>
+        </w:rPr>
+        <w:t>经过实验验证，使用数据采样的方法进行与传统方法相比，准确定波动比较小，并且节省时间，是一种可行的方法。</w:t>
+      </w:r>
     </w:p>
     <w:sectPr>
       <w:pgSz w:w="11906" w:h="16838"/>

--- a/HDFS综述.docx
+++ b/HDFS综述.docx
@@ -461,6 +461,24 @@
         </w:rPr>
         <w:t>异构性。对机器要求低，跨机器忽略硬件，能够搭建逻辑集群。</w:t>
       </w:r>
+    </w:p>
+    <w:p>
+      <w:pPr>
+        <w:numPr>
+          <w:numId w:val="0"/>
+        </w:numPr>
+        <w:rPr>
+          <w:rFonts w:hint="eastAsia" w:ascii="Verdana" w:hAnsi="Verdana" w:eastAsia="宋体" w:cs="Verdana"/>
+          <w:i w:val="0"/>
+          <w:caps w:val="0"/>
+          <w:color w:val="000000"/>
+          <w:spacing w:val="0"/>
+          <w:sz w:val="19"/>
+          <w:szCs w:val="19"/>
+          <w:shd w:val="clear" w:fill="FFFFFF"/>
+          <w:lang w:val="en-US" w:eastAsia="zh-CN"/>
+        </w:rPr>
+      </w:pPr>
     </w:p>
     <w:p>
       <w:pPr>
@@ -639,6 +657,89 @@
         </w:rPr>
         <w:t>。</w:t>
       </w:r>
+      <w:r>
+        <w:rPr>
+          <w:rFonts w:hint="eastAsia" w:ascii="Verdana" w:hAnsi="Verdana" w:eastAsia="宋体" w:cs="Verdana"/>
+          <w:i w:val="0"/>
+          <w:caps w:val="0"/>
+          <w:color w:val="000000"/>
+          <w:spacing w:val="0"/>
+          <w:sz w:val="19"/>
+          <w:szCs w:val="19"/>
+          <w:shd w:val="clear" w:fill="FFFFFF"/>
+          <w:lang w:val="en-US" w:eastAsia="zh-CN"/>
+        </w:rPr>
+        <w:t>HDFS是标准的列存储结构，列存储结构的示意图如下：</w:t>
+      </w:r>
+    </w:p>
+    <w:p>
+      <w:pPr>
+        <w:numPr>
+          <w:ilvl w:val="0"/>
+          <w:numId w:val="0"/>
+        </w:numPr>
+        <w:rPr>
+          <w:rFonts w:hint="default" w:ascii="Verdana" w:hAnsi="Verdana" w:eastAsia="宋体" w:cs="Verdana"/>
+          <w:i w:val="0"/>
+          <w:caps w:val="0"/>
+          <w:color w:val="000000"/>
+          <w:spacing w:val="0"/>
+          <w:sz w:val="19"/>
+          <w:szCs w:val="19"/>
+          <w:shd w:val="clear" w:fill="FFFFFF"/>
+          <w:lang w:val="en-US" w:eastAsia="zh-CN"/>
+        </w:rPr>
+      </w:pPr>
+      <w:r>
+        <w:rPr>
+          <w:rFonts w:hint="default" w:ascii="Verdana" w:hAnsi="Verdana" w:eastAsia="宋体" w:cs="Verdana"/>
+          <w:i w:val="0"/>
+          <w:caps w:val="0"/>
+          <w:color w:val="000000"/>
+          <w:spacing w:val="0"/>
+          <w:sz w:val="19"/>
+          <w:szCs w:val="19"/>
+          <w:shd w:val="clear" w:fill="FFFFFF"/>
+          <w:lang w:val="en-US" w:eastAsia="zh-CN"/>
+        </w:rPr>
+        <w:drawing>
+          <wp:inline distT="0" distB="0" distL="114300" distR="114300">
+            <wp:extent cx="5273675" cy="2655570"/>
+            <wp:effectExtent l="0" t="0" r="3175" b="11430"/>
+            <wp:docPr id="27" name="图片 27" descr="78e13e67426e31997724cdbe1efca81"/>
+            <wp:cNvGraphicFramePr>
+              <a:graphicFrameLocks xmlns:a="http://schemas.openxmlformats.org/drawingml/2006/main" noChangeAspect="1"/>
+            </wp:cNvGraphicFramePr>
+            <a:graphic xmlns:a="http://schemas.openxmlformats.org/drawingml/2006/main">
+              <a:graphicData uri="http://schemas.openxmlformats.org/drawingml/2006/picture">
+                <pic:pic xmlns:pic="http://schemas.openxmlformats.org/drawingml/2006/picture">
+                  <pic:nvPicPr>
+                    <pic:cNvPr id="27" name="图片 27" descr="78e13e67426e31997724cdbe1efca81"/>
+                    <pic:cNvPicPr>
+                      <a:picLocks noChangeAspect="1"/>
+                    </pic:cNvPicPr>
+                  </pic:nvPicPr>
+                  <pic:blipFill>
+                    <a:blip r:embed="rId5"/>
+                    <a:stretch>
+                      <a:fillRect/>
+                    </a:stretch>
+                  </pic:blipFill>
+                  <pic:spPr>
+                    <a:xfrm>
+                      <a:off x="0" y="0"/>
+                      <a:ext cx="5273675" cy="2655570"/>
+                    </a:xfrm>
+                    <a:prstGeom prst="rect">
+                      <a:avLst/>
+                    </a:prstGeom>
+                  </pic:spPr>
+                </pic:pic>
+              </a:graphicData>
+            </a:graphic>
+          </wp:inline>
+        </w:drawing>
+      </w:r>
     </w:p>
     <w:p>
       <w:pPr>
@@ -648,26 +749,104 @@
         </w:numPr>
         <w:ind w:left="0" w:leftChars="0" w:firstLine="0" w:firstLineChars="0"/>
         <w:rPr>
-          <w:rFonts w:hint="eastAsia" w:ascii="Verdana" w:hAnsi="Verdana" w:eastAsia="宋体" w:cs="Verdana"/>
-          <w:i w:val="0"/>
-          <w:caps w:val="0"/>
-          <w:color w:val="000000"/>
-          <w:spacing w:val="0"/>
-          <w:sz w:val="19"/>
-          <w:szCs w:val="19"/>
-          <w:shd w:val="clear" w:fill="FFFFFF"/>
-          <w:lang w:val="en-US" w:eastAsia="zh-CN"/>
-        </w:rPr>
-      </w:pPr>
-      <w:r>
-        <w:rPr>
-          <w:rFonts w:hint="eastAsia" w:ascii="Verdana" w:hAnsi="Verdana" w:eastAsia="宋体" w:cs="Verdana"/>
-          <w:i w:val="0"/>
-          <w:caps w:val="0"/>
-          <w:color w:val="000000"/>
-          <w:spacing w:val="0"/>
-          <w:sz w:val="19"/>
-          <w:szCs w:val="19"/>
+          <w:rFonts w:hint="eastAsia" w:ascii="黑体" w:hAnsi="黑体" w:eastAsia="黑体" w:cs="黑体"/>
+          <w:i w:val="0"/>
+          <w:caps w:val="0"/>
+          <w:color w:val="000000"/>
+          <w:spacing w:val="0"/>
+          <w:sz w:val="30"/>
+          <w:szCs w:val="30"/>
+          <w:shd w:val="clear" w:fill="FFFFFF"/>
+          <w:lang w:val="en-US" w:eastAsia="zh-CN"/>
+        </w:rPr>
+      </w:pPr>
+      <w:r>
+        <w:rPr>
+          <w:rFonts w:hint="eastAsia" w:ascii="黑体" w:hAnsi="黑体" w:eastAsia="黑体" w:cs="黑体"/>
+          <w:i w:val="0"/>
+          <w:caps w:val="0"/>
+          <w:color w:val="000000"/>
+          <w:spacing w:val="0"/>
+          <w:sz w:val="30"/>
+          <w:szCs w:val="30"/>
+          <w:shd w:val="clear" w:fill="FFFFFF"/>
+          <w:lang w:val="en-US" w:eastAsia="zh-CN"/>
+        </w:rPr>
+        <w:t>HDFS的压缩算法对比</w:t>
+      </w:r>
+    </w:p>
+    <w:p>
+      <w:pPr>
+        <w:keepNext w:val="0"/>
+        <w:keepLines w:val="0"/>
+        <w:widowControl/>
+        <w:suppressLineNumbers w:val="0"/>
+        <w:jc w:val="left"/>
+        <w:rPr>
+          <w:rFonts w:hint="eastAsia" w:ascii="宋体" w:hAnsi="宋体" w:eastAsia="宋体" w:cs="宋体"/>
+          <w:sz w:val="19"/>
+          <w:szCs w:val="19"/>
+        </w:rPr>
+      </w:pPr>
+      <w:r>
+        <w:rPr>
+          <w:rFonts w:hint="eastAsia" w:ascii="宋体" w:hAnsi="宋体" w:eastAsia="宋体" w:cs="宋体"/>
+          <w:color w:val="000000"/>
+          <w:kern w:val="0"/>
+          <w:sz w:val="19"/>
+          <w:szCs w:val="19"/>
+          <w:lang w:val="en-US" w:eastAsia="zh-CN" w:bidi="ar"/>
+        </w:rPr>
+        <w:t>HDFS 中常用的数据压缩算法分为可拆分和不可拆分两类。Snappy具有高压缩速度和较好的压缩率。它在速度和压缩率之间作了较好的权衡。由于 Snappy 是不可拆分算法,即压缩后的文件不可拆分,它需要在一个特定的文件格式(如 Parquet、ORC)中使用。LZO 和 Snappy 类似,比较注重压缩速度。不同的是 LZO 压缩后的文件是可拆分的.因此相对于 Snappy，LZO 更适合用作一个独立的压缩格式来对HDFS上的文本格式的文件进行压缩.Gzip 提供了较高的压缩性能,平均达到 Snappy 的 2.5 倍,但是它的写入性能不如Snappy.在读性能方面,Gzip 和 Snappy 接近。Gzip 同样是不可拆分算法,因此也需要嵌入在一个文件格式中使用。在部分情况下 Gzip 的压缩效果太好,导致压缩出的数据很小、数据块数很少,所以在执行数据处理任务时的并行度可能会偏低，从而导致数据处理的速度反而降低[38].这个问题可以通过使用较小的数据块来避免.bzip2提供了非常好的压缩性能,但是其解压性能较差,通常只用于存储空间非常有限的情况。</w:t>
+      </w:r>
+    </w:p>
+    <w:p>
+      <w:pPr>
+        <w:numPr>
+          <w:numId w:val="0"/>
+        </w:numPr>
+        <w:ind w:leftChars="0"/>
+        <w:rPr>
+          <w:rFonts w:hint="eastAsia" w:ascii="黑体" w:hAnsi="黑体" w:eastAsia="黑体" w:cs="黑体"/>
+          <w:i w:val="0"/>
+          <w:caps w:val="0"/>
+          <w:color w:val="000000"/>
+          <w:spacing w:val="0"/>
+          <w:sz w:val="30"/>
+          <w:szCs w:val="30"/>
+          <w:shd w:val="clear" w:fill="FFFFFF"/>
+          <w:lang w:val="en-US" w:eastAsia="zh-CN"/>
+        </w:rPr>
+      </w:pPr>
+    </w:p>
+    <w:p>
+      <w:pPr>
+        <w:numPr>
+          <w:ilvl w:val="0"/>
+          <w:numId w:val="1"/>
+        </w:numPr>
+        <w:ind w:left="0" w:leftChars="0" w:firstLine="0" w:firstLineChars="0"/>
+        <w:rPr>
+          <w:rFonts w:hint="eastAsia" w:ascii="黑体" w:hAnsi="黑体" w:eastAsia="黑体" w:cs="黑体"/>
+          <w:i w:val="0"/>
+          <w:caps w:val="0"/>
+          <w:color w:val="000000"/>
+          <w:spacing w:val="0"/>
+          <w:sz w:val="30"/>
+          <w:szCs w:val="30"/>
+          <w:shd w:val="clear" w:fill="FFFFFF"/>
+          <w:lang w:val="en-US" w:eastAsia="zh-CN"/>
+        </w:rPr>
+      </w:pPr>
+      <w:r>
+        <w:rPr>
+          <w:rFonts w:hint="eastAsia" w:ascii="黑体" w:hAnsi="黑体" w:eastAsia="黑体" w:cs="黑体"/>
+          <w:i w:val="0"/>
+          <w:caps w:val="0"/>
+          <w:color w:val="000000"/>
+          <w:spacing w:val="0"/>
+          <w:sz w:val="30"/>
+          <w:szCs w:val="30"/>
           <w:shd w:val="clear" w:fill="FFFFFF"/>
           <w:lang w:val="en-US" w:eastAsia="zh-CN"/>
         </w:rPr>
@@ -756,7 +935,7 @@
                     </pic:cNvPicPr>
                   </pic:nvPicPr>
                   <pic:blipFill>
-                    <a:blip r:embed="rId5"/>
+                    <a:blip r:embed="rId6"/>
                     <a:stretch>
                       <a:fillRect/>
                     </a:stretch>
@@ -891,7 +1070,7 @@
                     </pic:cNvPicPr>
                   </pic:nvPicPr>
                   <pic:blipFill>
-                    <a:blip r:embed="rId6"/>
+                    <a:blip r:embed="rId7"/>
                     <a:stretch>
                       <a:fillRect/>
                     </a:stretch>
@@ -1008,7 +1187,7 @@
                     </pic:cNvPicPr>
                   </pic:nvPicPr>
                   <pic:blipFill>
-                    <a:blip r:embed="rId7"/>
+                    <a:blip r:embed="rId8"/>
                     <a:stretch>
                       <a:fillRect/>
                     </a:stretch>
@@ -1153,7 +1332,7 @@
                     </pic:cNvPicPr>
                   </pic:nvPicPr>
                   <pic:blipFill>
-                    <a:blip r:embed="rId8"/>
+                    <a:blip r:embed="rId9"/>
                     <a:stretch>
                       <a:fillRect/>
                     </a:stretch>
@@ -1395,7 +1574,7 @@
                     </pic:cNvPicPr>
                   </pic:nvPicPr>
                   <pic:blipFill>
-                    <a:blip r:embed="rId9"/>
+                    <a:blip r:embed="rId10"/>
                     <a:stretch>
                       <a:fillRect/>
                     </a:stretch>
@@ -1525,7 +1704,7 @@
                     </pic:cNvPicPr>
                   </pic:nvPicPr>
                   <pic:blipFill>
-                    <a:blip r:embed="rId10"/>
+                    <a:blip r:embed="rId11"/>
                     <a:stretch>
                       <a:fillRect/>
                     </a:stretch>
@@ -1787,7 +1966,7 @@
                     </pic:cNvPicPr>
                   </pic:nvPicPr>
                   <pic:blipFill>
-                    <a:blip r:embed="rId11"/>
+                    <a:blip r:embed="rId12"/>
                     <a:stretch>
                       <a:fillRect/>
                     </a:stretch>
@@ -1917,7 +2096,7 @@
                     </pic:cNvPicPr>
                   </pic:nvPicPr>
                   <pic:blipFill>
-                    <a:blip r:embed="rId12"/>
+                    <a:blip r:embed="rId13"/>
                     <a:stretch>
                       <a:fillRect/>
                     </a:stretch>
@@ -2047,7 +2226,7 @@
                     </pic:cNvPicPr>
                   </pic:nvPicPr>
                   <pic:blipFill>
-                    <a:blip r:embed="rId13"/>
+                    <a:blip r:embed="rId14"/>
                     <a:stretch>
                       <a:fillRect/>
                     </a:stretch>
@@ -2224,7 +2403,7 @@
                     </pic:cNvPicPr>
                   </pic:nvPicPr>
                   <pic:blipFill>
-                    <a:blip r:embed="rId14"/>
+                    <a:blip r:embed="rId15"/>
                     <a:stretch>
                       <a:fillRect/>
                     </a:stretch>
@@ -3167,7 +3346,7 @@
                     </pic:cNvPicPr>
                   </pic:nvPicPr>
                   <pic:blipFill>
-                    <a:blip r:embed="rId15"/>
+                    <a:blip r:embed="rId16"/>
                     <a:stretch>
                       <a:fillRect/>
                     </a:stretch>
@@ -3297,7 +3476,7 @@
                     </pic:cNvPicPr>
                   </pic:nvPicPr>
                   <pic:blipFill>
-                    <a:blip r:embed="rId16"/>
+                    <a:blip r:embed="rId17"/>
                     <a:stretch>
                       <a:fillRect/>
                     </a:stretch>
@@ -3468,6 +3647,53 @@
         <w:bidi w:val="0"/>
         <w:adjustRightInd/>
         <w:snapToGrid/>
+        <w:textAlignment w:val="auto"/>
+        <w:rPr>
+          <w:rFonts w:hint="default" w:ascii="Verdana" w:hAnsi="Verdana" w:eastAsia="宋体" w:cs="Verdana"/>
+          <w:i w:val="0"/>
+          <w:caps w:val="0"/>
+          <w:color w:val="000000"/>
+          <w:spacing w:val="0"/>
+          <w:sz w:val="19"/>
+          <w:szCs w:val="19"/>
+          <w:shd w:val="clear" w:fill="FFFFFF"/>
+          <w:lang w:val="en-US" w:eastAsia="zh-CN"/>
+        </w:rPr>
+      </w:pPr>
+      <w:r>
+        <w:rPr>
+          <w:rFonts w:hint="eastAsia" w:ascii="Verdana" w:hAnsi="Verdana" w:eastAsia="宋体" w:cs="Verdana"/>
+          <w:i w:val="0"/>
+          <w:caps w:val="0"/>
+          <w:color w:val="000000"/>
+          <w:spacing w:val="0"/>
+          <w:sz w:val="19"/>
+          <w:szCs w:val="19"/>
+          <w:shd w:val="clear" w:fill="FFFFFF"/>
+          <w:lang w:val="en-US" w:eastAsia="zh-CN"/>
+        </w:rPr>
+        <w:t xml:space="preserve">    HDFS改进方案2：可以对副本进行改进。由于数据节点的利用程度不同，因此可以根据数据的流行程度更改文件的复制因子，从而可以按需保存更多的副本。首先确定每台计算机的处理能力，可以根据计算机运行的容器数量判定每台计算机的计算处理能力。但是这篇论文我没有看懂决定复制因子的算法过程。</w:t>
+      </w:r>
+    </w:p>
+    <w:p>
+      <w:pPr>
+        <w:keepNext w:val="0"/>
+        <w:keepLines w:val="0"/>
+        <w:pageBreakBefore w:val="0"/>
+        <w:widowControl w:val="0"/>
+        <w:numPr>
+          <w:ilvl w:val="0"/>
+          <w:numId w:val="0"/>
+        </w:numPr>
+        <w:kinsoku/>
+        <w:wordWrap/>
+        <w:overflowPunct/>
+        <w:topLinePunct w:val="0"/>
+        <w:autoSpaceDE/>
+        <w:autoSpaceDN/>
+        <w:bidi w:val="0"/>
+        <w:adjustRightInd/>
+        <w:snapToGrid/>
         <w:ind w:left="0" w:firstLine="380" w:firstLineChars="200"/>
         <w:textAlignment w:val="auto"/>
         <w:rPr>
@@ -3559,7 +3785,7 @@
                     </pic:cNvPicPr>
                   </pic:nvPicPr>
                   <pic:blipFill>
-                    <a:blip r:embed="rId17"/>
+                    <a:blip r:embed="rId18"/>
                     <a:stretch>
                       <a:fillRect/>
                     </a:stretch>
@@ -3696,7 +3922,7 @@
                     </pic:cNvPicPr>
                   </pic:nvPicPr>
                   <pic:blipFill>
-                    <a:blip r:embed="rId18"/>
+                    <a:blip r:embed="rId19"/>
                     <a:stretch>
                       <a:fillRect/>
                     </a:stretch>
@@ -3811,7 +4037,7 @@
                     </pic:cNvPicPr>
                   </pic:nvPicPr>
                   <pic:blipFill>
-                    <a:blip r:embed="rId19"/>
+                    <a:blip r:embed="rId20"/>
                     <a:stretch>
                       <a:fillRect/>
                     </a:stretch>
@@ -3913,7 +4139,7 @@
                     </pic:cNvPicPr>
                   </pic:nvPicPr>
                   <pic:blipFill>
-                    <a:blip r:embed="rId20"/>
+                    <a:blip r:embed="rId21"/>
                     <a:stretch>
                       <a:fillRect/>
                     </a:stretch>
@@ -4015,7 +4241,7 @@
                     </pic:cNvPicPr>
                   </pic:nvPicPr>
                   <pic:blipFill>
-                    <a:blip r:embed="rId21"/>
+                    <a:blip r:embed="rId22"/>
                     <a:stretch>
                       <a:fillRect/>
                     </a:stretch>
@@ -4117,7 +4343,7 @@
                     </pic:cNvPicPr>
                   </pic:nvPicPr>
                   <pic:blipFill>
-                    <a:blip r:embed="rId22"/>
+                    <a:blip r:embed="rId23"/>
                     <a:stretch>
                       <a:fillRect/>
                     </a:stretch>
@@ -4137,8 +4363,6 @@
           </wp:inline>
         </w:drawing>
       </w:r>
-      <w:bookmarkStart w:id="0" w:name="_GoBack"/>
-      <w:bookmarkEnd w:id="0"/>
     </w:p>
     <w:p>
       <w:pPr>
@@ -4221,7 +4445,7 @@
                     </pic:cNvPicPr>
                   </pic:nvPicPr>
                   <pic:blipFill>
-                    <a:blip r:embed="rId23"/>
+                    <a:blip r:embed="rId24"/>
                     <a:stretch>
                       <a:fillRect/>
                     </a:stretch>
@@ -4323,7 +4547,7 @@
                     </pic:cNvPicPr>
                   </pic:nvPicPr>
                   <pic:blipFill>
-                    <a:blip r:embed="rId24"/>
+                    <a:blip r:embed="rId25"/>
                     <a:stretch>
                       <a:fillRect/>
                     </a:stretch>
@@ -4425,7 +4649,7 @@
                     </pic:cNvPicPr>
                   </pic:nvPicPr>
                   <pic:blipFill>
-                    <a:blip r:embed="rId25"/>
+                    <a:blip r:embed="rId26"/>
                     <a:stretch>
                       <a:fillRect/>
                     </a:stretch>
@@ -4527,7 +4751,7 @@
                     </pic:cNvPicPr>
                   </pic:nvPicPr>
                   <pic:blipFill>
-                    <a:blip r:embed="rId26"/>
+                    <a:blip r:embed="rId27"/>
                     <a:stretch>
                       <a:fillRect/>
                     </a:stretch>
@@ -4730,7 +4954,7 @@
                     </pic:cNvPicPr>
                   </pic:nvPicPr>
                   <pic:blipFill>
-                    <a:blip r:embed="rId27"/>
+                    <a:blip r:embed="rId28"/>
                     <a:stretch>
                       <a:fillRect/>
                     </a:stretch>
@@ -4865,7 +5089,7 @@
                     </pic:cNvPicPr>
                   </pic:nvPicPr>
                   <pic:blipFill>
-                    <a:blip r:embed="rId28"/>
+                    <a:blip r:embed="rId29"/>
                     <a:stretch>
                       <a:fillRect/>
                     </a:stretch>
@@ -4893,7 +5117,7 @@
           <w:numId w:val="0"/>
         </w:numPr>
         <w:rPr>
-          <w:rFonts w:hint="default" w:ascii="Verdana" w:hAnsi="Verdana" w:eastAsia="宋体" w:cs="Verdana"/>
+          <w:rFonts w:hint="eastAsia" w:ascii="Verdana" w:hAnsi="Verdana" w:eastAsia="宋体" w:cs="Verdana"/>
           <w:i w:val="0"/>
           <w:caps w:val="0"/>
           <w:color w:val="000000"/>
@@ -4918,6 +5142,2043 @@
         </w:rPr>
         <w:t>经过实验验证，使用数据采样的方法进行与传统方法相比，准确定波动比较小，并且节省时间，是一种可行的方法。</w:t>
       </w:r>
+    </w:p>
+    <w:p>
+      <w:pPr>
+        <w:numPr>
+          <w:ilvl w:val="0"/>
+          <w:numId w:val="0"/>
+        </w:numPr>
+        <w:rPr>
+          <w:rFonts w:hint="eastAsia" w:ascii="Verdana" w:hAnsi="Verdana" w:eastAsia="宋体" w:cs="Verdana"/>
+          <w:i w:val="0"/>
+          <w:caps w:val="0"/>
+          <w:color w:val="000000"/>
+          <w:spacing w:val="0"/>
+          <w:sz w:val="19"/>
+          <w:szCs w:val="19"/>
+          <w:shd w:val="clear" w:fill="FFFFFF"/>
+          <w:lang w:val="en-US" w:eastAsia="zh-CN"/>
+        </w:rPr>
+      </w:pPr>
+    </w:p>
+    <w:p>
+      <w:pPr>
+        <w:numPr>
+          <w:ilvl w:val="0"/>
+          <w:numId w:val="1"/>
+        </w:numPr>
+        <w:ind w:left="0" w:leftChars="0" w:firstLine="0" w:firstLineChars="0"/>
+        <w:rPr>
+          <w:rFonts w:hint="eastAsia" w:ascii="黑体" w:hAnsi="黑体" w:eastAsia="黑体" w:cs="黑体"/>
+          <w:i w:val="0"/>
+          <w:caps w:val="0"/>
+          <w:color w:val="000000"/>
+          <w:spacing w:val="0"/>
+          <w:sz w:val="30"/>
+          <w:szCs w:val="30"/>
+          <w:shd w:val="clear" w:fill="FFFFFF"/>
+          <w:lang w:val="en-US" w:eastAsia="zh-CN"/>
+        </w:rPr>
+      </w:pPr>
+      <w:r>
+        <w:rPr>
+          <w:rFonts w:hint="eastAsia" w:ascii="黑体" w:hAnsi="黑体" w:eastAsia="黑体" w:cs="黑体"/>
+          <w:i w:val="0"/>
+          <w:caps w:val="0"/>
+          <w:color w:val="000000"/>
+          <w:spacing w:val="0"/>
+          <w:sz w:val="30"/>
+          <w:szCs w:val="30"/>
+          <w:shd w:val="clear" w:fill="FFFFFF"/>
+          <w:lang w:val="en-US" w:eastAsia="zh-CN"/>
+        </w:rPr>
+        <w:t>综述论文来源</w:t>
+      </w:r>
+    </w:p>
+    <w:p>
+      <w:pPr>
+        <w:numPr>
+          <w:numId w:val="0"/>
+        </w:numPr>
+        <w:ind w:leftChars="0"/>
+        <w:rPr>
+          <w:rFonts w:hint="default" w:ascii="Verdana" w:hAnsi="Verdana" w:eastAsia="宋体" w:cs="Verdana"/>
+          <w:i w:val="0"/>
+          <w:caps w:val="0"/>
+          <w:color w:val="000000"/>
+          <w:spacing w:val="0"/>
+          <w:sz w:val="19"/>
+          <w:szCs w:val="19"/>
+          <w:shd w:val="clear" w:fill="FFFFFF"/>
+          <w:lang w:val="en-US" w:eastAsia="zh-CN"/>
+        </w:rPr>
+      </w:pPr>
+    </w:p>
+    <w:p>
+      <w:pPr>
+        <w:numPr>
+          <w:numId w:val="0"/>
+        </w:numPr>
+        <w:ind w:leftChars="0"/>
+        <w:rPr>
+          <w:rFonts w:hint="default" w:ascii="Verdana" w:hAnsi="Verdana" w:eastAsia="宋体" w:cs="Verdana"/>
+          <w:i w:val="0"/>
+          <w:caps w:val="0"/>
+          <w:color w:val="000000"/>
+          <w:spacing w:val="0"/>
+          <w:sz w:val="19"/>
+          <w:szCs w:val="19"/>
+          <w:shd w:val="clear" w:fill="FFFFFF"/>
+          <w:lang w:val="en-US" w:eastAsia="zh-CN"/>
+        </w:rPr>
+      </w:pPr>
+      <w:r>
+        <w:rPr>
+          <w:rFonts w:hint="default" w:ascii="Verdana" w:hAnsi="Verdana" w:eastAsia="宋体" w:cs="Verdana"/>
+          <w:i w:val="0"/>
+          <w:caps w:val="0"/>
+          <w:color w:val="000000"/>
+          <w:spacing w:val="0"/>
+          <w:sz w:val="19"/>
+          <w:szCs w:val="19"/>
+          <w:shd w:val="clear" w:fill="FFFFFF"/>
+          <w:lang w:val="en-US" w:eastAsia="zh-CN"/>
+        </w:rPr>
+        <w:t>[1]</w:t>
+      </w:r>
+      <w:r>
+        <w:rPr>
+          <w:rFonts w:hint="default" w:ascii="Verdana" w:hAnsi="Verdana" w:eastAsia="宋体" w:cs="Verdana"/>
+          <w:b w:val="0"/>
+          <w:bCs w:val="0"/>
+          <w:i w:val="0"/>
+          <w:caps w:val="0"/>
+          <w:color w:val="000000"/>
+          <w:spacing w:val="0"/>
+          <w:sz w:val="19"/>
+          <w:szCs w:val="19"/>
+          <w:shd w:val="clear" w:fill="FFFFFF"/>
+          <w:lang w:val="en-US" w:eastAsia="zh-CN"/>
+        </w:rPr>
+        <w:t>Heesun Won,Minh Chau Nguyen,Myeong-Seon Gil,Yang-Sae Moon,Kyu-Young Whang. Moving metadata from ad hoc files to database tables for robust, highly available, and scalable HDFS[J]. The Journal of Supercomputing,2017,73(6).</w:t>
+      </w:r>
+    </w:p>
+    <w:p>
+      <w:pPr>
+        <w:numPr>
+          <w:numId w:val="0"/>
+        </w:numPr>
+        <w:ind w:leftChars="0"/>
+        <w:rPr>
+          <w:rFonts w:hint="default" w:ascii="Verdana" w:hAnsi="Verdana" w:eastAsia="宋体" w:cs="Verdana"/>
+          <w:b/>
+          <w:bCs w:val="0"/>
+          <w:i w:val="0"/>
+          <w:caps w:val="0"/>
+          <w:color w:val="0D0D0D" w:themeColor="text1" w:themeTint="F2"/>
+          <w:spacing w:val="0"/>
+          <w:sz w:val="19"/>
+          <w:szCs w:val="19"/>
+          <w:shd w:val="clear" w:fill="FFFFFF"/>
+          <w14:textFill>
+            <w14:solidFill>
+              <w14:schemeClr w14:val="tx1">
+                <w14:lumMod w14:val="95000"/>
+                <w14:lumOff w14:val="5000"/>
+              </w14:schemeClr>
+            </w14:solidFill>
+          </w14:textFill>
+        </w:rPr>
+      </w:pPr>
+      <w:r>
+        <w:rPr>
+          <w:rFonts w:hint="eastAsia" w:ascii="Verdana" w:hAnsi="Verdana" w:eastAsia="宋体" w:cs="Verdana"/>
+          <w:i w:val="0"/>
+          <w:caps w:val="0"/>
+          <w:color w:val="000000"/>
+          <w:spacing w:val="0"/>
+          <w:sz w:val="19"/>
+          <w:szCs w:val="19"/>
+          <w:shd w:val="clear" w:fill="FFFFFF"/>
+          <w:lang w:val="en-US" w:eastAsia="zh-CN"/>
+        </w:rPr>
+        <w:t>[2]</w:t>
+      </w:r>
+      <w:r>
+        <w:rPr>
+          <w:rFonts w:hint="default" w:ascii="Verdana" w:hAnsi="Verdana" w:eastAsia="宋体" w:cs="Verdana"/>
+          <w:b w:val="0"/>
+          <w:bCs/>
+          <w:i w:val="0"/>
+          <w:caps w:val="0"/>
+          <w:color w:val="0D0D0D" w:themeColor="text1" w:themeTint="F2"/>
+          <w:spacing w:val="0"/>
+          <w:sz w:val="19"/>
+          <w:szCs w:val="19"/>
+          <w:shd w:val="clear" w:fill="FFFFFF"/>
+          <w14:textFill>
+            <w14:solidFill>
+              <w14:schemeClr w14:val="tx1">
+                <w14:lumMod w14:val="95000"/>
+                <w14:lumOff w14:val="5000"/>
+              </w14:schemeClr>
+            </w14:solidFill>
+          </w14:textFill>
+        </w:rPr>
+        <w:t>XHAMI - extended HDFS and MapReduce interface for Big Data image processing applications in cloud computing environments. </w:t>
+      </w:r>
+      <w:r>
+        <w:rPr>
+          <w:rFonts w:hint="default" w:ascii="Verdana" w:hAnsi="Verdana" w:eastAsia="宋体" w:cs="Verdana"/>
+          <w:b w:val="0"/>
+          <w:bCs/>
+          <w:i w:val="0"/>
+          <w:caps w:val="0"/>
+          <w:color w:val="0D0D0D" w:themeColor="text1" w:themeTint="F2"/>
+          <w:spacing w:val="0"/>
+          <w:sz w:val="19"/>
+          <w:szCs w:val="19"/>
+          <w:u w:val="none"/>
+          <w:shd w:val="clear" w:fill="FFFFFF"/>
+          <w14:textFill>
+            <w14:solidFill>
+              <w14:schemeClr w14:val="tx1">
+                <w14:lumMod w14:val="95000"/>
+                <w14:lumOff w14:val="5000"/>
+              </w14:schemeClr>
+            </w14:solidFill>
+          </w14:textFill>
+        </w:rPr>
+        <w:fldChar w:fldCharType="begin"/>
+      </w:r>
+      <w:r>
+        <w:rPr>
+          <w:rFonts w:hint="default" w:ascii="Verdana" w:hAnsi="Verdana" w:eastAsia="宋体" w:cs="Verdana"/>
+          <w:b w:val="0"/>
+          <w:bCs/>
+          <w:i w:val="0"/>
+          <w:caps w:val="0"/>
+          <w:color w:val="0D0D0D" w:themeColor="text1" w:themeTint="F2"/>
+          <w:spacing w:val="0"/>
+          <w:sz w:val="19"/>
+          <w:szCs w:val="19"/>
+          <w:u w:val="none"/>
+          <w:shd w:val="clear" w:fill="FFFFFF"/>
+          <w14:textFill>
+            <w14:solidFill>
+              <w14:schemeClr w14:val="tx1">
+                <w14:lumMod w14:val="95000"/>
+                <w14:lumOff w14:val="5000"/>
+              </w14:schemeClr>
+            </w14:solidFill>
+          </w14:textFill>
+        </w:rPr>
+        <w:instrText xml:space="preserve"> HYPERLINK "https://dblp.uni-trier.de/db/journals/spe/spe47.html" \l "KuneKARB17" </w:instrText>
+      </w:r>
+      <w:r>
+        <w:rPr>
+          <w:rFonts w:hint="default" w:ascii="Verdana" w:hAnsi="Verdana" w:eastAsia="宋体" w:cs="Verdana"/>
+          <w:b w:val="0"/>
+          <w:bCs/>
+          <w:i w:val="0"/>
+          <w:caps w:val="0"/>
+          <w:color w:val="0D0D0D" w:themeColor="text1" w:themeTint="F2"/>
+          <w:spacing w:val="0"/>
+          <w:sz w:val="19"/>
+          <w:szCs w:val="19"/>
+          <w:u w:val="none"/>
+          <w:shd w:val="clear" w:fill="FFFFFF"/>
+          <w14:textFill>
+            <w14:solidFill>
+              <w14:schemeClr w14:val="tx1">
+                <w14:lumMod w14:val="95000"/>
+                <w14:lumOff w14:val="5000"/>
+              </w14:schemeClr>
+            </w14:solidFill>
+          </w14:textFill>
+        </w:rPr>
+        <w:fldChar w:fldCharType="separate"/>
+      </w:r>
+      <w:r>
+        <w:rPr>
+          <w:rStyle w:val="5"/>
+          <w:rFonts w:hint="default" w:ascii="Verdana" w:hAnsi="Verdana" w:eastAsia="宋体" w:cs="Verdana"/>
+          <w:b w:val="0"/>
+          <w:bCs/>
+          <w:i w:val="0"/>
+          <w:caps w:val="0"/>
+          <w:color w:val="0D0D0D" w:themeColor="text1" w:themeTint="F2"/>
+          <w:spacing w:val="0"/>
+          <w:sz w:val="19"/>
+          <w:szCs w:val="19"/>
+          <w:u w:val="none"/>
+          <w:shd w:val="clear" w:fill="FFFFFF"/>
+          <w14:textFill>
+            <w14:solidFill>
+              <w14:schemeClr w14:val="tx1">
+                <w14:lumMod w14:val="95000"/>
+                <w14:lumOff w14:val="5000"/>
+              </w14:schemeClr>
+            </w14:solidFill>
+          </w14:textFill>
+        </w:rPr>
+        <w:t>Softw., Pract. Exper. 47(3)</w:t>
+      </w:r>
+      <w:r>
+        <w:rPr>
+          <w:rFonts w:hint="default" w:ascii="Verdana" w:hAnsi="Verdana" w:eastAsia="宋体" w:cs="Verdana"/>
+          <w:b w:val="0"/>
+          <w:bCs/>
+          <w:i w:val="0"/>
+          <w:caps w:val="0"/>
+          <w:color w:val="0D0D0D" w:themeColor="text1" w:themeTint="F2"/>
+          <w:spacing w:val="0"/>
+          <w:sz w:val="19"/>
+          <w:szCs w:val="19"/>
+          <w:u w:val="none"/>
+          <w:shd w:val="clear" w:fill="FFFFFF"/>
+          <w14:textFill>
+            <w14:solidFill>
+              <w14:schemeClr w14:val="tx1">
+                <w14:lumMod w14:val="95000"/>
+                <w14:lumOff w14:val="5000"/>
+              </w14:schemeClr>
+            </w14:solidFill>
+          </w14:textFill>
+        </w:rPr>
+        <w:fldChar w:fldCharType="end"/>
+      </w:r>
+      <w:r>
+        <w:rPr>
+          <w:rFonts w:hint="default" w:ascii="Verdana" w:hAnsi="Verdana" w:eastAsia="宋体" w:cs="Verdana"/>
+          <w:b w:val="0"/>
+          <w:bCs/>
+          <w:i w:val="0"/>
+          <w:caps w:val="0"/>
+          <w:color w:val="0D0D0D" w:themeColor="text1" w:themeTint="F2"/>
+          <w:spacing w:val="0"/>
+          <w:sz w:val="19"/>
+          <w:szCs w:val="19"/>
+          <w:shd w:val="clear" w:fill="FFFFFF"/>
+          <w14:textFill>
+            <w14:solidFill>
+              <w14:schemeClr w14:val="tx1">
+                <w14:lumMod w14:val="95000"/>
+                <w14:lumOff w14:val="5000"/>
+              </w14:schemeClr>
+            </w14:solidFill>
+          </w14:textFill>
+        </w:rPr>
+        <w:t>: 455-472 (2017)</w:t>
+      </w:r>
+    </w:p>
+    <w:p>
+      <w:pPr>
+        <w:numPr>
+          <w:numId w:val="0"/>
+        </w:numPr>
+        <w:ind w:leftChars="0"/>
+        <w:rPr>
+          <w:rFonts w:hint="default" w:ascii="Verdana" w:hAnsi="Verdana" w:eastAsia="宋体" w:cs="Verdana"/>
+          <w:b w:val="0"/>
+          <w:bCs/>
+          <w:i w:val="0"/>
+          <w:caps w:val="0"/>
+          <w:color w:val="0D0D0D" w:themeColor="text1" w:themeTint="F2"/>
+          <w:spacing w:val="0"/>
+          <w:sz w:val="19"/>
+          <w:szCs w:val="19"/>
+          <w:shd w:val="clear" w:fill="FFFFFF"/>
+          <w:lang w:val="en-US" w:eastAsia="zh-CN"/>
+          <w14:textFill>
+            <w14:solidFill>
+              <w14:schemeClr w14:val="tx1">
+                <w14:lumMod w14:val="95000"/>
+                <w14:lumOff w14:val="5000"/>
+              </w14:schemeClr>
+            </w14:solidFill>
+          </w14:textFill>
+        </w:rPr>
+      </w:pPr>
+      <w:r>
+        <w:rPr>
+          <w:rFonts w:hint="eastAsia" w:ascii="Verdana" w:hAnsi="Verdana" w:eastAsia="宋体" w:cs="Verdana"/>
+          <w:b w:val="0"/>
+          <w:bCs/>
+          <w:i w:val="0"/>
+          <w:caps w:val="0"/>
+          <w:color w:val="0D0D0D" w:themeColor="text1" w:themeTint="F2"/>
+          <w:spacing w:val="0"/>
+          <w:sz w:val="19"/>
+          <w:szCs w:val="19"/>
+          <w:shd w:val="clear" w:fill="FFFFFF"/>
+          <w:lang w:val="en-US" w:eastAsia="zh-CN"/>
+          <w14:textFill>
+            <w14:solidFill>
+              <w14:schemeClr w14:val="tx1">
+                <w14:lumMod w14:val="95000"/>
+                <w14:lumOff w14:val="5000"/>
+              </w14:schemeClr>
+            </w14:solidFill>
+          </w14:textFill>
+        </w:rPr>
+        <w:t>[3]</w:t>
+      </w:r>
+      <w:r>
+        <w:rPr>
+          <w:rFonts w:hint="default" w:ascii="Verdana" w:hAnsi="Verdana" w:eastAsia="sans-serif" w:cs="Verdana"/>
+          <w:b w:val="0"/>
+          <w:bCs/>
+          <w:i w:val="0"/>
+          <w:caps w:val="0"/>
+          <w:color w:val="0D0D0D" w:themeColor="text1" w:themeTint="F2"/>
+          <w:spacing w:val="0"/>
+          <w:sz w:val="19"/>
+          <w:szCs w:val="19"/>
+          <w:shd w:val="clear" w:fill="FFFFFF"/>
+          <w14:textFill>
+            <w14:solidFill>
+              <w14:schemeClr w14:val="tx1">
+                <w14:lumMod w14:val="95000"/>
+                <w14:lumOff w14:val="5000"/>
+              </w14:schemeClr>
+            </w14:solidFill>
+          </w14:textFill>
+        </w:rPr>
+        <w:t>Modeling and Verifying HDFS Using Process Algebra. </w:t>
+      </w:r>
+      <w:r>
+        <w:rPr>
+          <w:rFonts w:hint="default" w:ascii="Verdana" w:hAnsi="Verdana" w:eastAsia="sans-serif" w:cs="Verdana"/>
+          <w:b w:val="0"/>
+          <w:bCs/>
+          <w:i w:val="0"/>
+          <w:caps w:val="0"/>
+          <w:color w:val="0D0D0D" w:themeColor="text1" w:themeTint="F2"/>
+          <w:spacing w:val="0"/>
+          <w:sz w:val="19"/>
+          <w:szCs w:val="19"/>
+          <w:u w:val="none"/>
+          <w:shd w:val="clear" w:fill="FFFFFF"/>
+          <w14:textFill>
+            <w14:solidFill>
+              <w14:schemeClr w14:val="tx1">
+                <w14:lumMod w14:val="95000"/>
+                <w14:lumOff w14:val="5000"/>
+              </w14:schemeClr>
+            </w14:solidFill>
+          </w14:textFill>
+        </w:rPr>
+        <w:fldChar w:fldCharType="begin"/>
+      </w:r>
+      <w:r>
+        <w:rPr>
+          <w:rFonts w:hint="default" w:ascii="Verdana" w:hAnsi="Verdana" w:eastAsia="sans-serif" w:cs="Verdana"/>
+          <w:b w:val="0"/>
+          <w:bCs/>
+          <w:i w:val="0"/>
+          <w:caps w:val="0"/>
+          <w:color w:val="0D0D0D" w:themeColor="text1" w:themeTint="F2"/>
+          <w:spacing w:val="0"/>
+          <w:sz w:val="19"/>
+          <w:szCs w:val="19"/>
+          <w:u w:val="none"/>
+          <w:shd w:val="clear" w:fill="FFFFFF"/>
+          <w14:textFill>
+            <w14:solidFill>
+              <w14:schemeClr w14:val="tx1">
+                <w14:lumMod w14:val="95000"/>
+                <w14:lumOff w14:val="5000"/>
+              </w14:schemeClr>
+            </w14:solidFill>
+          </w14:textFill>
+        </w:rPr>
+        <w:instrText xml:space="preserve"> HYPERLINK "https://dblp.uni-trier.de/db/journals/monet/monet22.html" \l "XieZWXGV17" </w:instrText>
+      </w:r>
+      <w:r>
+        <w:rPr>
+          <w:rFonts w:hint="default" w:ascii="Verdana" w:hAnsi="Verdana" w:eastAsia="sans-serif" w:cs="Verdana"/>
+          <w:b w:val="0"/>
+          <w:bCs/>
+          <w:i w:val="0"/>
+          <w:caps w:val="0"/>
+          <w:color w:val="0D0D0D" w:themeColor="text1" w:themeTint="F2"/>
+          <w:spacing w:val="0"/>
+          <w:sz w:val="19"/>
+          <w:szCs w:val="19"/>
+          <w:u w:val="none"/>
+          <w:shd w:val="clear" w:fill="FFFFFF"/>
+          <w14:textFill>
+            <w14:solidFill>
+              <w14:schemeClr w14:val="tx1">
+                <w14:lumMod w14:val="95000"/>
+                <w14:lumOff w14:val="5000"/>
+              </w14:schemeClr>
+            </w14:solidFill>
+          </w14:textFill>
+        </w:rPr>
+        <w:fldChar w:fldCharType="separate"/>
+      </w:r>
+      <w:r>
+        <w:rPr>
+          <w:rStyle w:val="5"/>
+          <w:rFonts w:hint="default" w:ascii="Verdana" w:hAnsi="Verdana" w:eastAsia="sans-serif" w:cs="Verdana"/>
+          <w:b w:val="0"/>
+          <w:bCs/>
+          <w:i w:val="0"/>
+          <w:caps w:val="0"/>
+          <w:color w:val="0D0D0D" w:themeColor="text1" w:themeTint="F2"/>
+          <w:spacing w:val="0"/>
+          <w:sz w:val="19"/>
+          <w:szCs w:val="19"/>
+          <w:u w:val="none"/>
+          <w:shd w:val="clear" w:fill="FFFFFF"/>
+          <w14:textFill>
+            <w14:solidFill>
+              <w14:schemeClr w14:val="tx1">
+                <w14:lumMod w14:val="95000"/>
+                <w14:lumOff w14:val="5000"/>
+              </w14:schemeClr>
+            </w14:solidFill>
+          </w14:textFill>
+        </w:rPr>
+        <w:t>MONET 22(2)</w:t>
+      </w:r>
+      <w:r>
+        <w:rPr>
+          <w:rFonts w:hint="default" w:ascii="Verdana" w:hAnsi="Verdana" w:eastAsia="sans-serif" w:cs="Verdana"/>
+          <w:b w:val="0"/>
+          <w:bCs/>
+          <w:i w:val="0"/>
+          <w:caps w:val="0"/>
+          <w:color w:val="0D0D0D" w:themeColor="text1" w:themeTint="F2"/>
+          <w:spacing w:val="0"/>
+          <w:sz w:val="19"/>
+          <w:szCs w:val="19"/>
+          <w:u w:val="none"/>
+          <w:shd w:val="clear" w:fill="FFFFFF"/>
+          <w14:textFill>
+            <w14:solidFill>
+              <w14:schemeClr w14:val="tx1">
+                <w14:lumMod w14:val="95000"/>
+                <w14:lumOff w14:val="5000"/>
+              </w14:schemeClr>
+            </w14:solidFill>
+          </w14:textFill>
+        </w:rPr>
+        <w:fldChar w:fldCharType="end"/>
+      </w:r>
+      <w:r>
+        <w:rPr>
+          <w:rFonts w:hint="default" w:ascii="Verdana" w:hAnsi="Verdana" w:eastAsia="sans-serif" w:cs="Verdana"/>
+          <w:b w:val="0"/>
+          <w:bCs/>
+          <w:i w:val="0"/>
+          <w:caps w:val="0"/>
+          <w:color w:val="0D0D0D" w:themeColor="text1" w:themeTint="F2"/>
+          <w:spacing w:val="0"/>
+          <w:sz w:val="19"/>
+          <w:szCs w:val="19"/>
+          <w:shd w:val="clear" w:fill="FFFFFF"/>
+          <w14:textFill>
+            <w14:solidFill>
+              <w14:schemeClr w14:val="tx1">
+                <w14:lumMod w14:val="95000"/>
+                <w14:lumOff w14:val="5000"/>
+              </w14:schemeClr>
+            </w14:solidFill>
+          </w14:textFill>
+        </w:rPr>
+        <w:t>: 318-331 (2017</w:t>
+      </w:r>
+      <w:r>
+        <w:rPr>
+          <w:rFonts w:hint="default" w:ascii="Verdana" w:hAnsi="Verdana" w:eastAsia="宋体" w:cs="Verdana"/>
+          <w:b w:val="0"/>
+          <w:bCs/>
+          <w:i w:val="0"/>
+          <w:caps w:val="0"/>
+          <w:color w:val="0D0D0D" w:themeColor="text1" w:themeTint="F2"/>
+          <w:spacing w:val="0"/>
+          <w:sz w:val="19"/>
+          <w:szCs w:val="19"/>
+          <w:shd w:val="clear" w:fill="FFFFFF"/>
+          <w:lang w:val="en-US" w:eastAsia="zh-CN"/>
+          <w14:textFill>
+            <w14:solidFill>
+              <w14:schemeClr w14:val="tx1">
+                <w14:lumMod w14:val="95000"/>
+                <w14:lumOff w14:val="5000"/>
+              </w14:schemeClr>
+            </w14:solidFill>
+          </w14:textFill>
+        </w:rPr>
+        <w:t>)</w:t>
+      </w:r>
+    </w:p>
+    <w:p>
+      <w:pPr>
+        <w:numPr>
+          <w:numId w:val="0"/>
+        </w:numPr>
+        <w:ind w:leftChars="0"/>
+        <w:rPr>
+          <w:rFonts w:hint="default" w:ascii="Verdana" w:hAnsi="Verdana" w:eastAsia="sans-serif" w:cs="Verdana"/>
+          <w:b w:val="0"/>
+          <w:bCs/>
+          <w:i w:val="0"/>
+          <w:caps w:val="0"/>
+          <w:color w:val="0D0D0D" w:themeColor="text1" w:themeTint="F2"/>
+          <w:spacing w:val="0"/>
+          <w:sz w:val="19"/>
+          <w:szCs w:val="19"/>
+          <w:shd w:val="clear" w:fill="FFFFFF"/>
+          <w14:textFill>
+            <w14:solidFill>
+              <w14:schemeClr w14:val="tx1">
+                <w14:lumMod w14:val="95000"/>
+                <w14:lumOff w14:val="5000"/>
+              </w14:schemeClr>
+            </w14:solidFill>
+          </w14:textFill>
+        </w:rPr>
+      </w:pPr>
+      <w:r>
+        <w:rPr>
+          <w:rFonts w:hint="eastAsia" w:ascii="Verdana" w:hAnsi="Verdana" w:eastAsia="宋体" w:cs="Verdana"/>
+          <w:b w:val="0"/>
+          <w:bCs/>
+          <w:i w:val="0"/>
+          <w:caps w:val="0"/>
+          <w:color w:val="0D0D0D" w:themeColor="text1" w:themeTint="F2"/>
+          <w:spacing w:val="0"/>
+          <w:sz w:val="19"/>
+          <w:szCs w:val="19"/>
+          <w:shd w:val="clear" w:fill="FFFFFF"/>
+          <w:lang w:val="en-US" w:eastAsia="zh-CN"/>
+          <w14:textFill>
+            <w14:solidFill>
+              <w14:schemeClr w14:val="tx1">
+                <w14:lumMod w14:val="95000"/>
+                <w14:lumOff w14:val="5000"/>
+              </w14:schemeClr>
+            </w14:solidFill>
+          </w14:textFill>
+        </w:rPr>
+        <w:t>[4]</w:t>
+      </w:r>
+      <w:r>
+        <w:rPr>
+          <w:rFonts w:hint="default" w:ascii="Verdana" w:hAnsi="Verdana" w:eastAsia="sans-serif" w:cs="Verdana"/>
+          <w:b w:val="0"/>
+          <w:bCs/>
+          <w:i w:val="0"/>
+          <w:caps w:val="0"/>
+          <w:color w:val="0D0D0D" w:themeColor="text1" w:themeTint="F2"/>
+          <w:spacing w:val="0"/>
+          <w:sz w:val="19"/>
+          <w:szCs w:val="19"/>
+          <w:shd w:val="clear" w:fill="FFFFFF"/>
+          <w14:textFill>
+            <w14:solidFill>
+              <w14:schemeClr w14:val="tx1">
+                <w14:lumMod w14:val="95000"/>
+                <w14:lumOff w14:val="5000"/>
+              </w14:schemeClr>
+            </w14:solidFill>
+          </w14:textFill>
+        </w:rPr>
+        <w:t>An efficient distributed caching for accessing small files in HDFS. </w:t>
+      </w:r>
+      <w:r>
+        <w:rPr>
+          <w:rFonts w:hint="default" w:ascii="Verdana" w:hAnsi="Verdana" w:eastAsia="sans-serif" w:cs="Verdana"/>
+          <w:b w:val="0"/>
+          <w:bCs/>
+          <w:i w:val="0"/>
+          <w:caps w:val="0"/>
+          <w:color w:val="0D0D0D" w:themeColor="text1" w:themeTint="F2"/>
+          <w:spacing w:val="0"/>
+          <w:sz w:val="19"/>
+          <w:szCs w:val="19"/>
+          <w:u w:val="none"/>
+          <w:shd w:val="clear" w:fill="FFFFFF"/>
+          <w14:textFill>
+            <w14:solidFill>
+              <w14:schemeClr w14:val="tx1">
+                <w14:lumMod w14:val="95000"/>
+                <w14:lumOff w14:val="5000"/>
+              </w14:schemeClr>
+            </w14:solidFill>
+          </w14:textFill>
+        </w:rPr>
+        <w:fldChar w:fldCharType="begin"/>
+      </w:r>
+      <w:r>
+        <w:rPr>
+          <w:rFonts w:hint="default" w:ascii="Verdana" w:hAnsi="Verdana" w:eastAsia="sans-serif" w:cs="Verdana"/>
+          <w:b w:val="0"/>
+          <w:bCs/>
+          <w:i w:val="0"/>
+          <w:caps w:val="0"/>
+          <w:color w:val="0D0D0D" w:themeColor="text1" w:themeTint="F2"/>
+          <w:spacing w:val="0"/>
+          <w:sz w:val="19"/>
+          <w:szCs w:val="19"/>
+          <w:u w:val="none"/>
+          <w:shd w:val="clear" w:fill="FFFFFF"/>
+          <w14:textFill>
+            <w14:solidFill>
+              <w14:schemeClr w14:val="tx1">
+                <w14:lumMod w14:val="95000"/>
+                <w14:lumOff w14:val="5000"/>
+              </w14:schemeClr>
+            </w14:solidFill>
+          </w14:textFill>
+        </w:rPr>
+        <w:instrText xml:space="preserve"> HYPERLINK "https://dblp.uni-trier.de/db/journals/cluster/cluster20.html" \l "BokOLPCLY17" </w:instrText>
+      </w:r>
+      <w:r>
+        <w:rPr>
+          <w:rFonts w:hint="default" w:ascii="Verdana" w:hAnsi="Verdana" w:eastAsia="sans-serif" w:cs="Verdana"/>
+          <w:b w:val="0"/>
+          <w:bCs/>
+          <w:i w:val="0"/>
+          <w:caps w:val="0"/>
+          <w:color w:val="0D0D0D" w:themeColor="text1" w:themeTint="F2"/>
+          <w:spacing w:val="0"/>
+          <w:sz w:val="19"/>
+          <w:szCs w:val="19"/>
+          <w:u w:val="none"/>
+          <w:shd w:val="clear" w:fill="FFFFFF"/>
+          <w14:textFill>
+            <w14:solidFill>
+              <w14:schemeClr w14:val="tx1">
+                <w14:lumMod w14:val="95000"/>
+                <w14:lumOff w14:val="5000"/>
+              </w14:schemeClr>
+            </w14:solidFill>
+          </w14:textFill>
+        </w:rPr>
+        <w:fldChar w:fldCharType="separate"/>
+      </w:r>
+      <w:r>
+        <w:rPr>
+          <w:rStyle w:val="5"/>
+          <w:rFonts w:hint="default" w:ascii="Verdana" w:hAnsi="Verdana" w:eastAsia="sans-serif" w:cs="Verdana"/>
+          <w:b w:val="0"/>
+          <w:bCs/>
+          <w:i w:val="0"/>
+          <w:caps w:val="0"/>
+          <w:color w:val="0D0D0D" w:themeColor="text1" w:themeTint="F2"/>
+          <w:spacing w:val="0"/>
+          <w:sz w:val="19"/>
+          <w:szCs w:val="19"/>
+          <w:u w:val="none"/>
+          <w:shd w:val="clear" w:fill="FFFFFF"/>
+          <w14:textFill>
+            <w14:solidFill>
+              <w14:schemeClr w14:val="tx1">
+                <w14:lumMod w14:val="95000"/>
+                <w14:lumOff w14:val="5000"/>
+              </w14:schemeClr>
+            </w14:solidFill>
+          </w14:textFill>
+        </w:rPr>
+        <w:t>Cluster Computing 20(4)</w:t>
+      </w:r>
+      <w:r>
+        <w:rPr>
+          <w:rFonts w:hint="default" w:ascii="Verdana" w:hAnsi="Verdana" w:eastAsia="sans-serif" w:cs="Verdana"/>
+          <w:b w:val="0"/>
+          <w:bCs/>
+          <w:i w:val="0"/>
+          <w:caps w:val="0"/>
+          <w:color w:val="0D0D0D" w:themeColor="text1" w:themeTint="F2"/>
+          <w:spacing w:val="0"/>
+          <w:sz w:val="19"/>
+          <w:szCs w:val="19"/>
+          <w:u w:val="none"/>
+          <w:shd w:val="clear" w:fill="FFFFFF"/>
+          <w14:textFill>
+            <w14:solidFill>
+              <w14:schemeClr w14:val="tx1">
+                <w14:lumMod w14:val="95000"/>
+                <w14:lumOff w14:val="5000"/>
+              </w14:schemeClr>
+            </w14:solidFill>
+          </w14:textFill>
+        </w:rPr>
+        <w:fldChar w:fldCharType="end"/>
+      </w:r>
+      <w:r>
+        <w:rPr>
+          <w:rFonts w:hint="default" w:ascii="Verdana" w:hAnsi="Verdana" w:eastAsia="sans-serif" w:cs="Verdana"/>
+          <w:b w:val="0"/>
+          <w:bCs/>
+          <w:i w:val="0"/>
+          <w:caps w:val="0"/>
+          <w:color w:val="0D0D0D" w:themeColor="text1" w:themeTint="F2"/>
+          <w:spacing w:val="0"/>
+          <w:sz w:val="19"/>
+          <w:szCs w:val="19"/>
+          <w:shd w:val="clear" w:fill="FFFFFF"/>
+          <w14:textFill>
+            <w14:solidFill>
+              <w14:schemeClr w14:val="tx1">
+                <w14:lumMod w14:val="95000"/>
+                <w14:lumOff w14:val="5000"/>
+              </w14:schemeClr>
+            </w14:solidFill>
+          </w14:textFill>
+        </w:rPr>
+        <w:t>: 3579-3592 (2017)</w:t>
+      </w:r>
+    </w:p>
+    <w:p>
+      <w:pPr>
+        <w:numPr>
+          <w:numId w:val="0"/>
+        </w:numPr>
+        <w:ind w:leftChars="0"/>
+        <w:rPr>
+          <w:rStyle w:val="6"/>
+          <w:rFonts w:hint="default" w:ascii="Verdana" w:hAnsi="Verdana" w:eastAsia="sans-serif" w:cs="Verdana"/>
+          <w:b w:val="0"/>
+          <w:bCs/>
+          <w:i w:val="0"/>
+          <w:caps w:val="0"/>
+          <w:color w:val="0D0D0D" w:themeColor="text1" w:themeTint="F2"/>
+          <w:spacing w:val="0"/>
+          <w:sz w:val="19"/>
+          <w:szCs w:val="19"/>
+          <w:bdr w:val="none" w:color="auto" w:sz="0" w:space="0"/>
+          <w:shd w:val="clear" w:fill="FFFFFF"/>
+          <w14:textFill>
+            <w14:solidFill>
+              <w14:schemeClr w14:val="tx1">
+                <w14:lumMod w14:val="95000"/>
+                <w14:lumOff w14:val="5000"/>
+              </w14:schemeClr>
+            </w14:solidFill>
+          </w14:textFill>
+        </w:rPr>
+      </w:pPr>
+      <w:r>
+        <w:rPr>
+          <w:rFonts w:hint="eastAsia" w:ascii="Verdana" w:hAnsi="Verdana" w:eastAsia="宋体" w:cs="Verdana"/>
+          <w:b w:val="0"/>
+          <w:bCs/>
+          <w:i w:val="0"/>
+          <w:caps w:val="0"/>
+          <w:color w:val="0D0D0D" w:themeColor="text1" w:themeTint="F2"/>
+          <w:spacing w:val="0"/>
+          <w:sz w:val="19"/>
+          <w:szCs w:val="19"/>
+          <w:shd w:val="clear" w:fill="FFFFFF"/>
+          <w:lang w:val="en-US" w:eastAsia="zh-CN"/>
+          <w14:textFill>
+            <w14:solidFill>
+              <w14:schemeClr w14:val="tx1">
+                <w14:lumMod w14:val="95000"/>
+                <w14:lumOff w14:val="5000"/>
+              </w14:schemeClr>
+            </w14:solidFill>
+          </w14:textFill>
+        </w:rPr>
+        <w:t>[5]</w:t>
+      </w:r>
+      <w:r>
+        <w:rPr>
+          <w:rFonts w:hint="default" w:ascii="Verdana" w:hAnsi="Verdana" w:eastAsia="sans-serif" w:cs="Verdana"/>
+          <w:b w:val="0"/>
+          <w:bCs/>
+          <w:i w:val="0"/>
+          <w:caps w:val="0"/>
+          <w:color w:val="0D0D0D" w:themeColor="text1" w:themeTint="F2"/>
+          <w:spacing w:val="0"/>
+          <w:sz w:val="19"/>
+          <w:szCs w:val="19"/>
+          <w:bdr w:val="none" w:color="auto" w:sz="0" w:space="0"/>
+          <w:shd w:val="clear" w:fill="FFFFFF"/>
+          <w14:textFill>
+            <w14:solidFill>
+              <w14:schemeClr w14:val="tx1">
+                <w14:lumMod w14:val="95000"/>
+                <w14:lumOff w14:val="5000"/>
+              </w14:schemeClr>
+            </w14:solidFill>
+          </w14:textFill>
+        </w:rPr>
+        <w:t>REHDFS: A random read/write enhanced HDFS.</w:t>
+      </w:r>
+      <w:r>
+        <w:rPr>
+          <w:rStyle w:val="6"/>
+          <w:rFonts w:hint="default" w:ascii="Verdana" w:hAnsi="Verdana" w:eastAsia="sans-serif" w:cs="Verdana"/>
+          <w:b w:val="0"/>
+          <w:bCs/>
+          <w:i w:val="0"/>
+          <w:caps w:val="0"/>
+          <w:color w:val="0D0D0D" w:themeColor="text1" w:themeTint="F2"/>
+          <w:spacing w:val="0"/>
+          <w:sz w:val="19"/>
+          <w:szCs w:val="19"/>
+          <w:bdr w:val="none" w:color="auto" w:sz="0" w:space="0"/>
+          <w:shd w:val="clear" w:fill="FFFFFF"/>
+          <w14:textFill>
+            <w14:solidFill>
+              <w14:schemeClr w14:val="tx1">
+                <w14:lumMod w14:val="95000"/>
+                <w14:lumOff w14:val="5000"/>
+              </w14:schemeClr>
+            </w14:solidFill>
+          </w14:textFill>
+        </w:rPr>
+        <w:t> </w:t>
+      </w:r>
+      <w:r>
+        <w:rPr>
+          <w:rStyle w:val="6"/>
+          <w:rFonts w:hint="default" w:ascii="Verdana" w:hAnsi="Verdana" w:eastAsia="sans-serif" w:cs="Verdana"/>
+          <w:b w:val="0"/>
+          <w:bCs/>
+          <w:i w:val="0"/>
+          <w:caps w:val="0"/>
+          <w:color w:val="0D0D0D" w:themeColor="text1" w:themeTint="F2"/>
+          <w:spacing w:val="0"/>
+          <w:sz w:val="19"/>
+          <w:szCs w:val="19"/>
+          <w:u w:val="none"/>
+          <w:bdr w:val="none" w:color="auto" w:sz="0" w:space="0"/>
+          <w:shd w:val="clear" w:fill="FFFFFF"/>
+          <w14:textFill>
+            <w14:solidFill>
+              <w14:schemeClr w14:val="tx1">
+                <w14:lumMod w14:val="95000"/>
+                <w14:lumOff w14:val="5000"/>
+              </w14:schemeClr>
+            </w14:solidFill>
+          </w14:textFill>
+        </w:rPr>
+        <w:fldChar w:fldCharType="begin"/>
+      </w:r>
+      <w:r>
+        <w:rPr>
+          <w:rStyle w:val="6"/>
+          <w:rFonts w:hint="default" w:ascii="Verdana" w:hAnsi="Verdana" w:eastAsia="sans-serif" w:cs="Verdana"/>
+          <w:b w:val="0"/>
+          <w:bCs/>
+          <w:i w:val="0"/>
+          <w:caps w:val="0"/>
+          <w:color w:val="0D0D0D" w:themeColor="text1" w:themeTint="F2"/>
+          <w:spacing w:val="0"/>
+          <w:sz w:val="19"/>
+          <w:szCs w:val="19"/>
+          <w:u w:val="none"/>
+          <w:bdr w:val="none" w:color="auto" w:sz="0" w:space="0"/>
+          <w:shd w:val="clear" w:fill="FFFFFF"/>
+          <w14:textFill>
+            <w14:solidFill>
+              <w14:schemeClr w14:val="tx1">
+                <w14:lumMod w14:val="95000"/>
+                <w14:lumOff w14:val="5000"/>
+              </w14:schemeClr>
+            </w14:solidFill>
+          </w14:textFill>
+        </w:rPr>
+        <w:instrText xml:space="preserve"> HYPERLINK "https://dblp.uni-trier.de/db/journals/jnca/jnca103.html" \l "Chandakanna18" </w:instrText>
+      </w:r>
+      <w:r>
+        <w:rPr>
+          <w:rStyle w:val="6"/>
+          <w:rFonts w:hint="default" w:ascii="Verdana" w:hAnsi="Verdana" w:eastAsia="sans-serif" w:cs="Verdana"/>
+          <w:b w:val="0"/>
+          <w:bCs/>
+          <w:i w:val="0"/>
+          <w:caps w:val="0"/>
+          <w:color w:val="0D0D0D" w:themeColor="text1" w:themeTint="F2"/>
+          <w:spacing w:val="0"/>
+          <w:sz w:val="19"/>
+          <w:szCs w:val="19"/>
+          <w:u w:val="none"/>
+          <w:bdr w:val="none" w:color="auto" w:sz="0" w:space="0"/>
+          <w:shd w:val="clear" w:fill="FFFFFF"/>
+          <w14:textFill>
+            <w14:solidFill>
+              <w14:schemeClr w14:val="tx1">
+                <w14:lumMod w14:val="95000"/>
+                <w14:lumOff w14:val="5000"/>
+              </w14:schemeClr>
+            </w14:solidFill>
+          </w14:textFill>
+        </w:rPr>
+        <w:fldChar w:fldCharType="separate"/>
+      </w:r>
+      <w:r>
+        <w:rPr>
+          <w:rStyle w:val="5"/>
+          <w:rFonts w:hint="default" w:ascii="Verdana" w:hAnsi="Verdana" w:eastAsia="sans-serif" w:cs="Verdana"/>
+          <w:b w:val="0"/>
+          <w:bCs/>
+          <w:i w:val="0"/>
+          <w:caps w:val="0"/>
+          <w:color w:val="0D0D0D" w:themeColor="text1" w:themeTint="F2"/>
+          <w:spacing w:val="0"/>
+          <w:sz w:val="19"/>
+          <w:szCs w:val="19"/>
+          <w:u w:val="none"/>
+          <w:bdr w:val="none" w:color="auto" w:sz="0" w:space="0"/>
+          <w:shd w:val="clear" w:fill="FFFFFF"/>
+          <w14:textFill>
+            <w14:solidFill>
+              <w14:schemeClr w14:val="tx1">
+                <w14:lumMod w14:val="95000"/>
+                <w14:lumOff w14:val="5000"/>
+              </w14:schemeClr>
+            </w14:solidFill>
+          </w14:textFill>
+        </w:rPr>
+        <w:t>J. Network and Computer Applications 103</w:t>
+      </w:r>
+      <w:r>
+        <w:rPr>
+          <w:rStyle w:val="6"/>
+          <w:rFonts w:hint="default" w:ascii="Verdana" w:hAnsi="Verdana" w:eastAsia="sans-serif" w:cs="Verdana"/>
+          <w:b w:val="0"/>
+          <w:bCs/>
+          <w:i w:val="0"/>
+          <w:caps w:val="0"/>
+          <w:color w:val="0D0D0D" w:themeColor="text1" w:themeTint="F2"/>
+          <w:spacing w:val="0"/>
+          <w:sz w:val="19"/>
+          <w:szCs w:val="19"/>
+          <w:u w:val="none"/>
+          <w:bdr w:val="none" w:color="auto" w:sz="0" w:space="0"/>
+          <w:shd w:val="clear" w:fill="FFFFFF"/>
+          <w14:textFill>
+            <w14:solidFill>
+              <w14:schemeClr w14:val="tx1">
+                <w14:lumMod w14:val="95000"/>
+                <w14:lumOff w14:val="5000"/>
+              </w14:schemeClr>
+            </w14:solidFill>
+          </w14:textFill>
+        </w:rPr>
+        <w:fldChar w:fldCharType="end"/>
+      </w:r>
+      <w:r>
+        <w:rPr>
+          <w:rStyle w:val="6"/>
+          <w:rFonts w:hint="default" w:ascii="Verdana" w:hAnsi="Verdana" w:eastAsia="sans-serif" w:cs="Verdana"/>
+          <w:b w:val="0"/>
+          <w:bCs/>
+          <w:i w:val="0"/>
+          <w:caps w:val="0"/>
+          <w:color w:val="0D0D0D" w:themeColor="text1" w:themeTint="F2"/>
+          <w:spacing w:val="0"/>
+          <w:sz w:val="19"/>
+          <w:szCs w:val="19"/>
+          <w:bdr w:val="none" w:color="auto" w:sz="0" w:space="0"/>
+          <w:shd w:val="clear" w:fill="FFFFFF"/>
+          <w14:textFill>
+            <w14:solidFill>
+              <w14:schemeClr w14:val="tx1">
+                <w14:lumMod w14:val="95000"/>
+                <w14:lumOff w14:val="5000"/>
+              </w14:schemeClr>
+            </w14:solidFill>
+          </w14:textFill>
+        </w:rPr>
+        <w:t>: 85-100 (2018)</w:t>
+      </w:r>
+    </w:p>
+    <w:p>
+      <w:pPr>
+        <w:numPr>
+          <w:numId w:val="0"/>
+        </w:numPr>
+        <w:ind w:leftChars="0"/>
+        <w:rPr>
+          <w:rFonts w:hint="default" w:ascii="Verdana" w:hAnsi="Verdana" w:eastAsia="sans-serif" w:cs="Verdana"/>
+          <w:b w:val="0"/>
+          <w:bCs/>
+          <w:i w:val="0"/>
+          <w:caps w:val="0"/>
+          <w:color w:val="0D0D0D" w:themeColor="text1" w:themeTint="F2"/>
+          <w:spacing w:val="0"/>
+          <w:sz w:val="19"/>
+          <w:szCs w:val="19"/>
+          <w:shd w:val="clear" w:fill="FFFFFF"/>
+          <w14:textFill>
+            <w14:solidFill>
+              <w14:schemeClr w14:val="tx1">
+                <w14:lumMod w14:val="95000"/>
+                <w14:lumOff w14:val="5000"/>
+              </w14:schemeClr>
+            </w14:solidFill>
+          </w14:textFill>
+        </w:rPr>
+      </w:pPr>
+      <w:r>
+        <w:rPr>
+          <w:rStyle w:val="6"/>
+          <w:rFonts w:hint="eastAsia" w:ascii="Verdana" w:hAnsi="Verdana" w:eastAsia="宋体" w:cs="Verdana"/>
+          <w:b w:val="0"/>
+          <w:bCs/>
+          <w:i w:val="0"/>
+          <w:caps w:val="0"/>
+          <w:color w:val="0D0D0D" w:themeColor="text1" w:themeTint="F2"/>
+          <w:spacing w:val="0"/>
+          <w:sz w:val="19"/>
+          <w:szCs w:val="19"/>
+          <w:bdr w:val="none" w:color="auto" w:sz="0" w:space="0"/>
+          <w:shd w:val="clear" w:fill="FFFFFF"/>
+          <w:lang w:val="en-US" w:eastAsia="zh-CN"/>
+          <w14:textFill>
+            <w14:solidFill>
+              <w14:schemeClr w14:val="tx1">
+                <w14:lumMod w14:val="95000"/>
+                <w14:lumOff w14:val="5000"/>
+              </w14:schemeClr>
+            </w14:solidFill>
+          </w14:textFill>
+        </w:rPr>
+        <w:t>[6]</w:t>
+      </w:r>
+      <w:r>
+        <w:rPr>
+          <w:rFonts w:hint="default" w:ascii="Verdana" w:hAnsi="Verdana" w:eastAsia="sans-serif" w:cs="Verdana"/>
+          <w:b w:val="0"/>
+          <w:bCs/>
+          <w:i w:val="0"/>
+          <w:caps w:val="0"/>
+          <w:color w:val="0D0D0D" w:themeColor="text1" w:themeTint="F2"/>
+          <w:spacing w:val="0"/>
+          <w:sz w:val="19"/>
+          <w:szCs w:val="19"/>
+          <w:shd w:val="clear" w:fill="FFFFFF"/>
+          <w14:textFill>
+            <w14:solidFill>
+              <w14:schemeClr w14:val="tx1">
+                <w14:lumMod w14:val="95000"/>
+                <w14:lumOff w14:val="5000"/>
+              </w14:schemeClr>
+            </w14:solidFill>
+          </w14:textFill>
+        </w:rPr>
+        <w:t>Effects of Design Factors of HDFS on I/O Performance. </w:t>
+      </w:r>
+      <w:r>
+        <w:rPr>
+          <w:rFonts w:hint="default" w:ascii="Verdana" w:hAnsi="Verdana" w:eastAsia="sans-serif" w:cs="Verdana"/>
+          <w:b w:val="0"/>
+          <w:bCs/>
+          <w:i w:val="0"/>
+          <w:caps w:val="0"/>
+          <w:color w:val="0D0D0D" w:themeColor="text1" w:themeTint="F2"/>
+          <w:spacing w:val="0"/>
+          <w:sz w:val="19"/>
+          <w:szCs w:val="19"/>
+          <w:u w:val="none"/>
+          <w:shd w:val="clear" w:fill="FFFFFF"/>
+          <w14:textFill>
+            <w14:solidFill>
+              <w14:schemeClr w14:val="tx1">
+                <w14:lumMod w14:val="95000"/>
+                <w14:lumOff w14:val="5000"/>
+              </w14:schemeClr>
+            </w14:solidFill>
+          </w14:textFill>
+        </w:rPr>
+        <w:fldChar w:fldCharType="begin"/>
+      </w:r>
+      <w:r>
+        <w:rPr>
+          <w:rFonts w:hint="default" w:ascii="Verdana" w:hAnsi="Verdana" w:eastAsia="sans-serif" w:cs="Verdana"/>
+          <w:b w:val="0"/>
+          <w:bCs/>
+          <w:i w:val="0"/>
+          <w:caps w:val="0"/>
+          <w:color w:val="0D0D0D" w:themeColor="text1" w:themeTint="F2"/>
+          <w:spacing w:val="0"/>
+          <w:sz w:val="19"/>
+          <w:szCs w:val="19"/>
+          <w:u w:val="none"/>
+          <w:shd w:val="clear" w:fill="FFFFFF"/>
+          <w14:textFill>
+            <w14:solidFill>
+              <w14:schemeClr w14:val="tx1">
+                <w14:lumMod w14:val="95000"/>
+                <w14:lumOff w14:val="5000"/>
+              </w14:schemeClr>
+            </w14:solidFill>
+          </w14:textFill>
+        </w:rPr>
+        <w:instrText xml:space="preserve"> HYPERLINK "https://dblp.uni-trier.de/db/journals/jcsci/jcsci14.html" \l "Kim18" </w:instrText>
+      </w:r>
+      <w:r>
+        <w:rPr>
+          <w:rFonts w:hint="default" w:ascii="Verdana" w:hAnsi="Verdana" w:eastAsia="sans-serif" w:cs="Verdana"/>
+          <w:b w:val="0"/>
+          <w:bCs/>
+          <w:i w:val="0"/>
+          <w:caps w:val="0"/>
+          <w:color w:val="0D0D0D" w:themeColor="text1" w:themeTint="F2"/>
+          <w:spacing w:val="0"/>
+          <w:sz w:val="19"/>
+          <w:szCs w:val="19"/>
+          <w:u w:val="none"/>
+          <w:shd w:val="clear" w:fill="FFFFFF"/>
+          <w14:textFill>
+            <w14:solidFill>
+              <w14:schemeClr w14:val="tx1">
+                <w14:lumMod w14:val="95000"/>
+                <w14:lumOff w14:val="5000"/>
+              </w14:schemeClr>
+            </w14:solidFill>
+          </w14:textFill>
+        </w:rPr>
+        <w:fldChar w:fldCharType="separate"/>
+      </w:r>
+      <w:r>
+        <w:rPr>
+          <w:rStyle w:val="5"/>
+          <w:rFonts w:hint="default" w:ascii="Verdana" w:hAnsi="Verdana" w:eastAsia="sans-serif" w:cs="Verdana"/>
+          <w:b w:val="0"/>
+          <w:bCs/>
+          <w:i w:val="0"/>
+          <w:caps w:val="0"/>
+          <w:color w:val="0D0D0D" w:themeColor="text1" w:themeTint="F2"/>
+          <w:spacing w:val="0"/>
+          <w:sz w:val="19"/>
+          <w:szCs w:val="19"/>
+          <w:u w:val="none"/>
+          <w:shd w:val="clear" w:fill="FFFFFF"/>
+          <w14:textFill>
+            <w14:solidFill>
+              <w14:schemeClr w14:val="tx1">
+                <w14:lumMod w14:val="95000"/>
+                <w14:lumOff w14:val="5000"/>
+              </w14:schemeClr>
+            </w14:solidFill>
+          </w14:textFill>
+        </w:rPr>
+        <w:t>JCS 14(3)</w:t>
+      </w:r>
+      <w:r>
+        <w:rPr>
+          <w:rFonts w:hint="default" w:ascii="Verdana" w:hAnsi="Verdana" w:eastAsia="sans-serif" w:cs="Verdana"/>
+          <w:b w:val="0"/>
+          <w:bCs/>
+          <w:i w:val="0"/>
+          <w:caps w:val="0"/>
+          <w:color w:val="0D0D0D" w:themeColor="text1" w:themeTint="F2"/>
+          <w:spacing w:val="0"/>
+          <w:sz w:val="19"/>
+          <w:szCs w:val="19"/>
+          <w:u w:val="none"/>
+          <w:shd w:val="clear" w:fill="FFFFFF"/>
+          <w14:textFill>
+            <w14:solidFill>
+              <w14:schemeClr w14:val="tx1">
+                <w14:lumMod w14:val="95000"/>
+                <w14:lumOff w14:val="5000"/>
+              </w14:schemeClr>
+            </w14:solidFill>
+          </w14:textFill>
+        </w:rPr>
+        <w:fldChar w:fldCharType="end"/>
+      </w:r>
+      <w:r>
+        <w:rPr>
+          <w:rFonts w:hint="default" w:ascii="Verdana" w:hAnsi="Verdana" w:eastAsia="sans-serif" w:cs="Verdana"/>
+          <w:b w:val="0"/>
+          <w:bCs/>
+          <w:i w:val="0"/>
+          <w:caps w:val="0"/>
+          <w:color w:val="0D0D0D" w:themeColor="text1" w:themeTint="F2"/>
+          <w:spacing w:val="0"/>
+          <w:sz w:val="19"/>
+          <w:szCs w:val="19"/>
+          <w:shd w:val="clear" w:fill="FFFFFF"/>
+          <w14:textFill>
+            <w14:solidFill>
+              <w14:schemeClr w14:val="tx1">
+                <w14:lumMod w14:val="95000"/>
+                <w14:lumOff w14:val="5000"/>
+              </w14:schemeClr>
+            </w14:solidFill>
+          </w14:textFill>
+        </w:rPr>
+        <w:t>: 304-309 (2018)</w:t>
+      </w:r>
+    </w:p>
+    <w:p>
+      <w:pPr>
+        <w:numPr>
+          <w:numId w:val="0"/>
+        </w:numPr>
+        <w:ind w:leftChars="0"/>
+        <w:rPr>
+          <w:rFonts w:hint="default" w:ascii="Verdana" w:hAnsi="Verdana" w:eastAsia="sans-serif" w:cs="Verdana"/>
+          <w:b w:val="0"/>
+          <w:bCs/>
+          <w:i w:val="0"/>
+          <w:caps w:val="0"/>
+          <w:color w:val="0D0D0D" w:themeColor="text1" w:themeTint="F2"/>
+          <w:spacing w:val="0"/>
+          <w:sz w:val="19"/>
+          <w:szCs w:val="19"/>
+          <w:shd w:val="clear" w:fill="FFFFFF"/>
+          <w14:textFill>
+            <w14:solidFill>
+              <w14:schemeClr w14:val="tx1">
+                <w14:lumMod w14:val="95000"/>
+                <w14:lumOff w14:val="5000"/>
+              </w14:schemeClr>
+            </w14:solidFill>
+          </w14:textFill>
+        </w:rPr>
+      </w:pPr>
+      <w:r>
+        <w:rPr>
+          <w:rFonts w:hint="eastAsia" w:ascii="Verdana" w:hAnsi="Verdana" w:eastAsia="宋体" w:cs="Verdana"/>
+          <w:b w:val="0"/>
+          <w:bCs/>
+          <w:i w:val="0"/>
+          <w:caps w:val="0"/>
+          <w:color w:val="0D0D0D" w:themeColor="text1" w:themeTint="F2"/>
+          <w:spacing w:val="0"/>
+          <w:sz w:val="19"/>
+          <w:szCs w:val="19"/>
+          <w:shd w:val="clear" w:fill="FFFFFF"/>
+          <w:lang w:val="en-US" w:eastAsia="zh-CN"/>
+          <w14:textFill>
+            <w14:solidFill>
+              <w14:schemeClr w14:val="tx1">
+                <w14:lumMod w14:val="95000"/>
+                <w14:lumOff w14:val="5000"/>
+              </w14:schemeClr>
+            </w14:solidFill>
+          </w14:textFill>
+        </w:rPr>
+        <w:t>[7]</w:t>
+      </w:r>
+      <w:r>
+        <w:rPr>
+          <w:rFonts w:hint="default" w:ascii="Verdana" w:hAnsi="Verdana" w:eastAsia="sans-serif" w:cs="Verdana"/>
+          <w:b w:val="0"/>
+          <w:bCs/>
+          <w:i w:val="0"/>
+          <w:caps w:val="0"/>
+          <w:color w:val="0D0D0D" w:themeColor="text1" w:themeTint="F2"/>
+          <w:spacing w:val="0"/>
+          <w:sz w:val="19"/>
+          <w:szCs w:val="19"/>
+          <w:shd w:val="clear" w:fill="FFFFFF"/>
+          <w14:textFill>
+            <w14:solidFill>
+              <w14:schemeClr w14:val="tx1">
+                <w14:lumMod w14:val="95000"/>
+                <w14:lumOff w14:val="5000"/>
+              </w14:schemeClr>
+            </w14:solidFill>
+          </w14:textFill>
+        </w:rPr>
+        <w:t>Avoiding Performance Impacts by Re-Replication Workload Shifting in HDFS Based Cloud Storage. </w:t>
+      </w:r>
+      <w:r>
+        <w:rPr>
+          <w:rFonts w:hint="default" w:ascii="Verdana" w:hAnsi="Verdana" w:eastAsia="sans-serif" w:cs="Verdana"/>
+          <w:b w:val="0"/>
+          <w:bCs/>
+          <w:i w:val="0"/>
+          <w:caps w:val="0"/>
+          <w:color w:val="0D0D0D" w:themeColor="text1" w:themeTint="F2"/>
+          <w:spacing w:val="0"/>
+          <w:sz w:val="19"/>
+          <w:szCs w:val="19"/>
+          <w:u w:val="none"/>
+          <w:shd w:val="clear" w:fill="FFFFFF"/>
+          <w14:textFill>
+            <w14:solidFill>
+              <w14:schemeClr w14:val="tx1">
+                <w14:lumMod w14:val="95000"/>
+                <w14:lumOff w14:val="5000"/>
+              </w14:schemeClr>
+            </w14:solidFill>
+          </w14:textFill>
+        </w:rPr>
+        <w:fldChar w:fldCharType="begin"/>
+      </w:r>
+      <w:r>
+        <w:rPr>
+          <w:rFonts w:hint="default" w:ascii="Verdana" w:hAnsi="Verdana" w:eastAsia="sans-serif" w:cs="Verdana"/>
+          <w:b w:val="0"/>
+          <w:bCs/>
+          <w:i w:val="0"/>
+          <w:caps w:val="0"/>
+          <w:color w:val="0D0D0D" w:themeColor="text1" w:themeTint="F2"/>
+          <w:spacing w:val="0"/>
+          <w:sz w:val="19"/>
+          <w:szCs w:val="19"/>
+          <w:u w:val="none"/>
+          <w:shd w:val="clear" w:fill="FFFFFF"/>
+          <w14:textFill>
+            <w14:solidFill>
+              <w14:schemeClr w14:val="tx1">
+                <w14:lumMod w14:val="95000"/>
+                <w14:lumOff w14:val="5000"/>
+              </w14:schemeClr>
+            </w14:solidFill>
+          </w14:textFill>
+        </w:rPr>
+        <w:instrText xml:space="preserve"> HYPERLINK "https://dblp.uni-trier.de/db/journals/ieicet/ieicet101d.html" \l "ShweA18" </w:instrText>
+      </w:r>
+      <w:r>
+        <w:rPr>
+          <w:rFonts w:hint="default" w:ascii="Verdana" w:hAnsi="Verdana" w:eastAsia="sans-serif" w:cs="Verdana"/>
+          <w:b w:val="0"/>
+          <w:bCs/>
+          <w:i w:val="0"/>
+          <w:caps w:val="0"/>
+          <w:color w:val="0D0D0D" w:themeColor="text1" w:themeTint="F2"/>
+          <w:spacing w:val="0"/>
+          <w:sz w:val="19"/>
+          <w:szCs w:val="19"/>
+          <w:u w:val="none"/>
+          <w:shd w:val="clear" w:fill="FFFFFF"/>
+          <w14:textFill>
+            <w14:solidFill>
+              <w14:schemeClr w14:val="tx1">
+                <w14:lumMod w14:val="95000"/>
+                <w14:lumOff w14:val="5000"/>
+              </w14:schemeClr>
+            </w14:solidFill>
+          </w14:textFill>
+        </w:rPr>
+        <w:fldChar w:fldCharType="separate"/>
+      </w:r>
+      <w:r>
+        <w:rPr>
+          <w:rStyle w:val="5"/>
+          <w:rFonts w:hint="default" w:ascii="Verdana" w:hAnsi="Verdana" w:eastAsia="sans-serif" w:cs="Verdana"/>
+          <w:b w:val="0"/>
+          <w:bCs/>
+          <w:i w:val="0"/>
+          <w:caps w:val="0"/>
+          <w:color w:val="0D0D0D" w:themeColor="text1" w:themeTint="F2"/>
+          <w:spacing w:val="0"/>
+          <w:sz w:val="19"/>
+          <w:szCs w:val="19"/>
+          <w:u w:val="none"/>
+          <w:shd w:val="clear" w:fill="FFFFFF"/>
+          <w14:textFill>
+            <w14:solidFill>
+              <w14:schemeClr w14:val="tx1">
+                <w14:lumMod w14:val="95000"/>
+                <w14:lumOff w14:val="5000"/>
+              </w14:schemeClr>
+            </w14:solidFill>
+          </w14:textFill>
+        </w:rPr>
+        <w:t>IEICE Transactions 101-D(12)</w:t>
+      </w:r>
+      <w:r>
+        <w:rPr>
+          <w:rFonts w:hint="default" w:ascii="Verdana" w:hAnsi="Verdana" w:eastAsia="sans-serif" w:cs="Verdana"/>
+          <w:b w:val="0"/>
+          <w:bCs/>
+          <w:i w:val="0"/>
+          <w:caps w:val="0"/>
+          <w:color w:val="0D0D0D" w:themeColor="text1" w:themeTint="F2"/>
+          <w:spacing w:val="0"/>
+          <w:sz w:val="19"/>
+          <w:szCs w:val="19"/>
+          <w:u w:val="none"/>
+          <w:shd w:val="clear" w:fill="FFFFFF"/>
+          <w14:textFill>
+            <w14:solidFill>
+              <w14:schemeClr w14:val="tx1">
+                <w14:lumMod w14:val="95000"/>
+                <w14:lumOff w14:val="5000"/>
+              </w14:schemeClr>
+            </w14:solidFill>
+          </w14:textFill>
+        </w:rPr>
+        <w:fldChar w:fldCharType="end"/>
+      </w:r>
+      <w:r>
+        <w:rPr>
+          <w:rFonts w:hint="default" w:ascii="Verdana" w:hAnsi="Verdana" w:eastAsia="sans-serif" w:cs="Verdana"/>
+          <w:b w:val="0"/>
+          <w:bCs/>
+          <w:i w:val="0"/>
+          <w:caps w:val="0"/>
+          <w:color w:val="0D0D0D" w:themeColor="text1" w:themeTint="F2"/>
+          <w:spacing w:val="0"/>
+          <w:sz w:val="19"/>
+          <w:szCs w:val="19"/>
+          <w:shd w:val="clear" w:fill="FFFFFF"/>
+          <w14:textFill>
+            <w14:solidFill>
+              <w14:schemeClr w14:val="tx1">
+                <w14:lumMod w14:val="95000"/>
+                <w14:lumOff w14:val="5000"/>
+              </w14:schemeClr>
+            </w14:solidFill>
+          </w14:textFill>
+        </w:rPr>
+        <w:t>: 2958-2967 (2018)</w:t>
+      </w:r>
+    </w:p>
+    <w:p>
+      <w:pPr>
+        <w:numPr>
+          <w:numId w:val="0"/>
+        </w:numPr>
+        <w:ind w:leftChars="0"/>
+        <w:rPr>
+          <w:rFonts w:hint="default" w:ascii="Verdana" w:hAnsi="Verdana" w:eastAsia="sans-serif" w:cs="Verdana"/>
+          <w:b w:val="0"/>
+          <w:bCs/>
+          <w:i w:val="0"/>
+          <w:caps w:val="0"/>
+          <w:color w:val="0D0D0D" w:themeColor="text1" w:themeTint="F2"/>
+          <w:spacing w:val="0"/>
+          <w:sz w:val="19"/>
+          <w:szCs w:val="19"/>
+          <w:shd w:val="clear" w:fill="FFFFFF"/>
+          <w14:textFill>
+            <w14:solidFill>
+              <w14:schemeClr w14:val="tx1">
+                <w14:lumMod w14:val="95000"/>
+                <w14:lumOff w14:val="5000"/>
+              </w14:schemeClr>
+            </w14:solidFill>
+          </w14:textFill>
+        </w:rPr>
+      </w:pPr>
+      <w:r>
+        <w:rPr>
+          <w:rFonts w:hint="eastAsia" w:ascii="Verdana" w:hAnsi="Verdana" w:eastAsia="宋体" w:cs="Verdana"/>
+          <w:b w:val="0"/>
+          <w:bCs/>
+          <w:i w:val="0"/>
+          <w:caps w:val="0"/>
+          <w:color w:val="0D0D0D" w:themeColor="text1" w:themeTint="F2"/>
+          <w:spacing w:val="0"/>
+          <w:sz w:val="19"/>
+          <w:szCs w:val="19"/>
+          <w:shd w:val="clear" w:fill="FFFFFF"/>
+          <w:lang w:val="en-US" w:eastAsia="zh-CN"/>
+          <w14:textFill>
+            <w14:solidFill>
+              <w14:schemeClr w14:val="tx1">
+                <w14:lumMod w14:val="95000"/>
+                <w14:lumOff w14:val="5000"/>
+              </w14:schemeClr>
+            </w14:solidFill>
+          </w14:textFill>
+        </w:rPr>
+        <w:t>[8]</w:t>
+      </w:r>
+      <w:r>
+        <w:rPr>
+          <w:rFonts w:hint="default" w:ascii="Verdana" w:hAnsi="Verdana" w:eastAsia="sans-serif" w:cs="Verdana"/>
+          <w:b w:val="0"/>
+          <w:bCs/>
+          <w:i w:val="0"/>
+          <w:caps w:val="0"/>
+          <w:color w:val="0D0D0D" w:themeColor="text1" w:themeTint="F2"/>
+          <w:spacing w:val="0"/>
+          <w:sz w:val="19"/>
+          <w:szCs w:val="19"/>
+          <w:shd w:val="clear" w:fill="FFFFFF"/>
+          <w14:textFill>
+            <w14:solidFill>
+              <w14:schemeClr w14:val="tx1">
+                <w14:lumMod w14:val="95000"/>
+                <w14:lumOff w14:val="5000"/>
+              </w14:schemeClr>
+            </w14:solidFill>
+          </w14:textFill>
+        </w:rPr>
+        <w:t>RRPlib: A spark library for representing HDFS blocks as a set of random sample data blocks. </w:t>
+      </w:r>
+      <w:r>
+        <w:rPr>
+          <w:rFonts w:hint="default" w:ascii="Verdana" w:hAnsi="Verdana" w:eastAsia="sans-serif" w:cs="Verdana"/>
+          <w:b w:val="0"/>
+          <w:bCs/>
+          <w:i w:val="0"/>
+          <w:caps w:val="0"/>
+          <w:color w:val="0D0D0D" w:themeColor="text1" w:themeTint="F2"/>
+          <w:spacing w:val="0"/>
+          <w:sz w:val="19"/>
+          <w:szCs w:val="19"/>
+          <w:u w:val="none"/>
+          <w:shd w:val="clear" w:fill="FFFFFF"/>
+          <w14:textFill>
+            <w14:solidFill>
+              <w14:schemeClr w14:val="tx1">
+                <w14:lumMod w14:val="95000"/>
+                <w14:lumOff w14:val="5000"/>
+              </w14:schemeClr>
+            </w14:solidFill>
+          </w14:textFill>
+        </w:rPr>
+        <w:fldChar w:fldCharType="begin"/>
+      </w:r>
+      <w:r>
+        <w:rPr>
+          <w:rFonts w:hint="default" w:ascii="Verdana" w:hAnsi="Verdana" w:eastAsia="sans-serif" w:cs="Verdana"/>
+          <w:b w:val="0"/>
+          <w:bCs/>
+          <w:i w:val="0"/>
+          <w:caps w:val="0"/>
+          <w:color w:val="0D0D0D" w:themeColor="text1" w:themeTint="F2"/>
+          <w:spacing w:val="0"/>
+          <w:sz w:val="19"/>
+          <w:szCs w:val="19"/>
+          <w:u w:val="none"/>
+          <w:shd w:val="clear" w:fill="FFFFFF"/>
+          <w14:textFill>
+            <w14:solidFill>
+              <w14:schemeClr w14:val="tx1">
+                <w14:lumMod w14:val="95000"/>
+                <w14:lumOff w14:val="5000"/>
+              </w14:schemeClr>
+            </w14:solidFill>
+          </w14:textFill>
+        </w:rPr>
+        <w:instrText xml:space="preserve"> HYPERLINK "https://dblp.uni-trier.de/db/journals/scp/scp184.html" \l "EmaraH19" </w:instrText>
+      </w:r>
+      <w:r>
+        <w:rPr>
+          <w:rFonts w:hint="default" w:ascii="Verdana" w:hAnsi="Verdana" w:eastAsia="sans-serif" w:cs="Verdana"/>
+          <w:b w:val="0"/>
+          <w:bCs/>
+          <w:i w:val="0"/>
+          <w:caps w:val="0"/>
+          <w:color w:val="0D0D0D" w:themeColor="text1" w:themeTint="F2"/>
+          <w:spacing w:val="0"/>
+          <w:sz w:val="19"/>
+          <w:szCs w:val="19"/>
+          <w:u w:val="none"/>
+          <w:shd w:val="clear" w:fill="FFFFFF"/>
+          <w14:textFill>
+            <w14:solidFill>
+              <w14:schemeClr w14:val="tx1">
+                <w14:lumMod w14:val="95000"/>
+                <w14:lumOff w14:val="5000"/>
+              </w14:schemeClr>
+            </w14:solidFill>
+          </w14:textFill>
+        </w:rPr>
+        <w:fldChar w:fldCharType="separate"/>
+      </w:r>
+      <w:r>
+        <w:rPr>
+          <w:rStyle w:val="5"/>
+          <w:rFonts w:hint="default" w:ascii="Verdana" w:hAnsi="Verdana" w:eastAsia="sans-serif" w:cs="Verdana"/>
+          <w:b w:val="0"/>
+          <w:bCs/>
+          <w:i w:val="0"/>
+          <w:caps w:val="0"/>
+          <w:color w:val="0D0D0D" w:themeColor="text1" w:themeTint="F2"/>
+          <w:spacing w:val="0"/>
+          <w:sz w:val="19"/>
+          <w:szCs w:val="19"/>
+          <w:u w:val="none"/>
+          <w:shd w:val="clear" w:fill="FFFFFF"/>
+          <w14:textFill>
+            <w14:solidFill>
+              <w14:schemeClr w14:val="tx1">
+                <w14:lumMod w14:val="95000"/>
+                <w14:lumOff w14:val="5000"/>
+              </w14:schemeClr>
+            </w14:solidFill>
+          </w14:textFill>
+        </w:rPr>
+        <w:t>Sci. Comput. Program. 184</w:t>
+      </w:r>
+      <w:r>
+        <w:rPr>
+          <w:rFonts w:hint="default" w:ascii="Verdana" w:hAnsi="Verdana" w:eastAsia="sans-serif" w:cs="Verdana"/>
+          <w:b w:val="0"/>
+          <w:bCs/>
+          <w:i w:val="0"/>
+          <w:caps w:val="0"/>
+          <w:color w:val="0D0D0D" w:themeColor="text1" w:themeTint="F2"/>
+          <w:spacing w:val="0"/>
+          <w:sz w:val="19"/>
+          <w:szCs w:val="19"/>
+          <w:u w:val="none"/>
+          <w:shd w:val="clear" w:fill="FFFFFF"/>
+          <w14:textFill>
+            <w14:solidFill>
+              <w14:schemeClr w14:val="tx1">
+                <w14:lumMod w14:val="95000"/>
+                <w14:lumOff w14:val="5000"/>
+              </w14:schemeClr>
+            </w14:solidFill>
+          </w14:textFill>
+        </w:rPr>
+        <w:fldChar w:fldCharType="end"/>
+      </w:r>
+      <w:r>
+        <w:rPr>
+          <w:rFonts w:hint="default" w:ascii="Verdana" w:hAnsi="Verdana" w:eastAsia="sans-serif" w:cs="Verdana"/>
+          <w:b w:val="0"/>
+          <w:bCs/>
+          <w:i w:val="0"/>
+          <w:caps w:val="0"/>
+          <w:color w:val="0D0D0D" w:themeColor="text1" w:themeTint="F2"/>
+          <w:spacing w:val="0"/>
+          <w:sz w:val="19"/>
+          <w:szCs w:val="19"/>
+          <w:shd w:val="clear" w:fill="FFFFFF"/>
+          <w14:textFill>
+            <w14:solidFill>
+              <w14:schemeClr w14:val="tx1">
+                <w14:lumMod w14:val="95000"/>
+                <w14:lumOff w14:val="5000"/>
+              </w14:schemeClr>
+            </w14:solidFill>
+          </w14:textFill>
+        </w:rPr>
+        <w:t> (2019)</w:t>
+      </w:r>
+    </w:p>
+    <w:p>
+      <w:pPr>
+        <w:numPr>
+          <w:numId w:val="0"/>
+        </w:numPr>
+        <w:ind w:leftChars="0"/>
+        <w:rPr>
+          <w:rFonts w:hint="default" w:ascii="Verdana" w:hAnsi="Verdana" w:eastAsia="sans-serif" w:cs="Verdana"/>
+          <w:b w:val="0"/>
+          <w:bCs/>
+          <w:i w:val="0"/>
+          <w:caps w:val="0"/>
+          <w:color w:val="0D0D0D" w:themeColor="text1" w:themeTint="F2"/>
+          <w:spacing w:val="0"/>
+          <w:sz w:val="19"/>
+          <w:szCs w:val="19"/>
+          <w:shd w:val="clear" w:fill="FFFFFF"/>
+          <w14:textFill>
+            <w14:solidFill>
+              <w14:schemeClr w14:val="tx1">
+                <w14:lumMod w14:val="95000"/>
+                <w14:lumOff w14:val="5000"/>
+              </w14:schemeClr>
+            </w14:solidFill>
+          </w14:textFill>
+        </w:rPr>
+      </w:pPr>
+      <w:r>
+        <w:rPr>
+          <w:rFonts w:hint="eastAsia" w:ascii="Verdana" w:hAnsi="Verdana" w:eastAsia="宋体" w:cs="Verdana"/>
+          <w:b w:val="0"/>
+          <w:bCs/>
+          <w:i w:val="0"/>
+          <w:caps w:val="0"/>
+          <w:color w:val="0D0D0D" w:themeColor="text1" w:themeTint="F2"/>
+          <w:spacing w:val="0"/>
+          <w:sz w:val="19"/>
+          <w:szCs w:val="19"/>
+          <w:shd w:val="clear" w:fill="FFFFFF"/>
+          <w:lang w:val="en-US" w:eastAsia="zh-CN"/>
+          <w14:textFill>
+            <w14:solidFill>
+              <w14:schemeClr w14:val="tx1">
+                <w14:lumMod w14:val="95000"/>
+                <w14:lumOff w14:val="5000"/>
+              </w14:schemeClr>
+            </w14:solidFill>
+          </w14:textFill>
+        </w:rPr>
+        <w:t>[9]</w:t>
+      </w:r>
+      <w:r>
+        <w:rPr>
+          <w:rFonts w:hint="default" w:ascii="Verdana" w:hAnsi="Verdana" w:eastAsia="sans-serif" w:cs="Verdana"/>
+          <w:b w:val="0"/>
+          <w:bCs/>
+          <w:i w:val="0"/>
+          <w:caps w:val="0"/>
+          <w:color w:val="0D0D0D" w:themeColor="text1" w:themeTint="F2"/>
+          <w:spacing w:val="0"/>
+          <w:sz w:val="19"/>
+          <w:szCs w:val="19"/>
+          <w:shd w:val="clear" w:fill="FFFFFF"/>
+          <w14:textFill>
+            <w14:solidFill>
+              <w14:schemeClr w14:val="tx1">
+                <w14:lumMod w14:val="95000"/>
+                <w14:lumOff w14:val="5000"/>
+              </w14:schemeClr>
+            </w14:solidFill>
+          </w14:textFill>
+        </w:rPr>
+        <w:t>HaRD: a heterogeneity-aware replica deletion for HDFS. </w:t>
+      </w:r>
+      <w:r>
+        <w:rPr>
+          <w:rFonts w:hint="default" w:ascii="Verdana" w:hAnsi="Verdana" w:eastAsia="sans-serif" w:cs="Verdana"/>
+          <w:b w:val="0"/>
+          <w:bCs/>
+          <w:i w:val="0"/>
+          <w:caps w:val="0"/>
+          <w:color w:val="0D0D0D" w:themeColor="text1" w:themeTint="F2"/>
+          <w:spacing w:val="0"/>
+          <w:sz w:val="19"/>
+          <w:szCs w:val="19"/>
+          <w:u w:val="none"/>
+          <w:shd w:val="clear" w:fill="FFFFFF"/>
+          <w14:textFill>
+            <w14:solidFill>
+              <w14:schemeClr w14:val="tx1">
+                <w14:lumMod w14:val="95000"/>
+                <w14:lumOff w14:val="5000"/>
+              </w14:schemeClr>
+            </w14:solidFill>
+          </w14:textFill>
+        </w:rPr>
+        <w:fldChar w:fldCharType="begin"/>
+      </w:r>
+      <w:r>
+        <w:rPr>
+          <w:rFonts w:hint="default" w:ascii="Verdana" w:hAnsi="Verdana" w:eastAsia="sans-serif" w:cs="Verdana"/>
+          <w:b w:val="0"/>
+          <w:bCs/>
+          <w:i w:val="0"/>
+          <w:caps w:val="0"/>
+          <w:color w:val="0D0D0D" w:themeColor="text1" w:themeTint="F2"/>
+          <w:spacing w:val="0"/>
+          <w:sz w:val="19"/>
+          <w:szCs w:val="19"/>
+          <w:u w:val="none"/>
+          <w:shd w:val="clear" w:fill="FFFFFF"/>
+          <w14:textFill>
+            <w14:solidFill>
+              <w14:schemeClr w14:val="tx1">
+                <w14:lumMod w14:val="95000"/>
+                <w14:lumOff w14:val="5000"/>
+              </w14:schemeClr>
+            </w14:solidFill>
+          </w14:textFill>
+        </w:rPr>
+        <w:instrText xml:space="preserve"> HYPERLINK "https://dblp.uni-trier.de/db/journals/jbd/jbd6.html" \l "CiritogluMT19" </w:instrText>
+      </w:r>
+      <w:r>
+        <w:rPr>
+          <w:rFonts w:hint="default" w:ascii="Verdana" w:hAnsi="Verdana" w:eastAsia="sans-serif" w:cs="Verdana"/>
+          <w:b w:val="0"/>
+          <w:bCs/>
+          <w:i w:val="0"/>
+          <w:caps w:val="0"/>
+          <w:color w:val="0D0D0D" w:themeColor="text1" w:themeTint="F2"/>
+          <w:spacing w:val="0"/>
+          <w:sz w:val="19"/>
+          <w:szCs w:val="19"/>
+          <w:u w:val="none"/>
+          <w:shd w:val="clear" w:fill="FFFFFF"/>
+          <w14:textFill>
+            <w14:solidFill>
+              <w14:schemeClr w14:val="tx1">
+                <w14:lumMod w14:val="95000"/>
+                <w14:lumOff w14:val="5000"/>
+              </w14:schemeClr>
+            </w14:solidFill>
+          </w14:textFill>
+        </w:rPr>
+        <w:fldChar w:fldCharType="separate"/>
+      </w:r>
+      <w:r>
+        <w:rPr>
+          <w:rStyle w:val="5"/>
+          <w:rFonts w:hint="default" w:ascii="Verdana" w:hAnsi="Verdana" w:eastAsia="sans-serif" w:cs="Verdana"/>
+          <w:b w:val="0"/>
+          <w:bCs/>
+          <w:i w:val="0"/>
+          <w:caps w:val="0"/>
+          <w:color w:val="0D0D0D" w:themeColor="text1" w:themeTint="F2"/>
+          <w:spacing w:val="0"/>
+          <w:sz w:val="19"/>
+          <w:szCs w:val="19"/>
+          <w:u w:val="none"/>
+          <w:shd w:val="clear" w:fill="FFFFFF"/>
+          <w14:textFill>
+            <w14:solidFill>
+              <w14:schemeClr w14:val="tx1">
+                <w14:lumMod w14:val="95000"/>
+                <w14:lumOff w14:val="5000"/>
+              </w14:schemeClr>
+            </w14:solidFill>
+          </w14:textFill>
+        </w:rPr>
+        <w:t>J. Big Data 6</w:t>
+      </w:r>
+      <w:r>
+        <w:rPr>
+          <w:rFonts w:hint="default" w:ascii="Verdana" w:hAnsi="Verdana" w:eastAsia="sans-serif" w:cs="Verdana"/>
+          <w:b w:val="0"/>
+          <w:bCs/>
+          <w:i w:val="0"/>
+          <w:caps w:val="0"/>
+          <w:color w:val="0D0D0D" w:themeColor="text1" w:themeTint="F2"/>
+          <w:spacing w:val="0"/>
+          <w:sz w:val="19"/>
+          <w:szCs w:val="19"/>
+          <w:u w:val="none"/>
+          <w:shd w:val="clear" w:fill="FFFFFF"/>
+          <w14:textFill>
+            <w14:solidFill>
+              <w14:schemeClr w14:val="tx1">
+                <w14:lumMod w14:val="95000"/>
+                <w14:lumOff w14:val="5000"/>
+              </w14:schemeClr>
+            </w14:solidFill>
+          </w14:textFill>
+        </w:rPr>
+        <w:fldChar w:fldCharType="end"/>
+      </w:r>
+      <w:r>
+        <w:rPr>
+          <w:rFonts w:hint="default" w:ascii="Verdana" w:hAnsi="Verdana" w:eastAsia="sans-serif" w:cs="Verdana"/>
+          <w:b w:val="0"/>
+          <w:bCs/>
+          <w:i w:val="0"/>
+          <w:caps w:val="0"/>
+          <w:color w:val="0D0D0D" w:themeColor="text1" w:themeTint="F2"/>
+          <w:spacing w:val="0"/>
+          <w:sz w:val="19"/>
+          <w:szCs w:val="19"/>
+          <w:shd w:val="clear" w:fill="FFFFFF"/>
+          <w14:textFill>
+            <w14:solidFill>
+              <w14:schemeClr w14:val="tx1">
+                <w14:lumMod w14:val="95000"/>
+                <w14:lumOff w14:val="5000"/>
+              </w14:schemeClr>
+            </w14:solidFill>
+          </w14:textFill>
+        </w:rPr>
+        <w:t>: 94 (2019)</w:t>
+      </w:r>
+    </w:p>
+    <w:p>
+      <w:pPr>
+        <w:numPr>
+          <w:numId w:val="0"/>
+        </w:numPr>
+        <w:ind w:leftChars="0"/>
+        <w:rPr>
+          <w:rFonts w:hint="eastAsia" w:ascii="Verdana" w:hAnsi="Verdana" w:eastAsia="宋体" w:cs="Verdana"/>
+          <w:b w:val="0"/>
+          <w:bCs/>
+          <w:i w:val="0"/>
+          <w:caps w:val="0"/>
+          <w:color w:val="0D0D0D" w:themeColor="text1" w:themeTint="F2"/>
+          <w:spacing w:val="0"/>
+          <w:sz w:val="19"/>
+          <w:szCs w:val="19"/>
+          <w:shd w:val="clear" w:fill="FFFFFF"/>
+          <w:lang w:val="en-US" w:eastAsia="zh-CN"/>
+          <w14:textFill>
+            <w14:solidFill>
+              <w14:schemeClr w14:val="tx1">
+                <w14:lumMod w14:val="95000"/>
+                <w14:lumOff w14:val="5000"/>
+              </w14:schemeClr>
+            </w14:solidFill>
+          </w14:textFill>
+        </w:rPr>
+      </w:pPr>
+      <w:r>
+        <w:rPr>
+          <w:rFonts w:hint="eastAsia" w:ascii="Verdana" w:hAnsi="Verdana" w:eastAsia="宋体" w:cs="Verdana"/>
+          <w:b w:val="0"/>
+          <w:bCs/>
+          <w:i w:val="0"/>
+          <w:caps w:val="0"/>
+          <w:color w:val="0D0D0D" w:themeColor="text1" w:themeTint="F2"/>
+          <w:spacing w:val="0"/>
+          <w:sz w:val="19"/>
+          <w:szCs w:val="19"/>
+          <w:shd w:val="clear" w:fill="FFFFFF"/>
+          <w:lang w:val="en-US" w:eastAsia="zh-CN"/>
+          <w14:textFill>
+            <w14:solidFill>
+              <w14:schemeClr w14:val="tx1">
+                <w14:lumMod w14:val="95000"/>
+                <w14:lumOff w14:val="5000"/>
+              </w14:schemeClr>
+            </w14:solidFill>
+          </w14:textFill>
+        </w:rPr>
+        <w:t>[10]</w:t>
+      </w:r>
+      <w:bookmarkStart w:id="0" w:name="_GoBack"/>
+      <w:bookmarkEnd w:id="0"/>
+      <w:r>
+        <w:rPr>
+          <w:rFonts w:hint="eastAsia" w:ascii="Verdana" w:hAnsi="Verdana" w:eastAsia="宋体" w:cs="Verdana"/>
+          <w:b w:val="0"/>
+          <w:bCs/>
+          <w:i w:val="0"/>
+          <w:caps w:val="0"/>
+          <w:color w:val="0D0D0D" w:themeColor="text1" w:themeTint="F2"/>
+          <w:spacing w:val="0"/>
+          <w:sz w:val="19"/>
+          <w:szCs w:val="19"/>
+          <w:shd w:val="clear" w:fill="FFFFFF"/>
+          <w:lang w:val="en-US" w:eastAsia="zh-CN"/>
+          <w14:textFill>
+            <w14:solidFill>
+              <w14:schemeClr w14:val="tx1">
+                <w14:lumMod w14:val="95000"/>
+                <w14:lumOff w14:val="5000"/>
+              </w14:schemeClr>
+            </w14:solidFill>
+          </w14:textFill>
+        </w:rPr>
+        <w:t>Heesun Won,Minh Chau Nguyen,Myeong-Seon Gil,Yang-Sae Moon,Kyu-Young Whang. Moving metadata from ad hoc files to database tables for robust, highly available, and scalable HDFS[J]. The Journal of Supercomputing,2017,73(6).</w:t>
+      </w:r>
+    </w:p>
+    <w:p>
+      <w:pPr>
+        <w:numPr>
+          <w:numId w:val="0"/>
+        </w:numPr>
+        <w:ind w:leftChars="0"/>
+        <w:rPr>
+          <w:rFonts w:hint="default" w:ascii="Verdana" w:hAnsi="Verdana" w:eastAsia="宋体" w:cs="Verdana"/>
+          <w:b w:val="0"/>
+          <w:bCs/>
+          <w:i w:val="0"/>
+          <w:caps w:val="0"/>
+          <w:color w:val="0D0D0D" w:themeColor="text1" w:themeTint="F2"/>
+          <w:spacing w:val="0"/>
+          <w:sz w:val="19"/>
+          <w:szCs w:val="19"/>
+          <w:shd w:val="clear" w:fill="FFFFFF"/>
+          <w:lang w:val="en-US" w:eastAsia="zh-CN"/>
+          <w14:textFill>
+            <w14:solidFill>
+              <w14:schemeClr w14:val="tx1">
+                <w14:lumMod w14:val="95000"/>
+                <w14:lumOff w14:val="5000"/>
+              </w14:schemeClr>
+            </w14:solidFill>
+          </w14:textFill>
+        </w:rPr>
+      </w:pPr>
     </w:p>
     <w:sectPr>
       <w:pgSz w:w="11906" w:h="16838"/>
@@ -5291,6 +7552,23 @@
     <w:qFormat/>
     <w:uiPriority w:val="0"/>
   </w:style>
+  <w:style w:type="character" w:styleId="5">
+    <w:name w:val="Hyperlink"/>
+    <w:basedOn w:val="3"/>
+    <w:uiPriority w:val="0"/>
+    <w:rPr>
+      <w:color w:val="0000FF"/>
+      <w:u w:val="single"/>
+    </w:rPr>
+  </w:style>
+  <w:style w:type="character" w:styleId="6">
+    <w:name w:val="HTML Cite"/>
+    <w:basedOn w:val="3"/>
+    <w:uiPriority w:val="0"/>
+    <w:rPr>
+      <w:i/>
+    </w:rPr>
+  </w:style>
 </w:styles>
 </file>
 

--- a/HDFS综述.docx
+++ b/HDFS综述.docx
@@ -4,215 +4,908 @@
   <w:body>
     <w:p>
       <w:pPr>
-        <w:numPr>
-          <w:numId w:val="0"/>
-        </w:numPr>
-        <w:jc w:val="center"/>
-        <w:rPr>
-          <w:rFonts w:hint="eastAsia" w:ascii="黑体" w:hAnsi="黑体" w:eastAsia="黑体" w:cs="黑体"/>
-          <w:b w:val="0"/>
-          <w:bCs w:val="0"/>
-          <w:i w:val="0"/>
-          <w:caps w:val="0"/>
-          <w:color w:val="000000"/>
-          <w:spacing w:val="0"/>
-          <w:sz w:val="44"/>
-          <w:szCs w:val="44"/>
-          <w:shd w:val="clear" w:fill="FFFFFF"/>
-          <w:lang w:val="en-US" w:eastAsia="zh-CN"/>
+        <w:spacing w:line="0" w:lineRule="atLeast"/>
+        <w:ind w:firstLine="1485" w:firstLineChars="297"/>
+        <w:rPr>
+          <w:rFonts w:hint="eastAsia" w:eastAsia="黑体"/>
+          <w:bCs/>
+          <w:spacing w:val="-10"/>
+          <w:sz w:val="52"/>
         </w:rPr>
       </w:pPr>
       <w:r>
         <w:rPr>
-          <w:rFonts w:hint="eastAsia" w:ascii="黑体" w:hAnsi="黑体" w:eastAsia="黑体" w:cs="黑体"/>
-          <w:b w:val="0"/>
-          <w:bCs w:val="0"/>
-          <w:i w:val="0"/>
-          <w:caps w:val="0"/>
-          <w:color w:val="000000"/>
-          <w:spacing w:val="0"/>
-          <w:sz w:val="44"/>
-          <w:szCs w:val="44"/>
-          <w:shd w:val="clear" w:fill="FFFFFF"/>
-          <w:lang w:val="en-US" w:eastAsia="zh-CN"/>
-        </w:rPr>
-        <w:t>HDFS及优化综述</w:t>
+          <w:rFonts w:eastAsia="黑体"/>
+          <w:bCs/>
+          <w:spacing w:val="-10"/>
+          <w:sz w:val="52"/>
+        </w:rPr>
+        <w:drawing>
+          <wp:anchor distT="0" distB="0" distL="114300" distR="114300" simplePos="0" relativeHeight="251658240" behindDoc="0" locked="0" layoutInCell="1" allowOverlap="1">
+            <wp:simplePos x="0" y="0"/>
+            <wp:positionH relativeFrom="column">
+              <wp:posOffset>933450</wp:posOffset>
+            </wp:positionH>
+            <wp:positionV relativeFrom="paragraph">
+              <wp:posOffset>198120</wp:posOffset>
+            </wp:positionV>
+            <wp:extent cx="3933825" cy="705485"/>
+            <wp:effectExtent l="0" t="0" r="9525" b="18415"/>
+            <wp:wrapTopAndBottom/>
+            <wp:docPr id="24" name="图片 2" descr="西"/>
+            <wp:cNvGraphicFramePr>
+              <a:graphicFrameLocks xmlns:a="http://schemas.openxmlformats.org/drawingml/2006/main" noChangeAspect="1"/>
+            </wp:cNvGraphicFramePr>
+            <a:graphic xmlns:a="http://schemas.openxmlformats.org/drawingml/2006/main">
+              <a:graphicData uri="http://schemas.openxmlformats.org/drawingml/2006/picture">
+                <pic:pic xmlns:pic="http://schemas.openxmlformats.org/drawingml/2006/picture">
+                  <pic:nvPicPr>
+                    <pic:cNvPr id="24" name="图片 2" descr="西"/>
+                    <pic:cNvPicPr>
+                      <a:picLocks noChangeAspect="1"/>
+                    </pic:cNvPicPr>
+                  </pic:nvPicPr>
+                  <pic:blipFill>
+                    <a:blip r:embed="rId4"/>
+                    <a:stretch>
+                      <a:fillRect/>
+                    </a:stretch>
+                  </pic:blipFill>
+                  <pic:spPr>
+                    <a:xfrm>
+                      <a:off x="0" y="0"/>
+                      <a:ext cx="3933825" cy="705485"/>
+                    </a:xfrm>
+                    <a:prstGeom prst="rect">
+                      <a:avLst/>
+                    </a:prstGeom>
+                    <a:noFill/>
+                    <a:ln>
+                      <a:noFill/>
+                    </a:ln>
+                  </pic:spPr>
+                </pic:pic>
+              </a:graphicData>
+            </a:graphic>
+          </wp:anchor>
+        </w:drawing>
+      </w:r>
+      <w:r>
+        <w:rPr>
+          <w:rFonts w:hint="eastAsia" w:eastAsia="黑体"/>
+          <w:bCs/>
+          <w:spacing w:val="-10"/>
+          <w:sz w:val="52"/>
+        </w:rPr>
+        <w:t>研究生课程考试答题册</w:t>
+      </w:r>
+    </w:p>
+    <w:p>
+      <w:pPr>
+        <w:ind w:firstLine="420" w:firstLineChars="200"/>
+        <w:rPr>
+          <w:rFonts w:hint="eastAsia" w:eastAsia="黑体"/>
+          <w:bCs/>
+          <w:sz w:val="21"/>
+        </w:rPr>
+      </w:pPr>
+    </w:p>
+    <w:p>
+      <w:pPr>
+        <w:ind w:firstLine="422" w:firstLineChars="200"/>
+        <w:rPr>
+          <w:rFonts w:hint="eastAsia" w:eastAsia="黑体"/>
+          <w:b/>
+          <w:bCs/>
+          <w:sz w:val="21"/>
+        </w:rPr>
+      </w:pPr>
+    </w:p>
+    <w:p>
+      <w:pPr>
+        <w:ind w:firstLine="422" w:firstLineChars="200"/>
+        <w:rPr>
+          <w:rFonts w:hint="eastAsia" w:eastAsia="黑体"/>
+          <w:b/>
+          <w:bCs/>
+          <w:sz w:val="21"/>
+        </w:rPr>
+      </w:pPr>
+    </w:p>
+    <w:p>
+      <w:pPr>
+        <w:ind w:firstLine="422" w:firstLineChars="200"/>
+        <w:rPr>
+          <w:rFonts w:hint="eastAsia" w:eastAsia="黑体"/>
+          <w:b/>
+          <w:bCs/>
+          <w:sz w:val="21"/>
+        </w:rPr>
+      </w:pPr>
+    </w:p>
+    <w:p>
+      <w:pPr>
+        <w:ind w:firstLine="422" w:firstLineChars="200"/>
+        <w:rPr>
+          <w:rFonts w:hint="eastAsia" w:eastAsia="黑体"/>
+          <w:b/>
+          <w:bCs/>
+          <w:sz w:val="21"/>
+        </w:rPr>
+      </w:pPr>
+    </w:p>
+    <w:p>
+      <w:pPr>
+        <w:ind w:firstLine="422" w:firstLineChars="200"/>
+        <w:rPr>
+          <w:rFonts w:eastAsia="黑体"/>
+          <w:b/>
+          <w:bCs/>
+          <w:sz w:val="21"/>
+        </w:rPr>
+      </w:pPr>
+    </w:p>
+    <w:p>
+      <w:pPr>
+        <w:ind w:firstLine="422" w:firstLineChars="200"/>
+        <w:rPr>
+          <w:rFonts w:eastAsia="黑体"/>
+          <w:b/>
+          <w:bCs/>
+          <w:sz w:val="21"/>
+        </w:rPr>
+      </w:pPr>
+    </w:p>
+    <w:tbl>
+      <w:tblPr>
+        <w:tblStyle w:val="4"/>
+        <w:tblW w:w="0" w:type="auto"/>
+        <w:tblInd w:w="4728" w:type="dxa"/>
+        <w:tblBorders>
+          <w:top w:val="single" w:color="auto" w:sz="12" w:space="0"/>
+          <w:left w:val="single" w:color="auto" w:sz="12" w:space="0"/>
+          <w:bottom w:val="single" w:color="auto" w:sz="12" w:space="0"/>
+          <w:right w:val="single" w:color="auto" w:sz="12" w:space="0"/>
+          <w:insideH w:val="single" w:color="auto" w:sz="12" w:space="0"/>
+          <w:insideV w:val="single" w:color="auto" w:sz="12" w:space="0"/>
+        </w:tblBorders>
+        <w:tblLayout w:type="autofit"/>
+        <w:tblCellMar>
+          <w:top w:w="0" w:type="dxa"/>
+          <w:left w:w="108" w:type="dxa"/>
+          <w:bottom w:w="0" w:type="dxa"/>
+          <w:right w:w="108" w:type="dxa"/>
+        </w:tblCellMar>
+      </w:tblPr>
+      <w:tblGrid>
+        <w:gridCol w:w="2310"/>
+      </w:tblGrid>
+      <w:tr>
+        <w:tblPrEx>
+          <w:tblBorders>
+            <w:top w:val="single" w:color="auto" w:sz="12" w:space="0"/>
+            <w:left w:val="single" w:color="auto" w:sz="12" w:space="0"/>
+            <w:bottom w:val="single" w:color="auto" w:sz="12" w:space="0"/>
+            <w:right w:val="single" w:color="auto" w:sz="12" w:space="0"/>
+            <w:insideH w:val="single" w:color="auto" w:sz="12" w:space="0"/>
+            <w:insideV w:val="single" w:color="auto" w:sz="12" w:space="0"/>
+          </w:tblBorders>
+          <w:tblCellMar>
+            <w:top w:w="0" w:type="dxa"/>
+            <w:left w:w="108" w:type="dxa"/>
+            <w:bottom w:w="0" w:type="dxa"/>
+            <w:right w:w="108" w:type="dxa"/>
+          </w:tblCellMar>
+        </w:tblPrEx>
+        <w:trPr>
+          <w:trHeight w:val="1061" w:hRule="atLeast"/>
+        </w:trPr>
+        <w:tc>
+          <w:tcPr>
+            <w:tcW w:w="2310" w:type="dxa"/>
+            <w:tcBorders>
+              <w:top w:val="single" w:color="auto" w:sz="12" w:space="0"/>
+              <w:left w:val="single" w:color="auto" w:sz="12" w:space="0"/>
+              <w:bottom w:val="single" w:color="auto" w:sz="12" w:space="0"/>
+              <w:right w:val="single" w:color="auto" w:sz="12" w:space="0"/>
+            </w:tcBorders>
+            <w:noWrap w:val="0"/>
+            <w:vAlign w:val="center"/>
+          </w:tcPr>
+          <w:p>
+            <w:pPr>
+              <w:rPr>
+                <w:rFonts w:hint="eastAsia" w:eastAsia="仿宋_GB2312"/>
+                <w:b/>
+                <w:bCs/>
+                <w:sz w:val="32"/>
+              </w:rPr>
+            </w:pPr>
+            <w:r>
+              <w:rPr>
+                <w:rFonts w:hint="eastAsia" w:eastAsia="仿宋_GB2312"/>
+                <w:b/>
+                <w:bCs/>
+                <w:sz w:val="32"/>
+              </w:rPr>
+              <w:t>得 分：</w:t>
+            </w:r>
+          </w:p>
+        </w:tc>
+      </w:tr>
+    </w:tbl>
+    <w:p>
+      <w:pPr>
+        <w:spacing w:line="80" w:lineRule="atLeast"/>
+        <w:ind w:firstLine="422" w:firstLineChars="200"/>
+        <w:rPr>
+          <w:rFonts w:hint="eastAsia" w:eastAsia="仿宋_GB2312"/>
+          <w:b/>
+          <w:bCs/>
+          <w:sz w:val="21"/>
+        </w:rPr>
+      </w:pPr>
+    </w:p>
+    <w:p>
+      <w:pPr>
+        <w:spacing w:line="500" w:lineRule="exact"/>
+        <w:ind w:firstLine="643" w:firstLineChars="200"/>
+        <w:rPr>
+          <w:rFonts w:hint="eastAsia" w:eastAsia="仿宋_GB2312"/>
+          <w:b/>
+          <w:bCs/>
+          <w:sz w:val="32"/>
+        </w:rPr>
+      </w:pPr>
+    </w:p>
+    <w:p>
+      <w:pPr>
+        <w:spacing w:line="500" w:lineRule="exact"/>
+        <w:ind w:firstLine="643" w:firstLineChars="200"/>
+        <w:rPr>
+          <w:rFonts w:hint="eastAsia"/>
+          <w:b/>
+          <w:bCs/>
+          <w:sz w:val="32"/>
+        </w:rPr>
+      </w:pPr>
+      <w:r>
+        <w:rPr>
+          <w:rFonts w:hint="eastAsia" w:eastAsia="仿宋_GB2312"/>
+          <w:b/>
+          <w:bCs/>
+          <w:sz w:val="32"/>
+        </w:rPr>
+        <w:t>学    号</w:t>
+      </w:r>
+      <w:r>
+        <w:rPr>
+          <w:rFonts w:hint="eastAsia"/>
+          <w:b/>
+          <w:bCs/>
+          <w:sz w:val="32"/>
+          <w:u w:val="single"/>
+        </w:rPr>
+        <w:t xml:space="preserve"> </w:t>
+      </w:r>
+      <w:r>
+        <w:rPr>
+          <w:rFonts w:hint="eastAsia"/>
+          <w:b/>
+          <w:bCs/>
+          <w:sz w:val="30"/>
+          <w:u w:val="single"/>
+        </w:rPr>
+        <w:t xml:space="preserve">     </w:t>
+      </w:r>
+      <w:r>
+        <w:rPr>
+          <w:rFonts w:hint="eastAsia"/>
+          <w:b/>
+          <w:bCs/>
+          <w:sz w:val="30"/>
+          <w:u w:val="single"/>
+          <w:lang w:val="en-US" w:eastAsia="zh-CN"/>
+        </w:rPr>
+        <w:t xml:space="preserve">         2019262278</w:t>
+      </w:r>
+      <w:r>
+        <w:rPr>
+          <w:rFonts w:hint="eastAsia"/>
+          <w:b/>
+          <w:bCs/>
+          <w:sz w:val="30"/>
+          <w:u w:val="single"/>
+        </w:rPr>
+        <w:t xml:space="preserve">   </w:t>
+      </w:r>
+      <w:r>
+        <w:rPr>
+          <w:rFonts w:hint="eastAsia"/>
+          <w:b/>
+          <w:bCs/>
+          <w:sz w:val="30"/>
+          <w:u w:val="single"/>
+          <w:lang w:val="en-US" w:eastAsia="zh-CN"/>
+        </w:rPr>
+        <w:t xml:space="preserve"> </w:t>
+      </w:r>
+      <w:r>
+        <w:rPr>
+          <w:rFonts w:hint="eastAsia"/>
+          <w:b/>
+          <w:bCs/>
+          <w:sz w:val="30"/>
+          <w:u w:val="single"/>
+        </w:rPr>
+        <w:t xml:space="preserve">          </w:t>
+      </w:r>
+      <w:r>
+        <w:rPr>
+          <w:rFonts w:hint="eastAsia"/>
+          <w:b/>
+          <w:bCs/>
+          <w:sz w:val="30"/>
+          <w:u w:val="single"/>
+          <w:lang w:val="en-US" w:eastAsia="zh-CN"/>
+        </w:rPr>
+        <w:t xml:space="preserve"> </w:t>
+      </w:r>
+      <w:r>
+        <w:rPr>
+          <w:rFonts w:hint="eastAsia"/>
+          <w:b/>
+          <w:bCs/>
+          <w:sz w:val="30"/>
+          <w:u w:val="single"/>
+        </w:rPr>
+        <w:t xml:space="preserve"> </w:t>
+      </w:r>
+    </w:p>
+    <w:p>
+      <w:pPr>
+        <w:spacing w:line="500" w:lineRule="exact"/>
+        <w:ind w:firstLine="643" w:firstLineChars="200"/>
+        <w:rPr>
+          <w:rFonts w:hint="eastAsia" w:eastAsia="仿宋_GB2312"/>
+          <w:b/>
+          <w:bCs/>
+          <w:sz w:val="32"/>
+        </w:rPr>
+      </w:pPr>
+    </w:p>
+    <w:p>
+      <w:pPr>
+        <w:spacing w:line="500" w:lineRule="exact"/>
+        <w:ind w:firstLine="643" w:firstLineChars="200"/>
+        <w:rPr>
+          <w:rFonts w:hint="eastAsia"/>
+          <w:b/>
+          <w:bCs/>
+          <w:sz w:val="30"/>
+        </w:rPr>
+      </w:pPr>
+      <w:r>
+        <w:rPr>
+          <w:rFonts w:hint="eastAsia" w:eastAsia="仿宋_GB2312"/>
+          <w:b/>
+          <w:bCs/>
+          <w:sz w:val="32"/>
+        </w:rPr>
+        <w:t>姓    名</w:t>
+      </w:r>
+      <w:r>
+        <w:rPr>
+          <w:rFonts w:hint="eastAsia"/>
+          <w:b/>
+          <w:bCs/>
+          <w:sz w:val="30"/>
+          <w:u w:val="single"/>
+        </w:rPr>
+        <w:t xml:space="preserve">             </w:t>
+      </w:r>
+      <w:r>
+        <w:rPr>
+          <w:rFonts w:hint="eastAsia"/>
+          <w:b/>
+          <w:bCs/>
+          <w:sz w:val="30"/>
+          <w:u w:val="single"/>
+          <w:lang w:val="en-US" w:eastAsia="zh-CN"/>
+        </w:rPr>
+        <w:t xml:space="preserve">  </w:t>
+      </w:r>
+      <w:r>
+        <w:rPr>
+          <w:rFonts w:hint="eastAsia"/>
+          <w:b/>
+          <w:bCs/>
+          <w:sz w:val="30"/>
+          <w:u w:val="single"/>
+        </w:rPr>
+        <w:t xml:space="preserve"> </w:t>
+      </w:r>
+      <w:r>
+        <w:rPr>
+          <w:rFonts w:hint="eastAsia"/>
+          <w:b/>
+          <w:bCs/>
+          <w:sz w:val="30"/>
+          <w:u w:val="single"/>
+          <w:lang w:val="en-US" w:eastAsia="zh-CN"/>
+        </w:rPr>
+        <w:t>朱紫钰</w:t>
+      </w:r>
+      <w:r>
+        <w:rPr>
+          <w:rFonts w:hint="eastAsia"/>
+          <w:b/>
+          <w:bCs/>
+          <w:sz w:val="30"/>
+          <w:u w:val="single"/>
+        </w:rPr>
+        <w:t xml:space="preserve">   </w:t>
+      </w:r>
+      <w:r>
+        <w:rPr>
+          <w:rFonts w:hint="eastAsia"/>
+          <w:b/>
+          <w:bCs/>
+          <w:sz w:val="30"/>
+          <w:u w:val="single"/>
+          <w:lang w:val="en-US" w:eastAsia="zh-CN"/>
+        </w:rPr>
+        <w:t xml:space="preserve">             </w:t>
+      </w:r>
+      <w:r>
+        <w:rPr>
+          <w:rFonts w:hint="eastAsia"/>
+          <w:b/>
+          <w:bCs/>
+          <w:sz w:val="30"/>
+          <w:u w:val="single"/>
+        </w:rPr>
+        <w:t xml:space="preserve">   </w:t>
+      </w:r>
+    </w:p>
+    <w:p>
+      <w:pPr>
+        <w:tabs>
+          <w:tab w:val="left" w:pos="1050"/>
+        </w:tabs>
+        <w:spacing w:line="500" w:lineRule="exact"/>
+        <w:ind w:firstLine="643" w:firstLineChars="200"/>
+        <w:rPr>
+          <w:rFonts w:hint="eastAsia" w:eastAsia="仿宋_GB2312"/>
+          <w:b/>
+          <w:bCs/>
+          <w:sz w:val="32"/>
+        </w:rPr>
+      </w:pPr>
+    </w:p>
+    <w:p>
+      <w:pPr>
+        <w:tabs>
+          <w:tab w:val="left" w:pos="1050"/>
+        </w:tabs>
+        <w:spacing w:line="500" w:lineRule="exact"/>
+        <w:ind w:firstLine="643" w:firstLineChars="200"/>
+        <w:rPr>
+          <w:rFonts w:hint="default" w:eastAsia="仿宋_GB2312"/>
+          <w:b/>
+          <w:bCs/>
+          <w:sz w:val="30"/>
+          <w:lang w:val="en-US"/>
+        </w:rPr>
+      </w:pPr>
+      <w:r>
+        <w:rPr>
+          <w:rFonts w:hint="eastAsia" w:eastAsia="仿宋_GB2312"/>
+          <w:b/>
+          <w:bCs/>
+          <w:sz w:val="32"/>
+        </w:rPr>
+        <w:t>考试课目</w:t>
+      </w:r>
+      <w:r>
+        <w:rPr>
+          <w:rFonts w:hint="eastAsia" w:eastAsia="仿宋_GB2312"/>
+          <w:b/>
+          <w:bCs/>
+          <w:sz w:val="30"/>
+          <w:u w:val="single"/>
+        </w:rPr>
+        <w:t xml:space="preserve"> </w:t>
+      </w:r>
+      <w:r>
+        <w:rPr>
+          <w:rFonts w:hint="eastAsia" w:eastAsia="仿宋_GB2312"/>
+          <w:b/>
+          <w:bCs/>
+          <w:sz w:val="28"/>
+          <w:szCs w:val="28"/>
+          <w:u w:val="single"/>
+          <w:lang w:val="en-US" w:eastAsia="zh-CN"/>
+        </w:rPr>
+        <w:t xml:space="preserve">Design and Development of Large Scale Software </w:t>
+      </w:r>
+    </w:p>
+    <w:p>
+      <w:pPr>
+        <w:spacing w:line="500" w:lineRule="exact"/>
+        <w:ind w:firstLine="643" w:firstLineChars="200"/>
+        <w:rPr>
+          <w:rFonts w:hint="eastAsia" w:eastAsia="仿宋_GB2312"/>
+          <w:b/>
+          <w:bCs/>
+          <w:sz w:val="32"/>
+        </w:rPr>
+      </w:pPr>
+    </w:p>
+    <w:p>
+      <w:pPr>
+        <w:spacing w:line="500" w:lineRule="exact"/>
+        <w:ind w:firstLine="643" w:firstLineChars="200"/>
+        <w:rPr>
+          <w:rFonts w:hint="eastAsia" w:eastAsia="黑体"/>
+          <w:b/>
+          <w:bCs/>
+          <w:sz w:val="48"/>
+        </w:rPr>
+      </w:pPr>
+      <w:r>
+        <w:rPr>
+          <w:rFonts w:hint="eastAsia" w:eastAsia="仿宋_GB2312"/>
+          <w:b/>
+          <w:bCs/>
+          <w:sz w:val="32"/>
+        </w:rPr>
+        <w:t>考试日期</w:t>
+      </w:r>
+      <w:r>
+        <w:rPr>
+          <w:rFonts w:hint="eastAsia"/>
+          <w:b/>
+          <w:bCs/>
+          <w:sz w:val="30"/>
+          <w:u w:val="single"/>
+        </w:rPr>
+        <w:t xml:space="preserve">                </w:t>
+      </w:r>
+      <w:r>
+        <w:rPr>
+          <w:rFonts w:hint="eastAsia"/>
+          <w:b/>
+          <w:bCs/>
+          <w:sz w:val="30"/>
+          <w:u w:val="single"/>
+          <w:lang w:val="en-US" w:eastAsia="zh-CN"/>
+        </w:rPr>
+        <w:t xml:space="preserve">2019.01.10           </w:t>
+      </w:r>
+      <w:r>
+        <w:rPr>
+          <w:rFonts w:hint="eastAsia"/>
+          <w:b/>
+          <w:bCs/>
+          <w:sz w:val="30"/>
+          <w:u w:val="single"/>
+        </w:rPr>
+        <w:t xml:space="preserve"> </w:t>
+      </w:r>
+      <w:r>
+        <w:rPr>
+          <w:rFonts w:hint="eastAsia"/>
+          <w:b/>
+          <w:bCs/>
+          <w:sz w:val="30"/>
+          <w:u w:val="single"/>
+          <w:lang w:val="en-US" w:eastAsia="zh-CN"/>
+        </w:rPr>
+        <w:t xml:space="preserve"> </w:t>
+      </w:r>
+      <w:r>
+        <w:rPr>
+          <w:rFonts w:hint="eastAsia"/>
+          <w:b/>
+          <w:bCs/>
+          <w:sz w:val="30"/>
+          <w:u w:val="single"/>
+        </w:rPr>
+        <w:t xml:space="preserve">   </w:t>
+      </w:r>
+    </w:p>
+    <w:p>
+      <w:pPr>
+        <w:ind w:firstLine="2100" w:firstLineChars="700"/>
+        <w:rPr>
+          <w:rFonts w:hint="eastAsia" w:eastAsia="仿宋_GB2312"/>
+          <w:bCs/>
+          <w:sz w:val="30"/>
+        </w:rPr>
+      </w:pPr>
+    </w:p>
+    <w:p>
+      <w:pPr>
+        <w:ind w:firstLine="2108" w:firstLineChars="700"/>
+        <w:rPr>
+          <w:rFonts w:hint="eastAsia" w:eastAsia="仿宋_GB2312"/>
+          <w:b/>
+          <w:bCs/>
+          <w:sz w:val="30"/>
+        </w:rPr>
+      </w:pPr>
+    </w:p>
+    <w:p>
+      <w:pPr>
+        <w:ind w:firstLine="2108" w:firstLineChars="700"/>
+        <w:rPr>
+          <w:rFonts w:hint="eastAsia" w:eastAsia="仿宋_GB2312"/>
+          <w:b/>
+          <w:bCs/>
+          <w:sz w:val="30"/>
+        </w:rPr>
+      </w:pPr>
+    </w:p>
+    <w:p>
+      <w:pPr>
+        <w:ind w:firstLine="2249" w:firstLineChars="700"/>
+        <w:rPr>
+          <w:rFonts w:hint="eastAsia" w:ascii="楷体_GB2312" w:eastAsia="楷体_GB2312"/>
+          <w:b/>
+          <w:bCs/>
+          <w:sz w:val="32"/>
+          <w:szCs w:val="32"/>
+        </w:rPr>
+      </w:pPr>
+      <w:r>
+        <w:rPr>
+          <w:rFonts w:hint="eastAsia" w:ascii="楷体_GB2312" w:eastAsia="楷体_GB2312"/>
+          <w:b/>
+          <w:bCs/>
+          <w:sz w:val="32"/>
+          <w:szCs w:val="32"/>
+        </w:rPr>
+        <w:t>西北工业大学研究生院</w:t>
       </w:r>
     </w:p>
     <w:p>
       <w:pPr>
         <w:numPr>
+          <w:ilvl w:val="0"/>
           <w:numId w:val="0"/>
         </w:numPr>
         <w:jc w:val="center"/>
         <w:rPr>
-          <w:rFonts w:hint="eastAsia" w:ascii="楷体" w:hAnsi="楷体" w:eastAsia="楷体" w:cs="楷体"/>
+          <w:rFonts w:hint="eastAsia" w:ascii="黑体" w:hAnsi="黑体" w:eastAsia="黑体" w:cs="黑体"/>
           <w:b w:val="0"/>
           <w:bCs w:val="0"/>
           <w:i w:val="0"/>
           <w:caps w:val="0"/>
           <w:color w:val="000000"/>
           <w:spacing w:val="0"/>
-          <w:sz w:val="28"/>
-          <w:szCs w:val="28"/>
-          <w:shd w:val="clear" w:fill="FFFFFF"/>
-          <w:lang w:val="en-US" w:eastAsia="zh-CN"/>
-        </w:rPr>
-      </w:pPr>
-      <w:r>
-        <w:rPr>
-          <w:rFonts w:hint="eastAsia" w:ascii="楷体" w:hAnsi="楷体" w:eastAsia="楷体" w:cs="楷体"/>
-          <w:b w:val="0"/>
-          <w:bCs w:val="0"/>
-          <w:i w:val="0"/>
-          <w:caps w:val="0"/>
-          <w:color w:val="000000"/>
-          <w:spacing w:val="0"/>
-          <w:sz w:val="28"/>
-          <w:szCs w:val="28"/>
-          <w:shd w:val="clear" w:fill="FFFFFF"/>
-          <w:lang w:val="en-US" w:eastAsia="zh-CN"/>
-        </w:rPr>
-        <w:t>朱紫钰</w:t>
-      </w:r>
-    </w:p>
-    <w:p>
-      <w:pPr>
-        <w:numPr>
-          <w:numId w:val="0"/>
-        </w:numPr>
-        <w:jc w:val="center"/>
-        <w:rPr>
-          <w:rFonts w:hint="eastAsia" w:ascii="宋体" w:hAnsi="宋体" w:eastAsia="宋体" w:cs="宋体"/>
-          <w:b w:val="0"/>
-          <w:bCs w:val="0"/>
-          <w:i w:val="0"/>
-          <w:caps w:val="0"/>
-          <w:color w:val="000000"/>
-          <w:spacing w:val="0"/>
-          <w:sz w:val="21"/>
-          <w:szCs w:val="21"/>
-          <w:shd w:val="clear" w:fill="FFFFFF"/>
-          <w:lang w:val="en-US" w:eastAsia="zh-CN"/>
-        </w:rPr>
-      </w:pPr>
-      <w:r>
-        <w:rPr>
-          <w:rFonts w:hint="eastAsia" w:ascii="宋体" w:hAnsi="宋体" w:eastAsia="宋体" w:cs="宋体"/>
-          <w:b w:val="0"/>
-          <w:bCs w:val="0"/>
-          <w:i w:val="0"/>
-          <w:caps w:val="0"/>
-          <w:color w:val="000000"/>
-          <w:spacing w:val="0"/>
-          <w:sz w:val="21"/>
-          <w:szCs w:val="21"/>
-          <w:shd w:val="clear" w:fill="FFFFFF"/>
-          <w:lang w:val="en-US" w:eastAsia="zh-CN"/>
-        </w:rPr>
-        <w:t>（西北工业大学 计算机学院，西安 710072）</w:t>
-      </w:r>
-    </w:p>
-    <w:p>
-      <w:pPr>
-        <w:numPr>
-          <w:numId w:val="0"/>
-        </w:numPr>
-        <w:jc w:val="both"/>
-        <w:rPr>
-          <w:rFonts w:hint="eastAsia" w:ascii="楷体" w:hAnsi="楷体" w:eastAsia="楷体" w:cs="楷体"/>
-          <w:bCs/>
-          <w:lang w:val="en-US" w:eastAsia="zh-CN"/>
-        </w:rPr>
-      </w:pPr>
-      <w:r>
-        <w:rPr>
-          <w:rFonts w:hint="eastAsia" w:ascii="黑体" w:hAnsi="黑体" w:eastAsia="黑体"/>
-          <w:bCs/>
-        </w:rPr>
-        <w:t>摘  要</w:t>
-      </w:r>
-      <w:r>
-        <w:rPr>
-          <w:rFonts w:hint="eastAsia" w:ascii="黑体" w:hAnsi="黑体" w:eastAsia="黑体"/>
-          <w:bCs/>
-          <w:lang w:eastAsia="zh-CN"/>
-        </w:rPr>
-        <w:t>：</w:t>
-      </w:r>
-      <w:r>
-        <w:rPr>
-          <w:rFonts w:hint="eastAsia" w:ascii="楷体" w:hAnsi="楷体" w:eastAsia="楷体" w:cs="楷体"/>
-          <w:bCs/>
-          <w:lang w:val="en-US" w:eastAsia="zh-CN"/>
-        </w:rPr>
-        <w:t>DHFS作为Hadoop分布式存储系统，具有高容错，高吞吐量，一致性的特点，但是对于小文件存储、缓存和通信方面还有许多可优化之处。</w:t>
-      </w:r>
-    </w:p>
-    <w:p>
-      <w:pPr>
-        <w:numPr>
-          <w:numId w:val="0"/>
-        </w:numPr>
-        <w:jc w:val="both"/>
-        <w:rPr>
-          <w:rFonts w:hint="eastAsia" w:ascii="楷体" w:hAnsi="楷体" w:eastAsia="楷体" w:cs="楷体"/>
-          <w:bCs/>
-          <w:lang w:val="en-US" w:eastAsia="zh-CN"/>
-        </w:rPr>
+          <w:sz w:val="44"/>
+          <w:szCs w:val="44"/>
+          <w:shd w:val="clear" w:fill="FFFFFF"/>
+          <w:lang w:val="en-US" w:eastAsia="zh-CN"/>
+        </w:rPr>
+        <w:sectPr>
+          <w:pgSz w:w="11906" w:h="16838"/>
+          <w:pgMar w:top="1440" w:right="1800" w:bottom="1440" w:left="1800" w:header="851" w:footer="992" w:gutter="0"/>
+          <w:cols w:space="425" w:num="1"/>
+          <w:docGrid w:type="lines" w:linePitch="312" w:charSpace="0"/>
+        </w:sectPr>
       </w:pPr>
     </w:p>
     <w:p>
       <w:pPr>
         <w:numPr>
+          <w:ilvl w:val="0"/>
           <w:numId w:val="0"/>
         </w:numPr>
-        <w:jc w:val="both"/>
-        <w:rPr>
-          <w:rFonts w:hint="eastAsia" w:ascii="楷体" w:hAnsi="楷体" w:eastAsia="楷体" w:cs="楷体"/>
-          <w:bCs/>
+        <w:jc w:val="center"/>
+        <w:rPr>
+          <w:rFonts w:hint="eastAsia" w:ascii="黑体" w:hAnsi="黑体" w:eastAsia="黑体" w:cs="黑体"/>
+          <w:b w:val="0"/>
+          <w:bCs w:val="0"/>
+          <w:i w:val="0"/>
+          <w:caps w:val="0"/>
+          <w:color w:val="000000"/>
+          <w:spacing w:val="0"/>
+          <w:sz w:val="44"/>
+          <w:szCs w:val="44"/>
+          <w:shd w:val="clear" w:fill="FFFFFF"/>
           <w:lang w:val="en-US" w:eastAsia="zh-CN"/>
         </w:rPr>
       </w:pPr>
       <w:r>
         <w:rPr>
-          <w:rFonts w:hint="eastAsia" w:ascii="黑体" w:hAnsi="黑体" w:eastAsia="黑体"/>
-          <w:bCs/>
-          <w:szCs w:val="21"/>
-        </w:rPr>
-        <w:t>关  键  词</w:t>
-      </w:r>
-      <w:r>
-        <w:rPr>
-          <w:rFonts w:hint="eastAsia" w:ascii="黑体" w:hAnsi="黑体" w:eastAsia="黑体"/>
-          <w:bCs/>
-          <w:szCs w:val="21"/>
-          <w:lang w:eastAsia="zh-CN"/>
-        </w:rPr>
-        <w:t>：</w:t>
-      </w:r>
-      <w:r>
-        <w:rPr>
-          <w:rFonts w:hint="eastAsia" w:ascii="楷体" w:hAnsi="楷体" w:eastAsia="楷体" w:cs="楷体"/>
-          <w:bCs/>
-          <w:szCs w:val="21"/>
-          <w:lang w:val="en-US" w:eastAsia="zh-CN"/>
-        </w:rPr>
-        <w:t>HDFS</w:t>
-      </w:r>
-      <w:r>
-        <w:rPr>
-          <w:rFonts w:hint="eastAsia" w:ascii="楷体" w:hAnsi="楷体" w:eastAsia="楷体" w:cs="楷体"/>
-          <w:bCs/>
-          <w:szCs w:val="21"/>
-          <w:lang w:val="en-US" w:eastAsia="zh-CN"/>
-        </w:rPr>
-        <w:t>；小文件存储；缓存；通信优化</w:t>
+          <w:rFonts w:hint="eastAsia" w:ascii="黑体" w:hAnsi="黑体" w:eastAsia="黑体" w:cs="黑体"/>
+          <w:b w:val="0"/>
+          <w:bCs w:val="0"/>
+          <w:i w:val="0"/>
+          <w:caps w:val="0"/>
+          <w:color w:val="000000"/>
+          <w:spacing w:val="0"/>
+          <w:sz w:val="44"/>
+          <w:szCs w:val="44"/>
+          <w:shd w:val="clear" w:fill="FFFFFF"/>
+          <w:lang w:val="en-US" w:eastAsia="zh-CN"/>
+        </w:rPr>
+        <w:t>HDFS及优化综述</w:t>
       </w:r>
     </w:p>
     <w:p>
       <w:pPr>
         <w:numPr>
+          <w:ilvl w:val="0"/>
+          <w:numId w:val="0"/>
+        </w:numPr>
+        <w:jc w:val="center"/>
+        <w:rPr>
+          <w:rFonts w:hint="eastAsia" w:ascii="楷体" w:hAnsi="楷体" w:eastAsia="楷体" w:cs="楷体"/>
+          <w:b w:val="0"/>
+          <w:bCs w:val="0"/>
+          <w:i w:val="0"/>
+          <w:caps w:val="0"/>
+          <w:color w:val="000000"/>
+          <w:spacing w:val="0"/>
+          <w:sz w:val="28"/>
+          <w:szCs w:val="28"/>
+          <w:shd w:val="clear" w:fill="FFFFFF"/>
+          <w:lang w:val="en-US" w:eastAsia="zh-CN"/>
+        </w:rPr>
+      </w:pPr>
+      <w:r>
+        <w:rPr>
+          <w:rFonts w:hint="eastAsia" w:ascii="楷体" w:hAnsi="楷体" w:eastAsia="楷体" w:cs="楷体"/>
+          <w:b w:val="0"/>
+          <w:bCs w:val="0"/>
+          <w:i w:val="0"/>
+          <w:caps w:val="0"/>
+          <w:color w:val="000000"/>
+          <w:spacing w:val="0"/>
+          <w:sz w:val="28"/>
+          <w:szCs w:val="28"/>
+          <w:shd w:val="clear" w:fill="FFFFFF"/>
+          <w:lang w:val="en-US" w:eastAsia="zh-CN"/>
+        </w:rPr>
+        <w:t>朱紫钰</w:t>
+      </w:r>
+    </w:p>
+    <w:p>
+      <w:pPr>
+        <w:numPr>
+          <w:ilvl w:val="0"/>
+          <w:numId w:val="0"/>
+        </w:numPr>
+        <w:jc w:val="center"/>
+        <w:rPr>
+          <w:rFonts w:hint="eastAsia" w:ascii="宋体" w:hAnsi="宋体" w:eastAsia="宋体" w:cs="宋体"/>
+          <w:b w:val="0"/>
+          <w:bCs w:val="0"/>
+          <w:i w:val="0"/>
+          <w:caps w:val="0"/>
+          <w:color w:val="000000"/>
+          <w:spacing w:val="0"/>
+          <w:sz w:val="21"/>
+          <w:szCs w:val="21"/>
+          <w:shd w:val="clear" w:fill="FFFFFF"/>
+          <w:lang w:val="en-US" w:eastAsia="zh-CN"/>
+        </w:rPr>
+      </w:pPr>
+      <w:r>
+        <w:rPr>
+          <w:rFonts w:hint="eastAsia" w:ascii="宋体" w:hAnsi="宋体" w:eastAsia="宋体" w:cs="宋体"/>
+          <w:b w:val="0"/>
+          <w:bCs w:val="0"/>
+          <w:i w:val="0"/>
+          <w:caps w:val="0"/>
+          <w:color w:val="000000"/>
+          <w:spacing w:val="0"/>
+          <w:sz w:val="21"/>
+          <w:szCs w:val="21"/>
+          <w:shd w:val="clear" w:fill="FFFFFF"/>
+          <w:lang w:val="en-US" w:eastAsia="zh-CN"/>
+        </w:rPr>
+        <w:t>（西北工业大学 计算机学院，西安 710072）</w:t>
+      </w:r>
+    </w:p>
+    <w:p>
+      <w:pPr>
+        <w:numPr>
+          <w:ilvl w:val="0"/>
+          <w:numId w:val="0"/>
+        </w:numPr>
+        <w:jc w:val="both"/>
+        <w:rPr>
+          <w:rFonts w:hint="eastAsia" w:ascii="楷体" w:hAnsi="楷体" w:eastAsia="楷体" w:cs="楷体"/>
+          <w:bCs/>
+          <w:lang w:val="en-US" w:eastAsia="zh-CN"/>
+        </w:rPr>
+      </w:pPr>
+      <w:r>
+        <w:rPr>
+          <w:rFonts w:hint="eastAsia" w:ascii="黑体" w:hAnsi="黑体" w:eastAsia="黑体"/>
+          <w:bCs/>
+        </w:rPr>
+        <w:t>摘  要</w:t>
+      </w:r>
+      <w:r>
+        <w:rPr>
+          <w:rFonts w:hint="eastAsia" w:ascii="黑体" w:hAnsi="黑体" w:eastAsia="黑体"/>
+          <w:bCs/>
+          <w:lang w:eastAsia="zh-CN"/>
+        </w:rPr>
+        <w:t>：</w:t>
+      </w:r>
+      <w:r>
+        <w:rPr>
+          <w:rFonts w:hint="eastAsia" w:ascii="楷体" w:hAnsi="楷体" w:eastAsia="楷体" w:cs="楷体"/>
+          <w:bCs/>
+          <w:lang w:val="en-US" w:eastAsia="zh-CN"/>
+        </w:rPr>
+        <w:t>DHFS作为Hadoop分布式存储系统，具有高容错，高吞吐量，一致性的特点，但是对于小文件存储、缓存和通信方面还有许多可优化之处。</w:t>
+      </w:r>
+    </w:p>
+    <w:p>
+      <w:pPr>
+        <w:numPr>
+          <w:ilvl w:val="0"/>
+          <w:numId w:val="0"/>
+        </w:numPr>
+        <w:jc w:val="both"/>
+        <w:rPr>
+          <w:rFonts w:hint="eastAsia" w:ascii="楷体" w:hAnsi="楷体" w:eastAsia="楷体" w:cs="楷体"/>
+          <w:bCs/>
+          <w:lang w:val="en-US" w:eastAsia="zh-CN"/>
+        </w:rPr>
+      </w:pPr>
+    </w:p>
+    <w:p>
+      <w:pPr>
+        <w:numPr>
+          <w:ilvl w:val="0"/>
+          <w:numId w:val="0"/>
+        </w:numPr>
+        <w:jc w:val="both"/>
+        <w:rPr>
+          <w:rFonts w:hint="eastAsia" w:ascii="楷体" w:hAnsi="楷体" w:eastAsia="楷体" w:cs="楷体"/>
+          <w:bCs/>
+          <w:lang w:val="en-US" w:eastAsia="zh-CN"/>
+        </w:rPr>
+      </w:pPr>
+      <w:r>
+        <w:rPr>
+          <w:rFonts w:hint="eastAsia" w:ascii="黑体" w:hAnsi="黑体" w:eastAsia="黑体"/>
+          <w:bCs/>
+          <w:szCs w:val="21"/>
+        </w:rPr>
+        <w:t>关  键  词</w:t>
+      </w:r>
+      <w:r>
+        <w:rPr>
+          <w:rFonts w:hint="eastAsia" w:ascii="黑体" w:hAnsi="黑体" w:eastAsia="黑体"/>
+          <w:bCs/>
+          <w:szCs w:val="21"/>
+          <w:lang w:eastAsia="zh-CN"/>
+        </w:rPr>
+        <w:t>：</w:t>
+      </w:r>
+      <w:r>
+        <w:rPr>
+          <w:rFonts w:hint="eastAsia" w:ascii="楷体" w:hAnsi="楷体" w:eastAsia="楷体" w:cs="楷体"/>
+          <w:bCs/>
+          <w:szCs w:val="21"/>
+          <w:lang w:val="en-US" w:eastAsia="zh-CN"/>
+        </w:rPr>
+        <w:t>HDFS；小文件存储；缓存；通信优化</w:t>
+      </w:r>
+    </w:p>
+    <w:p>
+      <w:pPr>
+        <w:numPr>
+          <w:ilvl w:val="0"/>
           <w:numId w:val="0"/>
         </w:numPr>
         <w:rPr>
@@ -317,7 +1010,7 @@
       </w:r>
       <w:r>
         <w:rPr>
-          <w:rStyle w:val="4"/>
+          <w:rStyle w:val="6"/>
           <w:rFonts w:hint="eastAsia" w:ascii="Times New Roman" w:hAnsi="Times New Roman" w:eastAsiaTheme="minorEastAsia" w:cstheme="minorEastAsia"/>
           <w:i w:val="0"/>
           <w:caps w:val="0"/>
@@ -1364,6 +2057,7 @@
     <w:p>
       <w:pPr>
         <w:numPr>
+          <w:ilvl w:val="0"/>
           <w:numId w:val="0"/>
         </w:numPr>
         <w:ind w:leftChars="0"/>
@@ -1471,7 +2165,7 @@
                     </pic:cNvPicPr>
                   </pic:nvPicPr>
                   <pic:blipFill>
-                    <a:blip r:embed="rId4"/>
+                    <a:blip r:embed="rId5"/>
                     <a:stretch>
                       <a:fillRect/>
                     </a:stretch>
@@ -1679,7 +2373,7 @@
       </w:r>
       <w:r>
         <w:rPr>
-          <w:rStyle w:val="4"/>
+          <w:rStyle w:val="6"/>
           <w:rFonts w:hint="eastAsia" w:ascii="Times New Roman" w:hAnsi="Times New Roman" w:eastAsiaTheme="minorEastAsia" w:cstheme="minorEastAsia"/>
           <w:i w:val="0"/>
           <w:caps w:val="0"/>
@@ -2042,7 +2736,7 @@
                     </pic:cNvPicPr>
                   </pic:nvPicPr>
                   <pic:blipFill>
-                    <a:blip r:embed="rId5"/>
+                    <a:blip r:embed="rId6"/>
                     <a:stretch>
                       <a:fillRect/>
                     </a:stretch>
@@ -2128,6 +2822,7 @@
     <w:p>
       <w:pPr>
         <w:numPr>
+          <w:ilvl w:val="0"/>
           <w:numId w:val="0"/>
         </w:numPr>
         <w:ind w:leftChars="0"/>
@@ -2642,6 +3337,7 @@
     <w:p>
       <w:pPr>
         <w:numPr>
+          <w:ilvl w:val="0"/>
           <w:numId w:val="0"/>
         </w:numPr>
         <w:ind w:leftChars="0"/>
@@ -3272,7 +3968,7 @@
                     </pic:cNvPicPr>
                   </pic:nvPicPr>
                   <pic:blipFill>
-                    <a:blip r:embed="rId6"/>
+                    <a:blip r:embed="rId7"/>
                     <a:stretch>
                       <a:fillRect/>
                     </a:stretch>
@@ -4099,7 +4795,7 @@
                     </pic:cNvPicPr>
                   </pic:nvPicPr>
                   <pic:blipFill>
-                    <a:blip r:embed="rId7"/>
+                    <a:blip r:embed="rId8"/>
                     <a:stretch>
                       <a:fillRect/>
                     </a:stretch>
@@ -4123,6 +4819,7 @@
     <w:p>
       <w:pPr>
         <w:numPr>
+          <w:ilvl w:val="0"/>
           <w:numId w:val="0"/>
         </w:numPr>
         <w:jc w:val="center"/>
@@ -4361,7 +5058,7 @@
                     </pic:cNvPicPr>
                   </pic:nvPicPr>
                   <pic:blipFill>
-                    <a:blip r:embed="rId8"/>
+                    <a:blip r:embed="rId9"/>
                     <a:stretch>
                       <a:fillRect/>
                     </a:stretch>
@@ -5581,7 +6278,7 @@
                     </pic:cNvPicPr>
                   </pic:nvPicPr>
                   <pic:blipFill>
-                    <a:blip r:embed="rId9"/>
+                    <a:blip r:embed="rId10"/>
                     <a:stretch>
                       <a:fillRect/>
                     </a:stretch>
@@ -6124,7 +6821,7 @@
                     </pic:cNvPicPr>
                   </pic:nvPicPr>
                   <pic:blipFill>
-                    <a:blip r:embed="rId10"/>
+                    <a:blip r:embed="rId11"/>
                     <a:stretch>
                       <a:fillRect/>
                     </a:stretch>
@@ -6303,7 +7000,7 @@
                     </pic:cNvPicPr>
                   </pic:nvPicPr>
                   <pic:blipFill>
-                    <a:blip r:embed="rId11"/>
+                    <a:blip r:embed="rId12"/>
                     <a:stretch>
                       <a:fillRect/>
                     </a:stretch>
@@ -7635,7 +8332,7 @@
                     </pic:cNvPicPr>
                   </pic:nvPicPr>
                   <pic:blipFill>
-                    <a:blip r:embed="rId12"/>
+                    <a:blip r:embed="rId13"/>
                     <a:stretch>
                       <a:fillRect/>
                     </a:stretch>
@@ -8297,7 +8994,7 @@
                     </pic:cNvPicPr>
                   </pic:nvPicPr>
                   <pic:blipFill>
-                    <a:blip r:embed="rId13"/>
+                    <a:blip r:embed="rId14"/>
                     <a:stretch>
                       <a:fillRect/>
                     </a:stretch>
@@ -8994,7 +9691,7 @@
                     </pic:cNvPicPr>
                   </pic:nvPicPr>
                   <pic:blipFill>
-                    <a:blip r:embed="rId14"/>
+                    <a:blip r:embed="rId15"/>
                     <a:stretch>
                       <a:fillRect/>
                     </a:stretch>
@@ -9248,7 +9945,7 @@
                     </pic:cNvPicPr>
                   </pic:nvPicPr>
                   <pic:blipFill>
-                    <a:blip r:embed="rId15"/>
+                    <a:blip r:embed="rId16"/>
                     <a:stretch>
                       <a:fillRect/>
                     </a:stretch>
@@ -10127,7 +10824,7 @@
                     </pic:cNvPicPr>
                   </pic:nvPicPr>
                   <pic:blipFill>
-                    <a:blip r:embed="rId16"/>
+                    <a:blip r:embed="rId17"/>
                     <a:stretch>
                       <a:fillRect/>
                     </a:stretch>
@@ -10305,7 +11002,7 @@
                     </pic:cNvPicPr>
                   </pic:nvPicPr>
                   <pic:blipFill>
-                    <a:blip r:embed="rId17"/>
+                    <a:blip r:embed="rId18"/>
                     <a:stretch>
                       <a:fillRect/>
                     </a:stretch>
@@ -11174,7 +11871,7 @@
                     </pic:cNvPicPr>
                   </pic:nvPicPr>
                   <pic:blipFill>
-                    <a:blip r:embed="rId18"/>
+                    <a:blip r:embed="rId19"/>
                     <a:stretch>
                       <a:fillRect/>
                     </a:stretch>
@@ -12326,7 +13023,7 @@
                     </pic:cNvPicPr>
                   </pic:nvPicPr>
                   <pic:blipFill>
-                    <a:blip r:embed="rId19"/>
+                    <a:blip r:embed="rId20"/>
                     <a:stretch>
                       <a:fillRect/>
                     </a:stretch>
@@ -12567,7 +13264,7 @@
                     </pic:cNvPicPr>
                   </pic:nvPicPr>
                   <pic:blipFill>
-                    <a:blip r:embed="rId20"/>
+                    <a:blip r:embed="rId21"/>
                     <a:stretch>
                       <a:fillRect/>
                     </a:stretch>
@@ -12725,7 +13422,7 @@
                     </pic:cNvPicPr>
                   </pic:nvPicPr>
                   <pic:blipFill>
-                    <a:blip r:embed="rId21"/>
+                    <a:blip r:embed="rId22"/>
                     <a:stretch>
                       <a:fillRect/>
                     </a:stretch>
@@ -12841,7 +13538,7 @@
                     </pic:cNvPicPr>
                   </pic:nvPicPr>
                   <pic:blipFill>
-                    <a:blip r:embed="rId22"/>
+                    <a:blip r:embed="rId23"/>
                     <a:stretch>
                       <a:fillRect/>
                     </a:stretch>
@@ -13125,7 +13822,7 @@
                     </pic:cNvPicPr>
                   </pic:nvPicPr>
                   <pic:blipFill>
-                    <a:blip r:embed="rId23"/>
+                    <a:blip r:embed="rId24"/>
                     <a:stretch>
                       <a:fillRect/>
                     </a:stretch>
@@ -13255,7 +13952,7 @@
                     </pic:cNvPicPr>
                   </pic:nvPicPr>
                   <pic:blipFill>
-                    <a:blip r:embed="rId24"/>
+                    <a:blip r:embed="rId25"/>
                     <a:stretch>
                       <a:fillRect/>
                     </a:stretch>
@@ -13391,7 +14088,7 @@
                     </pic:cNvPicPr>
                   </pic:nvPicPr>
                   <pic:blipFill>
-                    <a:blip r:embed="rId25"/>
+                    <a:blip r:embed="rId26"/>
                     <a:stretch>
                       <a:fillRect/>
                     </a:stretch>
@@ -13577,7 +14274,7 @@
                     </pic:cNvPicPr>
                   </pic:nvPicPr>
                   <pic:blipFill>
-                    <a:blip r:embed="rId26"/>
+                    <a:blip r:embed="rId27"/>
                     <a:stretch>
                       <a:fillRect/>
                     </a:stretch>
@@ -13763,7 +14460,7 @@
                     </pic:cNvPicPr>
                   </pic:nvPicPr>
                   <pic:blipFill>
-                    <a:blip r:embed="rId27"/>
+                    <a:blip r:embed="rId28"/>
                     <a:stretch>
                       <a:fillRect/>
                     </a:stretch>
@@ -14302,7 +14999,7 @@
                     </pic:cNvPicPr>
                   </pic:nvPicPr>
                   <pic:blipFill>
-                    <a:blip r:embed="rId28"/>
+                    <a:blip r:embed="rId29"/>
                     <a:stretch>
                       <a:fillRect/>
                     </a:stretch>
@@ -14625,7 +15322,7 @@
                     </pic:cNvPicPr>
                   </pic:nvPicPr>
                   <pic:blipFill>
-                    <a:blip r:embed="rId29"/>
+                    <a:blip r:embed="rId30"/>
                     <a:stretch>
                       <a:fillRect/>
                     </a:stretch>
@@ -14750,12 +15447,11 @@
           <w:lang w:val="en-US" w:eastAsia="zh-CN"/>
         </w:rPr>
       </w:pPr>
-      <w:bookmarkStart w:id="0" w:name="_GoBack"/>
-      <w:bookmarkEnd w:id="0"/>
     </w:p>
     <w:p>
       <w:pPr>
         <w:numPr>
+          <w:ilvl w:val="0"/>
           <w:numId w:val="0"/>
         </w:numPr>
         <w:ind w:leftChars="0"/>
@@ -16812,7 +17508,7 @@
       </w:r>
       <w:r>
         <w:rPr>
-          <w:rStyle w:val="5"/>
+          <w:rStyle w:val="7"/>
           <w:rFonts w:hint="default" w:ascii="Times New Roman" w:hAnsi="Times New Roman" w:eastAsia="宋体" w:cs="Verdana"/>
           <w:b w:val="0"/>
           <w:bCs/>
@@ -16837,7 +17533,7 @@
       </w:r>
       <w:r>
         <w:rPr>
-          <w:rStyle w:val="5"/>
+          <w:rStyle w:val="7"/>
           <w:rFonts w:hint="default" w:ascii="Verdana" w:hAnsi="Verdana" w:eastAsia="宋体" w:cs="Verdana"/>
           <w:b w:val="0"/>
           <w:bCs/>
@@ -16862,7 +17558,7 @@
       </w:r>
       <w:r>
         <w:rPr>
-          <w:rStyle w:val="5"/>
+          <w:rStyle w:val="7"/>
           <w:rFonts w:hint="default" w:ascii="Times New Roman" w:hAnsi="Times New Roman" w:eastAsia="宋体" w:cs="Verdana"/>
           <w:b w:val="0"/>
           <w:bCs/>
@@ -16887,7 +17583,7 @@
       </w:r>
       <w:r>
         <w:rPr>
-          <w:rStyle w:val="5"/>
+          <w:rStyle w:val="7"/>
           <w:rFonts w:hint="default" w:ascii="Verdana" w:hAnsi="Verdana" w:eastAsia="宋体" w:cs="Verdana"/>
           <w:b w:val="0"/>
           <w:bCs/>
@@ -16912,7 +17608,7 @@
       </w:r>
       <w:r>
         <w:rPr>
-          <w:rStyle w:val="5"/>
+          <w:rStyle w:val="7"/>
           <w:rFonts w:hint="default" w:ascii="Times New Roman" w:hAnsi="Times New Roman" w:eastAsia="宋体" w:cs="Verdana"/>
           <w:b w:val="0"/>
           <w:bCs/>
@@ -16937,7 +17633,7 @@
       </w:r>
       <w:r>
         <w:rPr>
-          <w:rStyle w:val="5"/>
+          <w:rStyle w:val="7"/>
           <w:rFonts w:hint="default" w:ascii="Verdana" w:hAnsi="Verdana" w:eastAsia="宋体" w:cs="Verdana"/>
           <w:b w:val="0"/>
           <w:bCs/>
@@ -17457,7 +18153,7 @@
       </w:r>
       <w:r>
         <w:rPr>
-          <w:rStyle w:val="5"/>
+          <w:rStyle w:val="7"/>
           <w:rFonts w:hint="default" w:ascii="Times New Roman" w:hAnsi="Times New Roman" w:eastAsia="sans-serif" w:cs="Verdana"/>
           <w:b w:val="0"/>
           <w:bCs/>
@@ -17482,7 +18178,7 @@
       </w:r>
       <w:r>
         <w:rPr>
-          <w:rStyle w:val="5"/>
+          <w:rStyle w:val="7"/>
           <w:rFonts w:hint="default" w:ascii="Verdana" w:hAnsi="Verdana" w:eastAsia="sans-serif" w:cs="Verdana"/>
           <w:b w:val="0"/>
           <w:bCs/>
@@ -18163,7 +18859,7 @@
       </w:r>
       <w:r>
         <w:rPr>
-          <w:rStyle w:val="5"/>
+          <w:rStyle w:val="7"/>
           <w:rFonts w:hint="default" w:ascii="Times New Roman" w:hAnsi="Times New Roman" w:eastAsia="sans-serif" w:cs="Verdana"/>
           <w:b w:val="0"/>
           <w:bCs/>
@@ -18188,7 +18884,7 @@
       </w:r>
       <w:r>
         <w:rPr>
-          <w:rStyle w:val="5"/>
+          <w:rStyle w:val="7"/>
           <w:rFonts w:hint="default" w:ascii="Verdana" w:hAnsi="Verdana" w:eastAsia="sans-serif" w:cs="Verdana"/>
           <w:b w:val="0"/>
           <w:bCs/>
@@ -18213,7 +18909,7 @@
       </w:r>
       <w:r>
         <w:rPr>
-          <w:rStyle w:val="5"/>
+          <w:rStyle w:val="7"/>
           <w:rFonts w:hint="default" w:ascii="Times New Roman" w:hAnsi="Times New Roman" w:eastAsia="sans-serif" w:cs="Verdana"/>
           <w:b w:val="0"/>
           <w:bCs/>
@@ -18238,7 +18934,7 @@
       </w:r>
       <w:r>
         <w:rPr>
-          <w:rStyle w:val="5"/>
+          <w:rStyle w:val="7"/>
           <w:rFonts w:hint="default" w:ascii="Verdana" w:hAnsi="Verdana" w:eastAsia="sans-serif" w:cs="Verdana"/>
           <w:b w:val="0"/>
           <w:bCs/>
@@ -18317,7 +19013,7 @@
         </w:numPr>
         <w:ind w:leftChars="0"/>
         <w:rPr>
-          <w:rStyle w:val="6"/>
+          <w:rStyle w:val="8"/>
           <w:rFonts w:hint="default" w:ascii="Verdana" w:hAnsi="Verdana" w:eastAsia="sans-serif" w:cs="Verdana"/>
           <w:b w:val="0"/>
           <w:bCs/>
@@ -18686,7 +19382,7 @@
       </w:r>
       <w:r>
         <w:rPr>
-          <w:rStyle w:val="6"/>
+          <w:rStyle w:val="8"/>
           <w:rFonts w:hint="default" w:ascii="Verdana" w:hAnsi="Verdana" w:eastAsia="sans-serif" w:cs="Verdana"/>
           <w:b w:val="0"/>
           <w:bCs/>
@@ -18710,7 +19406,7 @@
       </w:r>
       <w:r>
         <w:rPr>
-          <w:rStyle w:val="6"/>
+          <w:rStyle w:val="8"/>
           <w:rFonts w:hint="default" w:ascii="Verdana" w:hAnsi="Verdana" w:eastAsia="sans-serif" w:cs="Verdana"/>
           <w:b w:val="0"/>
           <w:bCs/>
@@ -18735,7 +19431,7 @@
       </w:r>
       <w:r>
         <w:rPr>
-          <w:rStyle w:val="6"/>
+          <w:rStyle w:val="8"/>
           <w:rFonts w:hint="default" w:ascii="Verdana" w:hAnsi="Verdana" w:eastAsia="sans-serif" w:cs="Verdana"/>
           <w:b w:val="0"/>
           <w:bCs/>
@@ -18760,7 +19456,7 @@
       </w:r>
       <w:r>
         <w:rPr>
-          <w:rStyle w:val="6"/>
+          <w:rStyle w:val="8"/>
           <w:rFonts w:hint="default" w:ascii="Verdana" w:hAnsi="Verdana" w:eastAsia="sans-serif" w:cs="Verdana"/>
           <w:b w:val="0"/>
           <w:bCs/>
@@ -18785,7 +19481,7 @@
       </w:r>
       <w:r>
         <w:rPr>
-          <w:rStyle w:val="5"/>
+          <w:rStyle w:val="7"/>
           <w:rFonts w:hint="default" w:ascii="Times New Roman" w:hAnsi="Times New Roman" w:eastAsia="sans-serif" w:cs="Verdana"/>
           <w:b w:val="0"/>
           <w:bCs/>
@@ -18810,7 +19506,7 @@
       </w:r>
       <w:r>
         <w:rPr>
-          <w:rStyle w:val="5"/>
+          <w:rStyle w:val="7"/>
           <w:rFonts w:hint="default" w:ascii="Verdana" w:hAnsi="Verdana" w:eastAsia="sans-serif" w:cs="Verdana"/>
           <w:b w:val="0"/>
           <w:bCs/>
@@ -18835,7 +19531,7 @@
       </w:r>
       <w:r>
         <w:rPr>
-          <w:rStyle w:val="5"/>
+          <w:rStyle w:val="7"/>
           <w:rFonts w:hint="default" w:ascii="Times New Roman" w:hAnsi="Times New Roman" w:eastAsia="sans-serif" w:cs="Verdana"/>
           <w:b w:val="0"/>
           <w:bCs/>
@@ -18860,7 +19556,7 @@
       </w:r>
       <w:r>
         <w:rPr>
-          <w:rStyle w:val="5"/>
+          <w:rStyle w:val="7"/>
           <w:rFonts w:hint="default" w:ascii="Verdana" w:hAnsi="Verdana" w:eastAsia="sans-serif" w:cs="Verdana"/>
           <w:b w:val="0"/>
           <w:bCs/>
@@ -18885,7 +19581,7 @@
       </w:r>
       <w:r>
         <w:rPr>
-          <w:rStyle w:val="5"/>
+          <w:rStyle w:val="7"/>
           <w:rFonts w:hint="default" w:ascii="Times New Roman" w:hAnsi="Times New Roman" w:eastAsia="sans-serif" w:cs="Verdana"/>
           <w:b w:val="0"/>
           <w:bCs/>
@@ -18910,7 +19606,7 @@
       </w:r>
       <w:r>
         <w:rPr>
-          <w:rStyle w:val="5"/>
+          <w:rStyle w:val="7"/>
           <w:rFonts w:hint="default" w:ascii="Verdana" w:hAnsi="Verdana" w:eastAsia="sans-serif" w:cs="Verdana"/>
           <w:b w:val="0"/>
           <w:bCs/>
@@ -18935,7 +19631,7 @@
       </w:r>
       <w:r>
         <w:rPr>
-          <w:rStyle w:val="5"/>
+          <w:rStyle w:val="7"/>
           <w:rFonts w:hint="default" w:ascii="Times New Roman" w:hAnsi="Times New Roman" w:eastAsia="sans-serif" w:cs="Verdana"/>
           <w:b w:val="0"/>
           <w:bCs/>
@@ -18960,7 +19656,7 @@
       </w:r>
       <w:r>
         <w:rPr>
-          <w:rStyle w:val="5"/>
+          <w:rStyle w:val="7"/>
           <w:rFonts w:hint="default" w:ascii="Verdana" w:hAnsi="Verdana" w:eastAsia="sans-serif" w:cs="Verdana"/>
           <w:b w:val="0"/>
           <w:bCs/>
@@ -18985,7 +19681,7 @@
       </w:r>
       <w:r>
         <w:rPr>
-          <w:rStyle w:val="5"/>
+          <w:rStyle w:val="7"/>
           <w:rFonts w:hint="default" w:ascii="Times New Roman" w:hAnsi="Times New Roman" w:eastAsia="sans-serif" w:cs="Verdana"/>
           <w:b w:val="0"/>
           <w:bCs/>
@@ -19010,7 +19706,7 @@
       </w:r>
       <w:r>
         <w:rPr>
-          <w:rStyle w:val="5"/>
+          <w:rStyle w:val="7"/>
           <w:rFonts w:hint="default" w:ascii="Verdana" w:hAnsi="Verdana" w:eastAsia="sans-serif" w:cs="Verdana"/>
           <w:b w:val="0"/>
           <w:bCs/>
@@ -19035,7 +19731,7 @@
       </w:r>
       <w:r>
         <w:rPr>
-          <w:rStyle w:val="6"/>
+          <w:rStyle w:val="8"/>
           <w:rFonts w:hint="default" w:ascii="Verdana" w:hAnsi="Verdana" w:eastAsia="sans-serif" w:cs="Verdana"/>
           <w:b w:val="0"/>
           <w:bCs/>
@@ -19060,7 +19756,7 @@
       </w:r>
       <w:r>
         <w:rPr>
-          <w:rStyle w:val="6"/>
+          <w:rStyle w:val="8"/>
           <w:rFonts w:hint="default" w:ascii="Verdana" w:hAnsi="Verdana" w:eastAsia="sans-serif" w:cs="Verdana"/>
           <w:b w:val="0"/>
           <w:bCs/>
@@ -19113,7 +19809,7 @@
       </w:pPr>
       <w:r>
         <w:rPr>
-          <w:rStyle w:val="6"/>
+          <w:rStyle w:val="8"/>
           <w:rFonts w:hint="eastAsia" w:ascii="Verdana" w:hAnsi="Verdana" w:eastAsia="宋体" w:cs="Verdana"/>
           <w:b w:val="0"/>
           <w:bCs/>
@@ -19670,7 +20366,7 @@
       </w:r>
       <w:r>
         <w:rPr>
-          <w:rStyle w:val="5"/>
+          <w:rStyle w:val="7"/>
           <w:rFonts w:hint="default" w:ascii="Times New Roman" w:hAnsi="Times New Roman" w:eastAsia="sans-serif" w:cs="Verdana"/>
           <w:b w:val="0"/>
           <w:bCs/>
@@ -19695,7 +20391,7 @@
       </w:r>
       <w:r>
         <w:rPr>
-          <w:rStyle w:val="5"/>
+          <w:rStyle w:val="7"/>
           <w:rFonts w:hint="default" w:ascii="Verdana" w:hAnsi="Verdana" w:eastAsia="sans-serif" w:cs="Verdana"/>
           <w:b w:val="0"/>
           <w:bCs/>
@@ -20490,7 +21186,7 @@
       </w:r>
       <w:r>
         <w:rPr>
-          <w:rStyle w:val="5"/>
+          <w:rStyle w:val="7"/>
           <w:rFonts w:hint="default" w:ascii="Times New Roman" w:hAnsi="Times New Roman" w:eastAsia="sans-serif" w:cs="Verdana"/>
           <w:b w:val="0"/>
           <w:bCs/>
@@ -20515,7 +21211,7 @@
       </w:r>
       <w:r>
         <w:rPr>
-          <w:rStyle w:val="5"/>
+          <w:rStyle w:val="7"/>
           <w:rFonts w:hint="default" w:ascii="Verdana" w:hAnsi="Verdana" w:eastAsia="sans-serif" w:cs="Verdana"/>
           <w:b w:val="0"/>
           <w:bCs/>
@@ -20540,7 +21236,7 @@
       </w:r>
       <w:r>
         <w:rPr>
-          <w:rStyle w:val="5"/>
+          <w:rStyle w:val="7"/>
           <w:rFonts w:hint="default" w:ascii="Times New Roman" w:hAnsi="Times New Roman" w:eastAsia="sans-serif" w:cs="Verdana"/>
           <w:b w:val="0"/>
           <w:bCs/>
@@ -20565,7 +21261,7 @@
       </w:r>
       <w:r>
         <w:rPr>
-          <w:rStyle w:val="5"/>
+          <w:rStyle w:val="7"/>
           <w:rFonts w:hint="default" w:ascii="Verdana" w:hAnsi="Verdana" w:eastAsia="sans-serif" w:cs="Verdana"/>
           <w:b w:val="0"/>
           <w:bCs/>
@@ -20590,7 +21286,7 @@
       </w:r>
       <w:r>
         <w:rPr>
-          <w:rStyle w:val="5"/>
+          <w:rStyle w:val="7"/>
           <w:rFonts w:hint="default" w:ascii="Times New Roman" w:hAnsi="Times New Roman" w:eastAsia="sans-serif" w:cs="Verdana"/>
           <w:b w:val="0"/>
           <w:bCs/>
@@ -20615,7 +21311,7 @@
       </w:r>
       <w:r>
         <w:rPr>
-          <w:rStyle w:val="5"/>
+          <w:rStyle w:val="7"/>
           <w:rFonts w:hint="default" w:ascii="Verdana" w:hAnsi="Verdana" w:eastAsia="sans-serif" w:cs="Verdana"/>
           <w:b w:val="0"/>
           <w:bCs/>
@@ -21548,7 +22244,7 @@
       </w:r>
       <w:r>
         <w:rPr>
-          <w:rStyle w:val="5"/>
+          <w:rStyle w:val="7"/>
           <w:rFonts w:hint="default" w:ascii="Times New Roman" w:hAnsi="Times New Roman" w:eastAsia="sans-serif" w:cs="Verdana"/>
           <w:b w:val="0"/>
           <w:bCs/>
@@ -21573,7 +22269,7 @@
       </w:r>
       <w:r>
         <w:rPr>
-          <w:rStyle w:val="5"/>
+          <w:rStyle w:val="7"/>
           <w:rFonts w:hint="default" w:ascii="Verdana" w:hAnsi="Verdana" w:eastAsia="sans-serif" w:cs="Verdana"/>
           <w:b w:val="0"/>
           <w:bCs/>
@@ -21598,7 +22294,7 @@
       </w:r>
       <w:r>
         <w:rPr>
-          <w:rStyle w:val="5"/>
+          <w:rStyle w:val="7"/>
           <w:rFonts w:hint="default" w:ascii="Times New Roman" w:hAnsi="Times New Roman" w:eastAsia="sans-serif" w:cs="Verdana"/>
           <w:b w:val="0"/>
           <w:bCs/>
@@ -21623,7 +22319,7 @@
       </w:r>
       <w:r>
         <w:rPr>
-          <w:rStyle w:val="5"/>
+          <w:rStyle w:val="7"/>
           <w:rFonts w:hint="default" w:ascii="Verdana" w:hAnsi="Verdana" w:eastAsia="sans-serif" w:cs="Verdana"/>
           <w:b w:val="0"/>
           <w:bCs/>
@@ -21648,7 +22344,7 @@
       </w:r>
       <w:r>
         <w:rPr>
-          <w:rStyle w:val="5"/>
+          <w:rStyle w:val="7"/>
           <w:rFonts w:hint="default" w:ascii="Times New Roman" w:hAnsi="Times New Roman" w:eastAsia="sans-serif" w:cs="Verdana"/>
           <w:b w:val="0"/>
           <w:bCs/>
@@ -21673,7 +22369,7 @@
       </w:r>
       <w:r>
         <w:rPr>
-          <w:rStyle w:val="5"/>
+          <w:rStyle w:val="7"/>
           <w:rFonts w:hint="default" w:ascii="Verdana" w:hAnsi="Verdana" w:eastAsia="sans-serif" w:cs="Verdana"/>
           <w:b w:val="0"/>
           <w:bCs/>
@@ -22238,7 +22934,7 @@
       </w:r>
       <w:r>
         <w:rPr>
-          <w:rStyle w:val="5"/>
+          <w:rStyle w:val="7"/>
           <w:rFonts w:hint="default" w:ascii="Times New Roman" w:hAnsi="Times New Roman" w:eastAsia="sans-serif" w:cs="Verdana"/>
           <w:b w:val="0"/>
           <w:bCs/>
@@ -22263,7 +22959,7 @@
       </w:r>
       <w:r>
         <w:rPr>
-          <w:rStyle w:val="5"/>
+          <w:rStyle w:val="7"/>
           <w:rFonts w:hint="default" w:ascii="Verdana" w:hAnsi="Verdana" w:eastAsia="sans-serif" w:cs="Verdana"/>
           <w:b w:val="0"/>
           <w:bCs/>
@@ -22288,7 +22984,7 @@
       </w:r>
       <w:r>
         <w:rPr>
-          <w:rStyle w:val="5"/>
+          <w:rStyle w:val="7"/>
           <w:rFonts w:hint="default" w:ascii="Times New Roman" w:hAnsi="Times New Roman" w:eastAsia="sans-serif" w:cs="Verdana"/>
           <w:b w:val="0"/>
           <w:bCs/>
@@ -22313,7 +23009,7 @@
       </w:r>
       <w:r>
         <w:rPr>
-          <w:rStyle w:val="5"/>
+          <w:rStyle w:val="7"/>
           <w:rFonts w:hint="default" w:ascii="Verdana" w:hAnsi="Verdana" w:eastAsia="sans-serif" w:cs="Verdana"/>
           <w:b w:val="0"/>
           <w:bCs/>
@@ -22338,7 +23034,7 @@
       </w:r>
       <w:r>
         <w:rPr>
-          <w:rStyle w:val="5"/>
+          <w:rStyle w:val="7"/>
           <w:rFonts w:hint="default" w:ascii="Times New Roman" w:hAnsi="Times New Roman" w:eastAsia="sans-serif" w:cs="Verdana"/>
           <w:b w:val="0"/>
           <w:bCs/>
@@ -22363,7 +23059,7 @@
       </w:r>
       <w:r>
         <w:rPr>
-          <w:rStyle w:val="5"/>
+          <w:rStyle w:val="7"/>
           <w:rFonts w:hint="default" w:ascii="Verdana" w:hAnsi="Verdana" w:eastAsia="sans-serif" w:cs="Verdana"/>
           <w:b w:val="0"/>
           <w:bCs/>
@@ -24526,13 +25222,13 @@
       <w:lang w:val="en-US" w:eastAsia="zh-CN" w:bidi="ar-SA"/>
     </w:rPr>
   </w:style>
-  <w:style w:type="character" w:default="1" w:styleId="3">
+  <w:style w:type="character" w:default="1" w:styleId="5">
     <w:name w:val="Default Paragraph Font"/>
     <w:semiHidden/>
     <w:qFormat/>
     <w:uiPriority w:val="0"/>
   </w:style>
-  <w:style w:type="table" w:default="1" w:styleId="2">
+  <w:style w:type="table" w:default="1" w:styleId="4">
     <w:name w:val="Normal Table"/>
     <w:semiHidden/>
     <w:qFormat/>
@@ -24546,15 +25242,52 @@
       </w:tblCellMar>
     </w:tblPr>
   </w:style>
-  <w:style w:type="character" w:styleId="4">
+  <w:style w:type="paragraph" w:styleId="2">
+    <w:name w:val="footer"/>
+    <w:basedOn w:val="1"/>
+    <w:uiPriority w:val="0"/>
+    <w:pPr>
+      <w:tabs>
+        <w:tab w:val="center" w:pos="4153"/>
+        <w:tab w:val="right" w:pos="8306"/>
+      </w:tabs>
+      <w:snapToGrid w:val="0"/>
+      <w:jc w:val="left"/>
+    </w:pPr>
+    <w:rPr>
+      <w:sz w:val="18"/>
+      <w:szCs w:val="18"/>
+    </w:rPr>
+  </w:style>
+  <w:style w:type="paragraph" w:styleId="3">
+    <w:name w:val="header"/>
+    <w:basedOn w:val="1"/>
+    <w:uiPriority w:val="0"/>
+    <w:pPr>
+      <w:pBdr>
+        <w:bottom w:val="single" w:color="auto" w:sz="6" w:space="1"/>
+      </w:pBdr>
+      <w:tabs>
+        <w:tab w:val="center" w:pos="4153"/>
+        <w:tab w:val="right" w:pos="8306"/>
+      </w:tabs>
+      <w:snapToGrid w:val="0"/>
+      <w:jc w:val="center"/>
+    </w:pPr>
+    <w:rPr>
+      <w:sz w:val="18"/>
+      <w:szCs w:val="18"/>
+    </w:rPr>
+  </w:style>
+  <w:style w:type="character" w:styleId="6">
     <w:name w:val="HTML Acronym"/>
-    <w:basedOn w:val="3"/>
+    <w:basedOn w:val="5"/>
     <w:qFormat/>
     <w:uiPriority w:val="0"/>
   </w:style>
-  <w:style w:type="character" w:styleId="5">
+  <w:style w:type="character" w:styleId="7">
     <w:name w:val="Hyperlink"/>
-    <w:basedOn w:val="3"/>
+    <w:basedOn w:val="5"/>
     <w:qFormat/>
     <w:uiPriority w:val="0"/>
     <w:rPr>
@@ -24562,9 +25295,9 @@
       <w:u w:val="single"/>
     </w:rPr>
   </w:style>
-  <w:style w:type="character" w:styleId="6">
+  <w:style w:type="character" w:styleId="8">
     <w:name w:val="HTML Cite"/>
-    <w:basedOn w:val="3"/>
+    <w:basedOn w:val="5"/>
     <w:qFormat/>
     <w:uiPriority w:val="0"/>
     <w:rPr>
@@ -24833,6 +25566,7 @@
 <s:customData xmlns="http://www.wps.cn/officeDocument/2013/wpsCustomData" xmlns:s="http://www.wps.cn/officeDocument/2013/wpsCustomData">
   <customSectProps>
     <customSectPr/>
+    <customSectPr/>
   </customSectProps>
 </s:customData>
 </file>

--- a/HDFS综述.docx
+++ b/HDFS综述.docx
@@ -46,7 +46,7 @@
                     </pic:cNvPicPr>
                   </pic:nvPicPr>
                   <pic:blipFill>
-                    <a:blip r:embed="rId4"/>
+                    <a:blip r:embed="rId7"/>
                     <a:stretch>
                       <a:fillRect/>
                     </a:stretch>
@@ -690,6 +690,8 @@
           <w:lang w:val="en-US" w:eastAsia="zh-CN"/>
         </w:rPr>
         <w:sectPr>
+          <w:headerReference r:id="rId3" w:type="default"/>
+          <w:footerReference r:id="rId4" w:type="default"/>
           <w:pgSz w:w="11906" w:h="16838"/>
           <w:pgMar w:top="1440" w:right="1800" w:bottom="1440" w:left="1800" w:header="851" w:footer="992" w:gutter="0"/>
           <w:cols w:space="425" w:num="1"/>
@@ -718,6 +720,8 @@
           <w:lang w:val="en-US" w:eastAsia="zh-CN"/>
         </w:rPr>
       </w:pPr>
+      <w:bookmarkStart w:id="0" w:name="_GoBack"/>
+      <w:bookmarkEnd w:id="0"/>
       <w:r>
         <w:rPr>
           <w:rFonts w:hint="eastAsia" w:ascii="黑体" w:hAnsi="黑体" w:eastAsia="黑体" w:cs="黑体"/>
@@ -2165,7 +2169,7 @@
                     </pic:cNvPicPr>
                   </pic:nvPicPr>
                   <pic:blipFill>
-                    <a:blip r:embed="rId5"/>
+                    <a:blip r:embed="rId8"/>
                     <a:stretch>
                       <a:fillRect/>
                     </a:stretch>
@@ -2736,7 +2740,7 @@
                     </pic:cNvPicPr>
                   </pic:nvPicPr>
                   <pic:blipFill>
-                    <a:blip r:embed="rId6"/>
+                    <a:blip r:embed="rId9"/>
                     <a:stretch>
                       <a:fillRect/>
                     </a:stretch>
@@ -3968,7 +3972,7 @@
                     </pic:cNvPicPr>
                   </pic:nvPicPr>
                   <pic:blipFill>
-                    <a:blip r:embed="rId7"/>
+                    <a:blip r:embed="rId10"/>
                     <a:stretch>
                       <a:fillRect/>
                     </a:stretch>
@@ -4795,7 +4799,7 @@
                     </pic:cNvPicPr>
                   </pic:nvPicPr>
                   <pic:blipFill>
-                    <a:blip r:embed="rId8"/>
+                    <a:blip r:embed="rId11"/>
                     <a:stretch>
                       <a:fillRect/>
                     </a:stretch>
@@ -5058,7 +5062,7 @@
                     </pic:cNvPicPr>
                   </pic:nvPicPr>
                   <pic:blipFill>
-                    <a:blip r:embed="rId9"/>
+                    <a:blip r:embed="rId12"/>
                     <a:stretch>
                       <a:fillRect/>
                     </a:stretch>
@@ -6278,7 +6282,7 @@
                     </pic:cNvPicPr>
                   </pic:nvPicPr>
                   <pic:blipFill>
-                    <a:blip r:embed="rId10"/>
+                    <a:blip r:embed="rId13"/>
                     <a:stretch>
                       <a:fillRect/>
                     </a:stretch>
@@ -6821,7 +6825,7 @@
                     </pic:cNvPicPr>
                   </pic:nvPicPr>
                   <pic:blipFill>
-                    <a:blip r:embed="rId11"/>
+                    <a:blip r:embed="rId14"/>
                     <a:stretch>
                       <a:fillRect/>
                     </a:stretch>
@@ -7000,7 +7004,7 @@
                     </pic:cNvPicPr>
                   </pic:nvPicPr>
                   <pic:blipFill>
-                    <a:blip r:embed="rId12"/>
+                    <a:blip r:embed="rId15"/>
                     <a:stretch>
                       <a:fillRect/>
                     </a:stretch>
@@ -8332,7 +8336,7 @@
                     </pic:cNvPicPr>
                   </pic:nvPicPr>
                   <pic:blipFill>
-                    <a:blip r:embed="rId13"/>
+                    <a:blip r:embed="rId16"/>
                     <a:stretch>
                       <a:fillRect/>
                     </a:stretch>
@@ -8994,7 +8998,7 @@
                     </pic:cNvPicPr>
                   </pic:nvPicPr>
                   <pic:blipFill>
-                    <a:blip r:embed="rId14"/>
+                    <a:blip r:embed="rId17"/>
                     <a:stretch>
                       <a:fillRect/>
                     </a:stretch>
@@ -9691,7 +9695,7 @@
                     </pic:cNvPicPr>
                   </pic:nvPicPr>
                   <pic:blipFill>
-                    <a:blip r:embed="rId15"/>
+                    <a:blip r:embed="rId18"/>
                     <a:stretch>
                       <a:fillRect/>
                     </a:stretch>
@@ -9945,7 +9949,7 @@
                     </pic:cNvPicPr>
                   </pic:nvPicPr>
                   <pic:blipFill>
-                    <a:blip r:embed="rId16"/>
+                    <a:blip r:embed="rId19"/>
                     <a:stretch>
                       <a:fillRect/>
                     </a:stretch>
@@ -10824,7 +10828,7 @@
                     </pic:cNvPicPr>
                   </pic:nvPicPr>
                   <pic:blipFill>
-                    <a:blip r:embed="rId17"/>
+                    <a:blip r:embed="rId20"/>
                     <a:stretch>
                       <a:fillRect/>
                     </a:stretch>
@@ -11002,7 +11006,7 @@
                     </pic:cNvPicPr>
                   </pic:nvPicPr>
                   <pic:blipFill>
-                    <a:blip r:embed="rId18"/>
+                    <a:blip r:embed="rId21"/>
                     <a:stretch>
                       <a:fillRect/>
                     </a:stretch>
@@ -11871,7 +11875,7 @@
                     </pic:cNvPicPr>
                   </pic:nvPicPr>
                   <pic:blipFill>
-                    <a:blip r:embed="rId19"/>
+                    <a:blip r:embed="rId22"/>
                     <a:stretch>
                       <a:fillRect/>
                     </a:stretch>
@@ -13023,7 +13027,7 @@
                     </pic:cNvPicPr>
                   </pic:nvPicPr>
                   <pic:blipFill>
-                    <a:blip r:embed="rId20"/>
+                    <a:blip r:embed="rId23"/>
                     <a:stretch>
                       <a:fillRect/>
                     </a:stretch>
@@ -13264,7 +13268,7 @@
                     </pic:cNvPicPr>
                   </pic:nvPicPr>
                   <pic:blipFill>
-                    <a:blip r:embed="rId21"/>
+                    <a:blip r:embed="rId24"/>
                     <a:stretch>
                       <a:fillRect/>
                     </a:stretch>
@@ -13422,7 +13426,7 @@
                     </pic:cNvPicPr>
                   </pic:nvPicPr>
                   <pic:blipFill>
-                    <a:blip r:embed="rId22"/>
+                    <a:blip r:embed="rId25"/>
                     <a:stretch>
                       <a:fillRect/>
                     </a:stretch>
@@ -13538,7 +13542,7 @@
                     </pic:cNvPicPr>
                   </pic:nvPicPr>
                   <pic:blipFill>
-                    <a:blip r:embed="rId23"/>
+                    <a:blip r:embed="rId26"/>
                     <a:stretch>
                       <a:fillRect/>
                     </a:stretch>
@@ -13822,7 +13826,7 @@
                     </pic:cNvPicPr>
                   </pic:nvPicPr>
                   <pic:blipFill>
-                    <a:blip r:embed="rId24"/>
+                    <a:blip r:embed="rId27"/>
                     <a:stretch>
                       <a:fillRect/>
                     </a:stretch>
@@ -13952,7 +13956,7 @@
                     </pic:cNvPicPr>
                   </pic:nvPicPr>
                   <pic:blipFill>
-                    <a:blip r:embed="rId25"/>
+                    <a:blip r:embed="rId28"/>
                     <a:stretch>
                       <a:fillRect/>
                     </a:stretch>
@@ -14088,7 +14092,7 @@
                     </pic:cNvPicPr>
                   </pic:nvPicPr>
                   <pic:blipFill>
-                    <a:blip r:embed="rId26"/>
+                    <a:blip r:embed="rId29"/>
                     <a:stretch>
                       <a:fillRect/>
                     </a:stretch>
@@ -14274,7 +14278,7 @@
                     </pic:cNvPicPr>
                   </pic:nvPicPr>
                   <pic:blipFill>
-                    <a:blip r:embed="rId27"/>
+                    <a:blip r:embed="rId30"/>
                     <a:stretch>
                       <a:fillRect/>
                     </a:stretch>
@@ -14460,7 +14464,7 @@
                     </pic:cNvPicPr>
                   </pic:nvPicPr>
                   <pic:blipFill>
-                    <a:blip r:embed="rId28"/>
+                    <a:blip r:embed="rId31"/>
                     <a:stretch>
                       <a:fillRect/>
                     </a:stretch>
@@ -14999,7 +15003,7 @@
                     </pic:cNvPicPr>
                   </pic:nvPicPr>
                   <pic:blipFill>
-                    <a:blip r:embed="rId29"/>
+                    <a:blip r:embed="rId32"/>
                     <a:stretch>
                       <a:fillRect/>
                     </a:stretch>
@@ -15322,7 +15326,7 @@
                     </pic:cNvPicPr>
                   </pic:nvPicPr>
                   <pic:blipFill>
-                    <a:blip r:embed="rId30"/>
+                    <a:blip r:embed="rId33"/>
                     <a:stretch>
                       <a:fillRect/>
                     </a:stretch>
@@ -24895,13 +24899,229 @@
       </w:pPr>
     </w:p>
     <w:sectPr>
+      <w:footerReference r:id="rId5" w:type="default"/>
       <w:pgSz w:w="11906" w:h="16838"/>
       <w:pgMar w:top="1440" w:right="1800" w:bottom="1440" w:left="1800" w:header="851" w:footer="992" w:gutter="0"/>
+      <w:pgNumType w:fmt="decimal" w:start="1"/>
       <w:cols w:space="425" w:num="1"/>
       <w:docGrid w:type="lines" w:linePitch="312" w:charSpace="0"/>
     </w:sectPr>
   </w:body>
 </w:document>
+</file>
+
+<file path=word/footer1.xml><?xml version="1.0" encoding="utf-8"?>
+<w:ftr xmlns:wpc="http://schemas.microsoft.com/office/word/2010/wordprocessingCanvas" xmlns:mc="http://schemas.openxmlformats.org/markup-compatibility/2006" xmlns:o="urn:schemas-microsoft-com:office:office" xmlns:r="http://schemas.openxmlformats.org/officeDocument/2006/relationships" xmlns:m="http://schemas.openxmlformats.org/officeDocument/2006/math" xmlns:v="urn:schemas-microsoft-com:vml" xmlns:wp14="http://schemas.microsoft.com/office/word/2010/wordprocessingDrawing" xmlns:wp="http://schemas.openxmlformats.org/drawingml/2006/wordprocessingDrawing" xmlns:w10="urn:schemas-microsoft-com:office:word" xmlns:w="http://schemas.openxmlformats.org/wordprocessingml/2006/main" xmlns:w14="http://schemas.microsoft.com/office/word/2010/wordml" xmlns:w15="http://schemas.microsoft.com/office/word/2012/wordml" xmlns:wpg="http://schemas.microsoft.com/office/word/2010/wordprocessingGroup" xmlns:wpi="http://schemas.microsoft.com/office/word/2010/wordprocessingInk" xmlns:wne="http://schemas.microsoft.com/office/word/2006/wordml" xmlns:wps="http://schemas.microsoft.com/office/word/2010/wordprocessingShape" xmlns:wpsCustomData="http://www.wps.cn/officeDocument/2013/wpsCustomData" mc:Ignorable="w14 w15 wp14">
+  <w:p>
+    <w:pPr>
+      <w:pStyle w:val="2"/>
+    </w:pPr>
+  </w:p>
+</w:ftr>
+</file>
+
+<file path=word/footer2.xml><?xml version="1.0" encoding="utf-8"?>
+<w:ftr xmlns:wpc="http://schemas.microsoft.com/office/word/2010/wordprocessingCanvas" xmlns:mc="http://schemas.openxmlformats.org/markup-compatibility/2006" xmlns:o="urn:schemas-microsoft-com:office:office" xmlns:r="http://schemas.openxmlformats.org/officeDocument/2006/relationships" xmlns:m="http://schemas.openxmlformats.org/officeDocument/2006/math" xmlns:v="urn:schemas-microsoft-com:vml" xmlns:wp14="http://schemas.microsoft.com/office/word/2010/wordprocessingDrawing" xmlns:wp="http://schemas.openxmlformats.org/drawingml/2006/wordprocessingDrawing" xmlns:w10="urn:schemas-microsoft-com:office:word" xmlns:w="http://schemas.openxmlformats.org/wordprocessingml/2006/main" xmlns:w14="http://schemas.microsoft.com/office/word/2010/wordml" xmlns:w15="http://schemas.microsoft.com/office/word/2012/wordml" xmlns:wpg="http://schemas.microsoft.com/office/word/2010/wordprocessingGroup" xmlns:wpi="http://schemas.microsoft.com/office/word/2010/wordprocessingInk" xmlns:wne="http://schemas.microsoft.com/office/word/2006/wordml" xmlns:wps="http://schemas.microsoft.com/office/word/2010/wordprocessingShape" xmlns:wpsCustomData="http://www.wps.cn/officeDocument/2013/wpsCustomData" mc:Ignorable="w14 w15 wp14">
+  <w:p>
+    <w:pPr>
+      <w:pStyle w:val="2"/>
+    </w:pPr>
+    <w:r>
+      <w:rPr>
+        <w:sz w:val="18"/>
+      </w:rPr>
+      <mc:AlternateContent>
+        <mc:Choice Requires="wps">
+          <w:drawing>
+            <wp:anchor distT="0" distB="0" distL="114300" distR="114300" simplePos="0" relativeHeight="251658240" behindDoc="0" locked="0" layoutInCell="1" allowOverlap="1">
+              <wp:simplePos x="0" y="0"/>
+              <wp:positionH relativeFrom="margin">
+                <wp:align>center</wp:align>
+              </wp:positionH>
+              <wp:positionV relativeFrom="paragraph">
+                <wp:posOffset>0</wp:posOffset>
+              </wp:positionV>
+              <wp:extent cx="1828800" cy="1828800"/>
+              <wp:effectExtent l="0" t="0" r="0" b="0"/>
+              <wp:wrapNone/>
+              <wp:docPr id="28" name="文本框 28"/>
+              <wp:cNvGraphicFramePr/>
+              <a:graphic xmlns:a="http://schemas.openxmlformats.org/drawingml/2006/main">
+                <a:graphicData uri="http://schemas.microsoft.com/office/word/2010/wordprocessingShape">
+                  <wps:wsp>
+                    <wps:cNvSpPr txBox="1"/>
+                    <wps:spPr>
+                      <a:xfrm>
+                        <a:off x="0" y="0"/>
+                        <a:ext cx="1828800" cy="1828800"/>
+                      </a:xfrm>
+                      <a:prstGeom prst="rect">
+                        <a:avLst/>
+                      </a:prstGeom>
+                      <a:noFill/>
+                      <a:ln w="6350">
+                        <a:noFill/>
+                      </a:ln>
+                      <a:extLst>
+                        <a:ext uri="{909E8E84-426E-40DD-AFC4-6F175D3DCCD1}">
+                          <a14:hiddenFill xmlns:a14="http://schemas.microsoft.com/office/drawing/2010/main">
+                            <a:solidFill>
+                              <a:schemeClr val="lt1"/>
+                            </a:solidFill>
+                          </a14:hiddenFill>
+                        </a:ext>
+                        <a:ext uri="{91240B29-F687-4F45-9708-019B960494DF}">
+                          <a14:hiddenLine xmlns:a14="http://schemas.microsoft.com/office/drawing/2010/main" w="6350">
+                            <a:solidFill>
+                              <a:prstClr val="black"/>
+                            </a:solidFill>
+                          </a14:hiddenLine>
+                        </a:ext>
+                      </a:extLst>
+                    </wps:spPr>
+                    <wps:style>
+                      <a:lnRef idx="0">
+                        <a:schemeClr val="accent1"/>
+                      </a:lnRef>
+                      <a:fillRef idx="0">
+                        <a:schemeClr val="accent1"/>
+                      </a:fillRef>
+                      <a:effectRef idx="0">
+                        <a:schemeClr val="accent1"/>
+                      </a:effectRef>
+                      <a:fontRef idx="minor">
+                        <a:schemeClr val="dk1"/>
+                      </a:fontRef>
+                    </wps:style>
+                    <wps:txbx>
+                      <w:txbxContent>
+                        <w:p>
+                          <w:pPr>
+                            <w:pStyle w:val="2"/>
+                            <w:rPr>
+                              <w:rFonts w:hint="eastAsia" w:eastAsiaTheme="minorEastAsia"/>
+                              <w:lang w:eastAsia="zh-CN"/>
+                            </w:rPr>
+                          </w:pPr>
+                          <w:r>
+                            <w:rPr>
+                              <w:rFonts w:hint="eastAsia"/>
+                              <w:lang w:eastAsia="zh-CN"/>
+                            </w:rPr>
+                            <w:fldChar w:fldCharType="begin"/>
+                          </w:r>
+                          <w:r>
+                            <w:rPr>
+                              <w:rFonts w:hint="eastAsia"/>
+                              <w:lang w:eastAsia="zh-CN"/>
+                            </w:rPr>
+                            <w:instrText xml:space="preserve"> PAGE  \* MERGEFORMAT </w:instrText>
+                          </w:r>
+                          <w:r>
+                            <w:rPr>
+                              <w:rFonts w:hint="eastAsia"/>
+                              <w:lang w:eastAsia="zh-CN"/>
+                            </w:rPr>
+                            <w:fldChar w:fldCharType="separate"/>
+                          </w:r>
+                          <w:r>
+                            <w:rPr>
+                              <w:rFonts w:hint="eastAsia"/>
+                              <w:lang w:eastAsia="zh-CN"/>
+                            </w:rPr>
+                            <w:t>2</w:t>
+                          </w:r>
+                          <w:r>
+                            <w:rPr>
+                              <w:rFonts w:hint="eastAsia"/>
+                              <w:lang w:eastAsia="zh-CN"/>
+                            </w:rPr>
+                            <w:fldChar w:fldCharType="end"/>
+                          </w:r>
+                        </w:p>
+                      </w:txbxContent>
+                    </wps:txbx>
+                    <wps:bodyPr rot="0" spcFirstLastPara="0" vertOverflow="overflow" horzOverflow="overflow" vert="horz" wrap="none" lIns="0" tIns="0" rIns="0" bIns="0" numCol="1" spcCol="0" rtlCol="0" fromWordArt="0" anchor="t" anchorCtr="0" forceAA="0" upright="0" compatLnSpc="1">
+                      <a:spAutoFit/>
+                    </wps:bodyPr>
+                  </wps:wsp>
+                </a:graphicData>
+              </a:graphic>
+            </wp:anchor>
+          </w:drawing>
+        </mc:Choice>
+        <mc:Fallback>
+          <w:pict>
+            <v:shape id="_x0000_s1026" o:spid="_x0000_s1026" o:spt="202" type="#_x0000_t202" style="position:absolute;left:0pt;margin-top:0pt;height:144pt;width:144pt;mso-position-horizontal:center;mso-position-horizontal-relative:margin;mso-wrap-style:none;z-index:251658240;mso-width-relative:page;mso-height-relative:page;" filled="f" stroked="f" coordsize="21600,21600" o:gfxdata="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">
+              <v:fill on="f" focussize="0,0"/>
+              <v:stroke on="f" weight="0.5pt"/>
+              <v:imagedata o:title=""/>
+              <o:lock v:ext="edit" aspectratio="f"/>
+              <v:textbox inset="0mm,0mm,0mm,0mm" style="mso-fit-shape-to-text:t;">
+                <w:txbxContent>
+                  <w:p>
+                    <w:pPr>
+                      <w:pStyle w:val="2"/>
+                      <w:rPr>
+                        <w:rFonts w:hint="eastAsia" w:eastAsiaTheme="minorEastAsia"/>
+                        <w:lang w:eastAsia="zh-CN"/>
+                      </w:rPr>
+                    </w:pPr>
+                    <w:r>
+                      <w:rPr>
+                        <w:rFonts w:hint="eastAsia"/>
+                        <w:lang w:eastAsia="zh-CN"/>
+                      </w:rPr>
+                      <w:fldChar w:fldCharType="begin"/>
+                    </w:r>
+                    <w:r>
+                      <w:rPr>
+                        <w:rFonts w:hint="eastAsia"/>
+                        <w:lang w:eastAsia="zh-CN"/>
+                      </w:rPr>
+                      <w:instrText xml:space="preserve"> PAGE  \* MERGEFORMAT </w:instrText>
+                    </w:r>
+                    <w:r>
+                      <w:rPr>
+                        <w:rFonts w:hint="eastAsia"/>
+                        <w:lang w:eastAsia="zh-CN"/>
+                      </w:rPr>
+                      <w:fldChar w:fldCharType="separate"/>
+                    </w:r>
+                    <w:r>
+                      <w:rPr>
+                        <w:rFonts w:hint="eastAsia"/>
+                        <w:lang w:eastAsia="zh-CN"/>
+                      </w:rPr>
+                      <w:t>2</w:t>
+                    </w:r>
+                    <w:r>
+                      <w:rPr>
+                        <w:rFonts w:hint="eastAsia"/>
+                        <w:lang w:eastAsia="zh-CN"/>
+                      </w:rPr>
+                      <w:fldChar w:fldCharType="end"/>
+                    </w:r>
+                  </w:p>
+                </w:txbxContent>
+              </v:textbox>
+            </v:shape>
+          </w:pict>
+        </mc:Fallback>
+      </mc:AlternateContent>
+    </w:r>
+  </w:p>
+</w:ftr>
+</file>
+
+<file path=word/header1.xml><?xml version="1.0" encoding="utf-8"?>
+<w:hdr xmlns:wpc="http://schemas.microsoft.com/office/word/2010/wordprocessingCanvas" xmlns:mc="http://schemas.openxmlformats.org/markup-compatibility/2006" xmlns:o="urn:schemas-microsoft-com:office:office" xmlns:r="http://schemas.openxmlformats.org/officeDocument/2006/relationships" xmlns:m="http://schemas.openxmlformats.org/officeDocument/2006/math" xmlns:v="urn:schemas-microsoft-com:vml" xmlns:wp14="http://schemas.microsoft.com/office/word/2010/wordprocessingDrawing" xmlns:wp="http://schemas.openxmlformats.org/drawingml/2006/wordprocessingDrawing" xmlns:w10="urn:schemas-microsoft-com:office:word" xmlns:w="http://schemas.openxmlformats.org/wordprocessingml/2006/main" xmlns:w14="http://schemas.microsoft.com/office/word/2010/wordml" xmlns:w15="http://schemas.microsoft.com/office/word/2012/wordml" xmlns:wpg="http://schemas.microsoft.com/office/word/2010/wordprocessingGroup" xmlns:wpi="http://schemas.microsoft.com/office/word/2010/wordprocessingInk" xmlns:wne="http://schemas.microsoft.com/office/word/2006/wordml" xmlns:wps="http://schemas.microsoft.com/office/word/2010/wordprocessingShape" xmlns:wpsCustomData="http://www.wps.cn/officeDocument/2013/wpsCustomData" mc:Ignorable="w14 w15 wp14">
+  <w:p>
+    <w:pPr>
+      <w:pStyle w:val="3"/>
+    </w:pPr>
+  </w:p>
+</w:hdr>
 </file>
 
 <file path=word/numbering.xml><?xml version="1.0" encoding="utf-8"?>
@@ -25568,6 +25788,9 @@
     <customSectPr/>
     <customSectPr/>
   </customSectProps>
+  <customShpExts>
+    <customShpInfo spid="_x0000_s1026" textRotate="1"/>
+  </customShpExts>
 </s:customData>
 </file>
 
